--- a/writeup1.docx
+++ b/writeup1.docx
@@ -708,31 +708,7 @@
         <w:rPr>
           <w:rFonts w:ascii="Courier New" w:hAnsi="Courier New" w:cs="Courier New"/>
         </w:rPr>
-        <w:t xml:space="preserve">Figure </w:t>
-      </w:r>
-      <w:r>
-        <w:rPr>
-          <w:rFonts w:ascii="Courier New" w:hAnsi="Courier New" w:cs="Courier New"/>
-        </w:rPr>
-        <w:t>2</w:t>
-      </w:r>
-      <w:r>
-        <w:rPr>
-          <w:rFonts w:ascii="Courier New" w:hAnsi="Courier New" w:cs="Courier New"/>
-        </w:rPr>
-        <w:t xml:space="preserve">:  plot of the time taken for Algorithm </w:t>
-      </w:r>
-      <w:r>
-        <w:rPr>
-          <w:rFonts w:ascii="Courier New" w:hAnsi="Courier New" w:cs="Courier New"/>
-        </w:rPr>
-        <w:t>2</w:t>
-      </w:r>
-      <w:r>
-        <w:rPr>
-          <w:rFonts w:ascii="Courier New" w:hAnsi="Courier New" w:cs="Courier New"/>
-        </w:rPr>
-        <w:t xml:space="preserve"> to produce the n</w:t>
+        <w:t>Figure 2:  plot of the time taken for Algorithm 2 to produce the n</w:t>
       </w:r>
       <w:r>
         <w:rPr>
@@ -761,10 +737,10 @@
         </w:rPr>
         <w:lastRenderedPageBreak/>
         <w:drawing>
-          <wp:inline distT="0" distB="0" distL="0" distR="0" wp14:anchorId="677D542D" wp14:editId="2FE771B8">
-            <wp:extent cx="4572000" cy="2743200"/>
-            <wp:effectExtent l="0" t="0" r="0" b="0"/>
-            <wp:docPr id="6" name="Chart 6">
+          <wp:inline distT="0" distB="0" distL="0" distR="0" wp14:anchorId="0C77D147" wp14:editId="39E25492">
+            <wp:extent cx="4586111" cy="2764367"/>
+            <wp:effectExtent l="0" t="0" r="5080" b="17145"/>
+            <wp:docPr id="3" name="Chart 3">
               <a:extLst xmlns:a="http://schemas.openxmlformats.org/drawingml/2006/main">
                 <a:ext uri="{FF2B5EF4-FFF2-40B4-BE49-F238E27FC236}">
                   <a16:creationId xmlns:a16="http://schemas.microsoft.com/office/drawing/2014/main" id="{700B75D7-B280-45C1-BADB-5654F08CCF6C}"/>
@@ -780,6 +756,8 @@
           </wp:inline>
         </w:drawing>
       </w:r>
+      <w:bookmarkStart w:id="0" w:name="_GoBack"/>
+      <w:bookmarkEnd w:id="0"/>
     </w:p>
     <w:p>
       <w:pPr>
@@ -791,7 +769,7 @@
         <w:rPr>
           <w:rFonts w:ascii="Courier New" w:hAnsi="Courier New" w:cs="Courier New"/>
         </w:rPr>
-        <w:t xml:space="preserve">Figure </w:t>
+        <w:t xml:space="preserve">Figure 3:  plot of the time taken for Algorithm </w:t>
       </w:r>
       <w:r>
         <w:rPr>
@@ -799,20 +777,6 @@
         </w:rPr>
         <w:t>3</w:t>
       </w:r>
-      <w:r>
-        <w:rPr>
-          <w:rFonts w:ascii="Courier New" w:hAnsi="Courier New" w:cs="Courier New"/>
-        </w:rPr>
-        <w:t xml:space="preserve">:  plot of the time taken for Algorithm </w:t>
-      </w:r>
-      <w:r>
-        <w:rPr>
-          <w:rFonts w:ascii="Courier New" w:hAnsi="Courier New" w:cs="Courier New"/>
-        </w:rPr>
-        <w:t>3</w:t>
-      </w:r>
-      <w:bookmarkStart w:id="0" w:name="_GoBack"/>
-      <w:bookmarkEnd w:id="0"/>
       <w:r>
         <w:rPr>
           <w:rFonts w:ascii="Courier New" w:hAnsi="Courier New" w:cs="Courier New"/>
@@ -9543,6004 +9507,6004 @@
                 <c:formatCode>General</c:formatCode>
                 <c:ptCount val="2000"/>
                 <c:pt idx="0">
-                  <c:v>14134</c:v>
+                  <c:v>2220</c:v>
                 </c:pt>
                 <c:pt idx="1">
-                  <c:v>24370</c:v>
+                  <c:v>1638</c:v>
                 </c:pt>
                 <c:pt idx="2">
-                  <c:v>31953</c:v>
+                  <c:v>2368</c:v>
                 </c:pt>
                 <c:pt idx="3">
-                  <c:v>45394</c:v>
+                  <c:v>867</c:v>
                 </c:pt>
                 <c:pt idx="4">
-                  <c:v>50118</c:v>
+                  <c:v>910</c:v>
                 </c:pt>
                 <c:pt idx="5">
-                  <c:v>51128</c:v>
+                  <c:v>919</c:v>
                 </c:pt>
                 <c:pt idx="6">
-                  <c:v>52835</c:v>
+                  <c:v>955</c:v>
                 </c:pt>
                 <c:pt idx="7">
-                  <c:v>54152</c:v>
+                  <c:v>898</c:v>
                 </c:pt>
                 <c:pt idx="8">
-                  <c:v>55487</c:v>
+                  <c:v>881</c:v>
                 </c:pt>
                 <c:pt idx="9">
-                  <c:v>56780</c:v>
+                  <c:v>929</c:v>
                 </c:pt>
                 <c:pt idx="10">
-                  <c:v>61799</c:v>
+                  <c:v>1175</c:v>
                 </c:pt>
                 <c:pt idx="11">
-                  <c:v>65912</c:v>
+                  <c:v>1260</c:v>
                 </c:pt>
                 <c:pt idx="12">
-                  <c:v>69853</c:v>
+                  <c:v>1132</c:v>
                 </c:pt>
                 <c:pt idx="13">
-                  <c:v>72350</c:v>
+                  <c:v>1630</c:v>
                 </c:pt>
                 <c:pt idx="14">
-                  <c:v>73933</c:v>
+                  <c:v>1050</c:v>
                 </c:pt>
                 <c:pt idx="15">
-                  <c:v>74835</c:v>
+                  <c:v>1048</c:v>
                 </c:pt>
                 <c:pt idx="16">
-                  <c:v>75713</c:v>
+                  <c:v>937</c:v>
                 </c:pt>
                 <c:pt idx="17">
-                  <c:v>76616</c:v>
+                  <c:v>1030</c:v>
                 </c:pt>
                 <c:pt idx="18">
-                  <c:v>77534</c:v>
+                  <c:v>1029</c:v>
                 </c:pt>
                 <c:pt idx="19">
-                  <c:v>79223</c:v>
+                  <c:v>1200</c:v>
                 </c:pt>
                 <c:pt idx="20">
-                  <c:v>80044</c:v>
+                  <c:v>1540</c:v>
                 </c:pt>
                 <c:pt idx="21">
-                  <c:v>80949</c:v>
+                  <c:v>1402</c:v>
                 </c:pt>
                 <c:pt idx="22">
-                  <c:v>81866</c:v>
+                  <c:v>1009</c:v>
                 </c:pt>
                 <c:pt idx="23">
-                  <c:v>82856</c:v>
+                  <c:v>1104</c:v>
                 </c:pt>
                 <c:pt idx="24">
-                  <c:v>83778</c:v>
+                  <c:v>1049</c:v>
                 </c:pt>
                 <c:pt idx="25">
-                  <c:v>86245</c:v>
+                  <c:v>972</c:v>
                 </c:pt>
                 <c:pt idx="26">
-                  <c:v>92245</c:v>
+                  <c:v>1012</c:v>
                 </c:pt>
                 <c:pt idx="27">
-                  <c:v>97048</c:v>
+                  <c:v>1151</c:v>
                 </c:pt>
                 <c:pt idx="28">
-                  <c:v>101553</c:v>
+                  <c:v>1110</c:v>
                 </c:pt>
                 <c:pt idx="29">
-                  <c:v>107000</c:v>
+                  <c:v>1084</c:v>
                 </c:pt>
                 <c:pt idx="30">
-                  <c:v>111217</c:v>
+                  <c:v>1051</c:v>
                 </c:pt>
                 <c:pt idx="31">
-                  <c:v>114653</c:v>
+                  <c:v>1025</c:v>
                 </c:pt>
                 <c:pt idx="32">
-                  <c:v>116120</c:v>
+                  <c:v>1160</c:v>
                 </c:pt>
                 <c:pt idx="33">
-                  <c:v>117373</c:v>
+                  <c:v>1211</c:v>
                 </c:pt>
                 <c:pt idx="34">
-                  <c:v>118732</c:v>
+                  <c:v>977</c:v>
                 </c:pt>
                 <c:pt idx="35">
-                  <c:v>120636</c:v>
+                  <c:v>964</c:v>
                 </c:pt>
                 <c:pt idx="36">
-                  <c:v>121967</c:v>
+                  <c:v>974</c:v>
                 </c:pt>
                 <c:pt idx="37">
-                  <c:v>122944</c:v>
+                  <c:v>1044</c:v>
                 </c:pt>
                 <c:pt idx="38">
-                  <c:v>123872</c:v>
+                  <c:v>991</c:v>
                 </c:pt>
                 <c:pt idx="39">
-                  <c:v>125000</c:v>
+                  <c:v>1309</c:v>
                 </c:pt>
                 <c:pt idx="40">
-                  <c:v>125961</c:v>
+                  <c:v>1067</c:v>
                 </c:pt>
                 <c:pt idx="41">
-                  <c:v>126941</c:v>
+                  <c:v>991</c:v>
                 </c:pt>
                 <c:pt idx="42">
-                  <c:v>127874</c:v>
+                  <c:v>938</c:v>
                 </c:pt>
                 <c:pt idx="43">
-                  <c:v>130127</c:v>
+                  <c:v>1038</c:v>
                 </c:pt>
                 <c:pt idx="44">
-                  <c:v>131440</c:v>
+                  <c:v>1004</c:v>
                 </c:pt>
                 <c:pt idx="45">
-                  <c:v>132611</c:v>
+                  <c:v>1083</c:v>
                 </c:pt>
                 <c:pt idx="46">
-                  <c:v>134004</c:v>
+                  <c:v>993</c:v>
                 </c:pt>
                 <c:pt idx="47">
-                  <c:v>135895</c:v>
+                  <c:v>1033</c:v>
                 </c:pt>
                 <c:pt idx="48">
-                  <c:v>136977</c:v>
+                  <c:v>1140</c:v>
                 </c:pt>
                 <c:pt idx="49">
-                  <c:v>137923</c:v>
+                  <c:v>1018</c:v>
                 </c:pt>
                 <c:pt idx="50">
-                  <c:v>139278</c:v>
+                  <c:v>954</c:v>
                 </c:pt>
                 <c:pt idx="51">
-                  <c:v>140750</c:v>
+                  <c:v>1004</c:v>
                 </c:pt>
                 <c:pt idx="52">
-                  <c:v>142188</c:v>
+                  <c:v>1002</c:v>
                 </c:pt>
                 <c:pt idx="53">
-                  <c:v>143689</c:v>
+                  <c:v>1048</c:v>
                 </c:pt>
                 <c:pt idx="54">
-                  <c:v>145482</c:v>
+                  <c:v>1038</c:v>
                 </c:pt>
                 <c:pt idx="55">
-                  <c:v>151510</c:v>
+                  <c:v>1073</c:v>
                 </c:pt>
                 <c:pt idx="56">
-                  <c:v>156297</c:v>
+                  <c:v>1028</c:v>
                 </c:pt>
                 <c:pt idx="57">
-                  <c:v>160774</c:v>
+                  <c:v>1002</c:v>
                 </c:pt>
                 <c:pt idx="58">
-                  <c:v>166517</c:v>
+                  <c:v>1041</c:v>
                 </c:pt>
                 <c:pt idx="59">
-                  <c:v>172100</c:v>
+                  <c:v>1011</c:v>
                 </c:pt>
                 <c:pt idx="60">
-                  <c:v>176668</c:v>
+                  <c:v>992</c:v>
                 </c:pt>
                 <c:pt idx="61">
-                  <c:v>182023</c:v>
+                  <c:v>996</c:v>
                 </c:pt>
                 <c:pt idx="62">
-                  <c:v>186460</c:v>
+                  <c:v>993</c:v>
                 </c:pt>
                 <c:pt idx="63">
-                  <c:v>191213</c:v>
+                  <c:v>1013</c:v>
                 </c:pt>
                 <c:pt idx="64">
-                  <c:v>196136</c:v>
+                  <c:v>1047</c:v>
                 </c:pt>
                 <c:pt idx="65">
-                  <c:v>201982</c:v>
+                  <c:v>1022</c:v>
                 </c:pt>
                 <c:pt idx="66">
-                  <c:v>205045</c:v>
+                  <c:v>1060</c:v>
                 </c:pt>
                 <c:pt idx="67">
-                  <c:v>205918</c:v>
+                  <c:v>1002</c:v>
                 </c:pt>
                 <c:pt idx="68">
-                  <c:v>206910</c:v>
+                  <c:v>1121</c:v>
                 </c:pt>
                 <c:pt idx="69">
-                  <c:v>207822</c:v>
+                  <c:v>1011</c:v>
                 </c:pt>
                 <c:pt idx="70">
-                  <c:v>208809</c:v>
+                  <c:v>1168</c:v>
                 </c:pt>
                 <c:pt idx="71">
-                  <c:v>209688</c:v>
+                  <c:v>987</c:v>
                 </c:pt>
                 <c:pt idx="72">
-                  <c:v>210648</c:v>
+                  <c:v>1032</c:v>
                 </c:pt>
                 <c:pt idx="73">
-                  <c:v>211864</c:v>
+                  <c:v>1024</c:v>
                 </c:pt>
                 <c:pt idx="74">
-                  <c:v>213394</c:v>
+                  <c:v>997</c:v>
                 </c:pt>
                 <c:pt idx="75">
-                  <c:v>214813</c:v>
+                  <c:v>1081</c:v>
                 </c:pt>
                 <c:pt idx="76">
-                  <c:v>216276</c:v>
+                  <c:v>1034</c:v>
                 </c:pt>
                 <c:pt idx="77">
-                  <c:v>217711</c:v>
+                  <c:v>1152</c:v>
                 </c:pt>
                 <c:pt idx="78">
-                  <c:v>218759</c:v>
+                  <c:v>1054</c:v>
                 </c:pt>
                 <c:pt idx="79">
-                  <c:v>219785</c:v>
+                  <c:v>1037</c:v>
                 </c:pt>
                 <c:pt idx="80">
-                  <c:v>220683</c:v>
+                  <c:v>1042</c:v>
                 </c:pt>
                 <c:pt idx="81">
-                  <c:v>221675</c:v>
+                  <c:v>1037</c:v>
                 </c:pt>
                 <c:pt idx="82">
-                  <c:v>222594</c:v>
+                  <c:v>1062</c:v>
                 </c:pt>
                 <c:pt idx="83">
-                  <c:v>223632</c:v>
+                  <c:v>1063</c:v>
                 </c:pt>
                 <c:pt idx="84">
-                  <c:v>224603</c:v>
+                  <c:v>1034</c:v>
                 </c:pt>
                 <c:pt idx="85">
-                  <c:v>225448</c:v>
+                  <c:v>982</c:v>
                 </c:pt>
                 <c:pt idx="86">
-                  <c:v>227706</c:v>
+                  <c:v>1033</c:v>
                 </c:pt>
                 <c:pt idx="87">
-                  <c:v>229120</c:v>
+                  <c:v>1138</c:v>
                 </c:pt>
                 <c:pt idx="88">
-                  <c:v>230685</c:v>
+                  <c:v>982</c:v>
                 </c:pt>
                 <c:pt idx="89">
-                  <c:v>231560</c:v>
+                  <c:v>1035</c:v>
                 </c:pt>
                 <c:pt idx="90">
-                  <c:v>232478</c:v>
+                  <c:v>1041</c:v>
                 </c:pt>
                 <c:pt idx="91">
-                  <c:v>233356</c:v>
+                  <c:v>1096</c:v>
                 </c:pt>
                 <c:pt idx="92">
-                  <c:v>234226</c:v>
+                  <c:v>983</c:v>
                 </c:pt>
                 <c:pt idx="93">
-                  <c:v>235131</c:v>
+                  <c:v>1045</c:v>
                 </c:pt>
                 <c:pt idx="94">
-                  <c:v>236062</c:v>
+                  <c:v>1048</c:v>
                 </c:pt>
                 <c:pt idx="95">
-                  <c:v>236974</c:v>
+                  <c:v>1079</c:v>
                 </c:pt>
                 <c:pt idx="96">
-                  <c:v>237874</c:v>
+                  <c:v>1013</c:v>
                 </c:pt>
                 <c:pt idx="97">
-                  <c:v>238991</c:v>
+                  <c:v>1154</c:v>
                 </c:pt>
                 <c:pt idx="98">
-                  <c:v>239999</c:v>
+                  <c:v>1067</c:v>
                 </c:pt>
                 <c:pt idx="99">
-                  <c:v>240963</c:v>
+                  <c:v>1055</c:v>
                 </c:pt>
                 <c:pt idx="100">
-                  <c:v>242125</c:v>
+                  <c:v>988</c:v>
                 </c:pt>
                 <c:pt idx="101">
-                  <c:v>244287</c:v>
+                  <c:v>1010</c:v>
                 </c:pt>
                 <c:pt idx="102">
-                  <c:v>245666</c:v>
+                  <c:v>1071</c:v>
                 </c:pt>
                 <c:pt idx="103">
-                  <c:v>247033</c:v>
+                  <c:v>1056</c:v>
                 </c:pt>
                 <c:pt idx="104">
-                  <c:v>247903</c:v>
+                  <c:v>988</c:v>
                 </c:pt>
                 <c:pt idx="105">
-                  <c:v>248867</c:v>
+                  <c:v>1041</c:v>
                 </c:pt>
                 <c:pt idx="106">
-                  <c:v>249720</c:v>
+                  <c:v>1078</c:v>
                 </c:pt>
                 <c:pt idx="107">
-                  <c:v>250873</c:v>
+                  <c:v>1127</c:v>
                 </c:pt>
                 <c:pt idx="108">
-                  <c:v>251826</c:v>
+                  <c:v>1072</c:v>
                 </c:pt>
                 <c:pt idx="109">
-                  <c:v>252840</c:v>
+                  <c:v>1061</c:v>
                 </c:pt>
                 <c:pt idx="110">
-                  <c:v>253795</c:v>
+                  <c:v>1090</c:v>
                 </c:pt>
                 <c:pt idx="111">
-                  <c:v>259308</c:v>
+                  <c:v>1141</c:v>
                 </c:pt>
                 <c:pt idx="112">
-                  <c:v>264180</c:v>
+                  <c:v>1042</c:v>
                 </c:pt>
                 <c:pt idx="113">
-                  <c:v>268731</c:v>
+                  <c:v>1015</c:v>
                 </c:pt>
                 <c:pt idx="114">
-                  <c:v>273412</c:v>
+                  <c:v>1025</c:v>
                 </c:pt>
                 <c:pt idx="115">
-                  <c:v>278977</c:v>
+                  <c:v>1108</c:v>
                 </c:pt>
                 <c:pt idx="116">
-                  <c:v>283934</c:v>
+                  <c:v>1168</c:v>
                 </c:pt>
                 <c:pt idx="117">
-                  <c:v>289192</c:v>
+                  <c:v>1000</c:v>
                 </c:pt>
                 <c:pt idx="118">
-                  <c:v>294844</c:v>
+                  <c:v>1054</c:v>
                 </c:pt>
                 <c:pt idx="119">
-                  <c:v>299653</c:v>
+                  <c:v>1073</c:v>
                 </c:pt>
                 <c:pt idx="120">
-                  <c:v>304214</c:v>
+                  <c:v>1012</c:v>
                 </c:pt>
                 <c:pt idx="121">
-                  <c:v>309636</c:v>
+                  <c:v>1010</c:v>
                 </c:pt>
                 <c:pt idx="122">
-                  <c:v>314429</c:v>
+                  <c:v>1053</c:v>
                 </c:pt>
                 <c:pt idx="123">
-                  <c:v>319307</c:v>
+                  <c:v>1022</c:v>
                 </c:pt>
                 <c:pt idx="124">
-                  <c:v>324423</c:v>
+                  <c:v>1058</c:v>
                 </c:pt>
                 <c:pt idx="125">
-                  <c:v>329026</c:v>
+                  <c:v>1125</c:v>
                 </c:pt>
                 <c:pt idx="126">
-                  <c:v>333803</c:v>
+                  <c:v>1076</c:v>
                 </c:pt>
                 <c:pt idx="127">
-                  <c:v>338806</c:v>
+                  <c:v>1064</c:v>
                 </c:pt>
                 <c:pt idx="128">
-                  <c:v>345025</c:v>
+                  <c:v>1090</c:v>
                 </c:pt>
                 <c:pt idx="129">
-                  <c:v>381764</c:v>
+                  <c:v>1079</c:v>
                 </c:pt>
                 <c:pt idx="130">
-                  <c:v>425681</c:v>
+                  <c:v>1070</c:v>
                 </c:pt>
                 <c:pt idx="131">
-                  <c:v>522962</c:v>
+                  <c:v>1058</c:v>
                 </c:pt>
                 <c:pt idx="132">
-                  <c:v>532253</c:v>
+                  <c:v>1121</c:v>
                 </c:pt>
                 <c:pt idx="133">
-                  <c:v>548490</c:v>
+                  <c:v>1158</c:v>
                 </c:pt>
                 <c:pt idx="134">
-                  <c:v>554585</c:v>
+                  <c:v>1177</c:v>
                 </c:pt>
                 <c:pt idx="135">
-                  <c:v>559005</c:v>
+                  <c:v>1048</c:v>
                 </c:pt>
                 <c:pt idx="136">
-                  <c:v>564220</c:v>
+                  <c:v>1038</c:v>
                 </c:pt>
                 <c:pt idx="137">
-                  <c:v>569124</c:v>
+                  <c:v>1077</c:v>
                 </c:pt>
                 <c:pt idx="138">
-                  <c:v>573293</c:v>
+                  <c:v>1032</c:v>
                 </c:pt>
                 <c:pt idx="139">
-                  <c:v>575668</c:v>
+                  <c:v>1068</c:v>
                 </c:pt>
                 <c:pt idx="140">
-                  <c:v>580826</c:v>
+                  <c:v>1122</c:v>
                 </c:pt>
                 <c:pt idx="141">
-                  <c:v>583354</c:v>
+                  <c:v>1100</c:v>
                 </c:pt>
                 <c:pt idx="142">
-                  <c:v>585488</c:v>
+                  <c:v>1005</c:v>
                 </c:pt>
                 <c:pt idx="143">
-                  <c:v>587606</c:v>
+                  <c:v>1079</c:v>
                 </c:pt>
                 <c:pt idx="144">
-                  <c:v>589821</c:v>
+                  <c:v>1083</c:v>
                 </c:pt>
                 <c:pt idx="145">
-                  <c:v>593736</c:v>
+                  <c:v>1051</c:v>
                 </c:pt>
                 <c:pt idx="146">
-                  <c:v>596047</c:v>
+                  <c:v>1031</c:v>
                 </c:pt>
                 <c:pt idx="147">
-                  <c:v>598443</c:v>
+                  <c:v>1103</c:v>
                 </c:pt>
                 <c:pt idx="148">
-                  <c:v>600518</c:v>
+                  <c:v>1048</c:v>
                 </c:pt>
                 <c:pt idx="149">
-                  <c:v>602639</c:v>
+                  <c:v>1250</c:v>
                 </c:pt>
                 <c:pt idx="150">
-                  <c:v>604861</c:v>
+                  <c:v>1008</c:v>
                 </c:pt>
                 <c:pt idx="151">
-                  <c:v>607224</c:v>
+                  <c:v>1081</c:v>
                 </c:pt>
                 <c:pt idx="152">
-                  <c:v>610687</c:v>
+                  <c:v>1030</c:v>
                 </c:pt>
                 <c:pt idx="153">
-                  <c:v>613016</c:v>
+                  <c:v>1156</c:v>
                 </c:pt>
                 <c:pt idx="154">
-                  <c:v>615186</c:v>
+                  <c:v>1054</c:v>
                 </c:pt>
                 <c:pt idx="155">
-                  <c:v>617667</c:v>
+                  <c:v>1095</c:v>
                 </c:pt>
                 <c:pt idx="156">
-                  <c:v>619923</c:v>
+                  <c:v>1061</c:v>
                 </c:pt>
                 <c:pt idx="157">
-                  <c:v>622071</c:v>
+                  <c:v>1086</c:v>
                 </c:pt>
                 <c:pt idx="158">
-                  <c:v>626181</c:v>
+                  <c:v>1114</c:v>
                 </c:pt>
                 <c:pt idx="159">
-                  <c:v>628758</c:v>
+                  <c:v>1099</c:v>
                 </c:pt>
                 <c:pt idx="160">
-                  <c:v>630966</c:v>
+                  <c:v>1038</c:v>
                 </c:pt>
                 <c:pt idx="161">
-                  <c:v>633133</c:v>
+                  <c:v>1214</c:v>
                 </c:pt>
                 <c:pt idx="162">
-                  <c:v>635344</c:v>
+                  <c:v>1461</c:v>
                 </c:pt>
                 <c:pt idx="163">
-                  <c:v>637457</c:v>
+                  <c:v>1085</c:v>
                 </c:pt>
                 <c:pt idx="164">
-                  <c:v>644216</c:v>
+                  <c:v>1076</c:v>
                 </c:pt>
                 <c:pt idx="165">
-                  <c:v>646540</c:v>
+                  <c:v>1093</c:v>
                 </c:pt>
                 <c:pt idx="166">
-                  <c:v>648752</c:v>
+                  <c:v>1093</c:v>
                 </c:pt>
                 <c:pt idx="167">
-                  <c:v>651183</c:v>
+                  <c:v>1072</c:v>
                 </c:pt>
                 <c:pt idx="168">
-                  <c:v>653507</c:v>
+                  <c:v>1047</c:v>
                 </c:pt>
                 <c:pt idx="169">
-                  <c:v>657637</c:v>
+                  <c:v>1072</c:v>
                 </c:pt>
                 <c:pt idx="170">
-                  <c:v>659878</c:v>
+                  <c:v>1010</c:v>
                 </c:pt>
                 <c:pt idx="171">
-                  <c:v>662156</c:v>
+                  <c:v>1116</c:v>
                 </c:pt>
                 <c:pt idx="172">
-                  <c:v>664539</c:v>
+                  <c:v>1076</c:v>
                 </c:pt>
                 <c:pt idx="173">
-                  <c:v>666744</c:v>
+                  <c:v>1429</c:v>
                 </c:pt>
                 <c:pt idx="174">
-                  <c:v>669150</c:v>
+                  <c:v>1624</c:v>
                 </c:pt>
                 <c:pt idx="175">
-                  <c:v>673878</c:v>
+                  <c:v>1175</c:v>
                 </c:pt>
                 <c:pt idx="176">
-                  <c:v>675465</c:v>
+                  <c:v>1058</c:v>
                 </c:pt>
                 <c:pt idx="177">
-                  <c:v>677360</c:v>
+                  <c:v>1011</c:v>
                 </c:pt>
                 <c:pt idx="178">
-                  <c:v>678746</c:v>
+                  <c:v>1074</c:v>
                 </c:pt>
                 <c:pt idx="179">
-                  <c:v>680105</c:v>
+                  <c:v>1177</c:v>
                 </c:pt>
                 <c:pt idx="180">
-                  <c:v>681468</c:v>
+                  <c:v>1095</c:v>
                 </c:pt>
                 <c:pt idx="181">
-                  <c:v>682400</c:v>
+                  <c:v>1058</c:v>
                 </c:pt>
                 <c:pt idx="182">
-                  <c:v>683354</c:v>
+                  <c:v>1065</c:v>
                 </c:pt>
                 <c:pt idx="183">
-                  <c:v>684321</c:v>
+                  <c:v>1176</c:v>
                 </c:pt>
                 <c:pt idx="184">
-                  <c:v>685399</c:v>
+                  <c:v>1047</c:v>
                 </c:pt>
                 <c:pt idx="185">
-                  <c:v>687299</c:v>
+                  <c:v>1053</c:v>
                 </c:pt>
                 <c:pt idx="186">
-                  <c:v>692140</c:v>
+                  <c:v>1054</c:v>
                 </c:pt>
                 <c:pt idx="187">
-                  <c:v>693431</c:v>
+                  <c:v>1080</c:v>
                 </c:pt>
                 <c:pt idx="188">
-                  <c:v>694793</c:v>
+                  <c:v>1152</c:v>
                 </c:pt>
                 <c:pt idx="189">
-                  <c:v>696000</c:v>
+                  <c:v>1155</c:v>
                 </c:pt>
                 <c:pt idx="190">
-                  <c:v>696985</c:v>
+                  <c:v>1074</c:v>
                 </c:pt>
                 <c:pt idx="191">
-                  <c:v>697987</c:v>
+                  <c:v>1172</c:v>
                 </c:pt>
                 <c:pt idx="192">
-                  <c:v>699392</c:v>
+                  <c:v>1107</c:v>
                 </c:pt>
                 <c:pt idx="193">
-                  <c:v>700793</c:v>
+                  <c:v>1832</c:v>
                 </c:pt>
                 <c:pt idx="194">
-                  <c:v>702472</c:v>
+                  <c:v>1274</c:v>
                 </c:pt>
                 <c:pt idx="195">
-                  <c:v>705085</c:v>
+                  <c:v>1218</c:v>
                 </c:pt>
                 <c:pt idx="196">
-                  <c:v>706376</c:v>
+                  <c:v>1402</c:v>
                 </c:pt>
                 <c:pt idx="197">
-                  <c:v>707359</c:v>
+                  <c:v>1725</c:v>
                 </c:pt>
                 <c:pt idx="198">
-                  <c:v>708353</c:v>
+                  <c:v>1128</c:v>
                 </c:pt>
                 <c:pt idx="199">
-                  <c:v>709756</c:v>
+                  <c:v>1108</c:v>
                 </c:pt>
                 <c:pt idx="200">
-                  <c:v>711093</c:v>
+                  <c:v>1056</c:v>
                 </c:pt>
                 <c:pt idx="201">
-                  <c:v>712406</c:v>
+                  <c:v>1149</c:v>
                 </c:pt>
                 <c:pt idx="202">
-                  <c:v>713524</c:v>
+                  <c:v>1023</c:v>
                 </c:pt>
                 <c:pt idx="203">
-                  <c:v>714646</c:v>
+                  <c:v>1232</c:v>
                 </c:pt>
                 <c:pt idx="204">
-                  <c:v>716026</c:v>
+                  <c:v>1034</c:v>
                 </c:pt>
                 <c:pt idx="205">
-                  <c:v>717452</c:v>
+                  <c:v>1274</c:v>
                 </c:pt>
                 <c:pt idx="206">
-                  <c:v>720924</c:v>
+                  <c:v>1061</c:v>
                 </c:pt>
                 <c:pt idx="207">
-                  <c:v>722405</c:v>
+                  <c:v>1105</c:v>
                 </c:pt>
                 <c:pt idx="208">
-                  <c:v>723765</c:v>
+                  <c:v>1041</c:v>
                 </c:pt>
                 <c:pt idx="209">
-                  <c:v>725031</c:v>
+                  <c:v>1035</c:v>
                 </c:pt>
                 <c:pt idx="210">
-                  <c:v>726340</c:v>
+                  <c:v>1061</c:v>
                 </c:pt>
                 <c:pt idx="211">
-                  <c:v>727543</c:v>
+                  <c:v>1093</c:v>
                 </c:pt>
                 <c:pt idx="212">
-                  <c:v>728455</c:v>
+                  <c:v>1062</c:v>
                 </c:pt>
                 <c:pt idx="213">
-                  <c:v>729639</c:v>
+                  <c:v>1081</c:v>
                 </c:pt>
                 <c:pt idx="214">
-                  <c:v>730953</c:v>
+                  <c:v>1404</c:v>
                 </c:pt>
                 <c:pt idx="215">
-                  <c:v>731984</c:v>
+                  <c:v>1126</c:v>
                 </c:pt>
                 <c:pt idx="216">
-                  <c:v>733006</c:v>
+                  <c:v>1060</c:v>
                 </c:pt>
                 <c:pt idx="217">
-                  <c:v>735401</c:v>
+                  <c:v>1113</c:v>
                 </c:pt>
                 <c:pt idx="218">
-                  <c:v>736411</c:v>
+                  <c:v>1049</c:v>
                 </c:pt>
                 <c:pt idx="219">
-                  <c:v>737759</c:v>
+                  <c:v>1124</c:v>
                 </c:pt>
                 <c:pt idx="220">
-                  <c:v>741520</c:v>
+                  <c:v>1028</c:v>
                 </c:pt>
                 <c:pt idx="221">
-                  <c:v>779486</c:v>
+                  <c:v>1155</c:v>
                 </c:pt>
                 <c:pt idx="222">
-                  <c:v>786869</c:v>
+                  <c:v>1089</c:v>
                 </c:pt>
                 <c:pt idx="223">
-                  <c:v>793281</c:v>
+                  <c:v>1141</c:v>
                 </c:pt>
                 <c:pt idx="224">
-                  <c:v>798753</c:v>
+                  <c:v>1331</c:v>
                 </c:pt>
                 <c:pt idx="225">
-                  <c:v>805813</c:v>
+                  <c:v>1084</c:v>
                 </c:pt>
                 <c:pt idx="226">
-                  <c:v>812902</c:v>
+                  <c:v>1107</c:v>
                 </c:pt>
                 <c:pt idx="227">
-                  <c:v>820851</c:v>
+                  <c:v>1061</c:v>
                 </c:pt>
                 <c:pt idx="228">
-                  <c:v>825987</c:v>
+                  <c:v>1079</c:v>
                 </c:pt>
                 <c:pt idx="229">
-                  <c:v>835296</c:v>
+                  <c:v>1078</c:v>
                 </c:pt>
                 <c:pt idx="230">
-                  <c:v>841985</c:v>
+                  <c:v>1084</c:v>
                 </c:pt>
                 <c:pt idx="231">
-                  <c:v>847439</c:v>
+                  <c:v>1108</c:v>
                 </c:pt>
                 <c:pt idx="232">
-                  <c:v>854813</c:v>
+                  <c:v>1090</c:v>
                 </c:pt>
                 <c:pt idx="233">
-                  <c:v>859408</c:v>
+                  <c:v>1180</c:v>
                 </c:pt>
                 <c:pt idx="234">
-                  <c:v>861846</c:v>
+                  <c:v>1049</c:v>
                 </c:pt>
                 <c:pt idx="235">
-                  <c:v>864170</c:v>
+                  <c:v>1031</c:v>
                 </c:pt>
                 <c:pt idx="236">
-                  <c:v>869610</c:v>
+                  <c:v>1027</c:v>
                 </c:pt>
                 <c:pt idx="237">
-                  <c:v>872160</c:v>
+                  <c:v>1115</c:v>
                 </c:pt>
                 <c:pt idx="238">
-                  <c:v>874880</c:v>
+                  <c:v>1095</c:v>
                 </c:pt>
                 <c:pt idx="239">
-                  <c:v>877496</c:v>
+                  <c:v>1108</c:v>
                 </c:pt>
                 <c:pt idx="240">
-                  <c:v>879898</c:v>
+                  <c:v>1121</c:v>
                 </c:pt>
                 <c:pt idx="241">
-                  <c:v>883693</c:v>
+                  <c:v>1069</c:v>
                 </c:pt>
                 <c:pt idx="242">
-                  <c:v>886298</c:v>
+                  <c:v>1336</c:v>
                 </c:pt>
                 <c:pt idx="243">
-                  <c:v>888676</c:v>
+                  <c:v>1090</c:v>
                 </c:pt>
                 <c:pt idx="244">
-                  <c:v>891240</c:v>
+                  <c:v>1099</c:v>
                 </c:pt>
                 <c:pt idx="245">
-                  <c:v>895577</c:v>
+                  <c:v>1123</c:v>
                 </c:pt>
                 <c:pt idx="246">
-                  <c:v>900664</c:v>
+                  <c:v>1233</c:v>
                 </c:pt>
                 <c:pt idx="247">
-                  <c:v>903141</c:v>
+                  <c:v>1116</c:v>
                 </c:pt>
                 <c:pt idx="248">
-                  <c:v>905715</c:v>
+                  <c:v>1135</c:v>
                 </c:pt>
                 <c:pt idx="249">
-                  <c:v>908258</c:v>
+                  <c:v>1252</c:v>
                 </c:pt>
                 <c:pt idx="250">
-                  <c:v>910985</c:v>
+                  <c:v>1376</c:v>
                 </c:pt>
                 <c:pt idx="251">
-                  <c:v>919056</c:v>
+                  <c:v>1290</c:v>
                 </c:pt>
                 <c:pt idx="252">
-                  <c:v>921298</c:v>
+                  <c:v>1210</c:v>
                 </c:pt>
                 <c:pt idx="253">
-                  <c:v>923794</c:v>
+                  <c:v>1281</c:v>
                 </c:pt>
                 <c:pt idx="254">
-                  <c:v>926201</c:v>
+                  <c:v>1148</c:v>
                 </c:pt>
                 <c:pt idx="255">
-                  <c:v>936602</c:v>
+                  <c:v>1071</c:v>
                 </c:pt>
                 <c:pt idx="256">
-                  <c:v>939244</c:v>
+                  <c:v>1060</c:v>
                 </c:pt>
                 <c:pt idx="257">
-                  <c:v>941449</c:v>
+                  <c:v>1214</c:v>
                 </c:pt>
                 <c:pt idx="258">
-                  <c:v>945988</c:v>
+                  <c:v>1192</c:v>
                 </c:pt>
                 <c:pt idx="259">
-                  <c:v>949456</c:v>
+                  <c:v>1450</c:v>
                 </c:pt>
                 <c:pt idx="260">
-                  <c:v>952122</c:v>
+                  <c:v>1230</c:v>
                 </c:pt>
                 <c:pt idx="261">
-                  <c:v>954498</c:v>
+                  <c:v>1164</c:v>
                 </c:pt>
                 <c:pt idx="262">
-                  <c:v>957448</c:v>
+                  <c:v>1164</c:v>
                 </c:pt>
                 <c:pt idx="263">
-                  <c:v>962566</c:v>
+                  <c:v>1278</c:v>
                 </c:pt>
                 <c:pt idx="264">
-                  <c:v>967254</c:v>
+                  <c:v>1248</c:v>
                 </c:pt>
                 <c:pt idx="265">
-                  <c:v>970092</c:v>
+                  <c:v>1100</c:v>
                 </c:pt>
                 <c:pt idx="266">
-                  <c:v>972662</c:v>
+                  <c:v>1058</c:v>
                 </c:pt>
                 <c:pt idx="267">
-                  <c:v>975154</c:v>
+                  <c:v>1226</c:v>
                 </c:pt>
                 <c:pt idx="268">
-                  <c:v>981068</c:v>
+                  <c:v>1043</c:v>
                 </c:pt>
                 <c:pt idx="269">
-                  <c:v>984444</c:v>
+                  <c:v>1095</c:v>
                 </c:pt>
                 <c:pt idx="270">
-                  <c:v>987218</c:v>
+                  <c:v>1022</c:v>
                 </c:pt>
                 <c:pt idx="271">
-                  <c:v>990400</c:v>
+                  <c:v>1150</c:v>
                 </c:pt>
                 <c:pt idx="272">
-                  <c:v>993960</c:v>
+                  <c:v>1049</c:v>
                 </c:pt>
                 <c:pt idx="273">
-                  <c:v>996855</c:v>
+                  <c:v>1174</c:v>
                 </c:pt>
                 <c:pt idx="274">
-                  <c:v>999605</c:v>
+                  <c:v>1074</c:v>
                 </c:pt>
                 <c:pt idx="275">
-                  <c:v>1002607</c:v>
+                  <c:v>1159</c:v>
                 </c:pt>
                 <c:pt idx="276">
-                  <c:v>1006055</c:v>
+                  <c:v>1149</c:v>
                 </c:pt>
                 <c:pt idx="277">
-                  <c:v>1010246</c:v>
+                  <c:v>1174</c:v>
                 </c:pt>
                 <c:pt idx="278">
-                  <c:v>1012434</c:v>
+                  <c:v>1090</c:v>
                 </c:pt>
                 <c:pt idx="279">
-                  <c:v>1014687</c:v>
+                  <c:v>1142</c:v>
                 </c:pt>
                 <c:pt idx="280">
-                  <c:v>1017309</c:v>
+                  <c:v>1132</c:v>
                 </c:pt>
                 <c:pt idx="281">
-                  <c:v>1019886</c:v>
+                  <c:v>1154</c:v>
                 </c:pt>
                 <c:pt idx="282">
-                  <c:v>1022110</c:v>
+                  <c:v>1124</c:v>
                 </c:pt>
                 <c:pt idx="283">
-                  <c:v>1025519</c:v>
+                  <c:v>1183</c:v>
                 </c:pt>
                 <c:pt idx="284">
-                  <c:v>1028603</c:v>
+                  <c:v>1085</c:v>
                 </c:pt>
                 <c:pt idx="285">
-                  <c:v>1031849</c:v>
+                  <c:v>1171</c:v>
                 </c:pt>
                 <c:pt idx="286">
-                  <c:v>1034494</c:v>
+                  <c:v>1086</c:v>
                 </c:pt>
                 <c:pt idx="287">
-                  <c:v>1037726</c:v>
+                  <c:v>1104</c:v>
                 </c:pt>
                 <c:pt idx="288">
-                  <c:v>1041218</c:v>
+                  <c:v>1269</c:v>
                 </c:pt>
                 <c:pt idx="289">
-                  <c:v>1045983</c:v>
+                  <c:v>1192</c:v>
                 </c:pt>
                 <c:pt idx="290">
-                  <c:v>1049031</c:v>
+                  <c:v>1150</c:v>
                 </c:pt>
                 <c:pt idx="291">
-                  <c:v>1050588</c:v>
+                  <c:v>1091</c:v>
                 </c:pt>
                 <c:pt idx="292">
-                  <c:v>1052286</c:v>
+                  <c:v>1102</c:v>
                 </c:pt>
                 <c:pt idx="293">
-                  <c:v>1053442</c:v>
+                  <c:v>1063</c:v>
                 </c:pt>
                 <c:pt idx="294">
-                  <c:v>1054411</c:v>
+                  <c:v>1212</c:v>
                 </c:pt>
                 <c:pt idx="295">
-                  <c:v>1056334</c:v>
+                  <c:v>1078</c:v>
                 </c:pt>
                 <c:pt idx="296">
-                  <c:v>1058525</c:v>
+                  <c:v>1130</c:v>
                 </c:pt>
                 <c:pt idx="297">
-                  <c:v>1060166</c:v>
+                  <c:v>1095</c:v>
                 </c:pt>
                 <c:pt idx="298">
-                  <c:v>1061882</c:v>
+                  <c:v>1075</c:v>
                 </c:pt>
                 <c:pt idx="299">
-                  <c:v>1063635</c:v>
+                  <c:v>1090</c:v>
                 </c:pt>
                 <c:pt idx="300">
-                  <c:v>1065449</c:v>
+                  <c:v>1186</c:v>
                 </c:pt>
                 <c:pt idx="301">
-                  <c:v>1067110</c:v>
+                  <c:v>1084</c:v>
                 </c:pt>
                 <c:pt idx="302">
-                  <c:v>1068742</c:v>
+                  <c:v>1099</c:v>
                 </c:pt>
                 <c:pt idx="303">
-                  <c:v>1069733</c:v>
+                  <c:v>1201</c:v>
                 </c:pt>
                 <c:pt idx="304">
-                  <c:v>1073243</c:v>
+                  <c:v>1107</c:v>
                 </c:pt>
                 <c:pt idx="305">
-                  <c:v>1074468</c:v>
+                  <c:v>1164</c:v>
                 </c:pt>
                 <c:pt idx="306">
-                  <c:v>1076001</c:v>
+                  <c:v>1138</c:v>
                 </c:pt>
                 <c:pt idx="307">
-                  <c:v>1077597</c:v>
+                  <c:v>1143</c:v>
                 </c:pt>
                 <c:pt idx="308">
-                  <c:v>1079317</c:v>
+                  <c:v>1114</c:v>
                 </c:pt>
                 <c:pt idx="309">
-                  <c:v>1080760</c:v>
+                  <c:v>1104</c:v>
                 </c:pt>
                 <c:pt idx="310">
-                  <c:v>1081896</c:v>
+                  <c:v>1221</c:v>
                 </c:pt>
                 <c:pt idx="311">
-                  <c:v>1082879</c:v>
+                  <c:v>1209</c:v>
                 </c:pt>
                 <c:pt idx="312">
-                  <c:v>1083873</c:v>
+                  <c:v>1225</c:v>
                 </c:pt>
                 <c:pt idx="313">
-                  <c:v>1084829</c:v>
+                  <c:v>1111</c:v>
                 </c:pt>
                 <c:pt idx="314">
-                  <c:v>1086158</c:v>
+                  <c:v>1097</c:v>
                 </c:pt>
                 <c:pt idx="315">
-                  <c:v>1088058</c:v>
+                  <c:v>1186</c:v>
                 </c:pt>
                 <c:pt idx="316">
-                  <c:v>1090614</c:v>
+                  <c:v>1140</c:v>
                 </c:pt>
                 <c:pt idx="317">
-                  <c:v>1092029</c:v>
+                  <c:v>1506</c:v>
                 </c:pt>
                 <c:pt idx="318">
-                  <c:v>1093423</c:v>
+                  <c:v>1100</c:v>
                 </c:pt>
                 <c:pt idx="319">
-                  <c:v>1095095</c:v>
+                  <c:v>1206</c:v>
                 </c:pt>
                 <c:pt idx="320">
-                  <c:v>1096453</c:v>
+                  <c:v>1144</c:v>
                 </c:pt>
                 <c:pt idx="321">
-                  <c:v>1097834</c:v>
+                  <c:v>1168</c:v>
                 </c:pt>
                 <c:pt idx="322">
-                  <c:v>1099197</c:v>
+                  <c:v>1076</c:v>
                 </c:pt>
                 <c:pt idx="323">
-                  <c:v>1105505</c:v>
+                  <c:v>1220</c:v>
                 </c:pt>
                 <c:pt idx="324">
-                  <c:v>1109043</c:v>
+                  <c:v>1130</c:v>
                 </c:pt>
                 <c:pt idx="325">
-                  <c:v>1111043</c:v>
+                  <c:v>1177</c:v>
                 </c:pt>
                 <c:pt idx="326">
-                  <c:v>1112380</c:v>
+                  <c:v>1209</c:v>
                 </c:pt>
                 <c:pt idx="327">
-                  <c:v>1113487</c:v>
+                  <c:v>1116</c:v>
                 </c:pt>
                 <c:pt idx="328">
-                  <c:v>1114954</c:v>
+                  <c:v>1080</c:v>
                 </c:pt>
                 <c:pt idx="329">
-                  <c:v>1116735</c:v>
+                  <c:v>1237</c:v>
                 </c:pt>
                 <c:pt idx="330">
-                  <c:v>1118535</c:v>
+                  <c:v>1237</c:v>
                 </c:pt>
                 <c:pt idx="331">
-                  <c:v>1119934</c:v>
+                  <c:v>1169</c:v>
                 </c:pt>
                 <c:pt idx="332">
-                  <c:v>1121696</c:v>
+                  <c:v>1142</c:v>
                 </c:pt>
                 <c:pt idx="333">
-                  <c:v>1123260</c:v>
+                  <c:v>1135</c:v>
                 </c:pt>
                 <c:pt idx="334">
-                  <c:v>1124805</c:v>
+                  <c:v>1152</c:v>
                 </c:pt>
                 <c:pt idx="335">
-                  <c:v>1126296</c:v>
+                  <c:v>1089</c:v>
                 </c:pt>
                 <c:pt idx="336">
-                  <c:v>1127645</c:v>
+                  <c:v>1233</c:v>
                 </c:pt>
                 <c:pt idx="337">
-                  <c:v>1129132</c:v>
+                  <c:v>1330</c:v>
                 </c:pt>
                 <c:pt idx="338">
-                  <c:v>1130200</c:v>
+                  <c:v>1073</c:v>
                 </c:pt>
                 <c:pt idx="339">
-                  <c:v>1131155</c:v>
+                  <c:v>1116</c:v>
                 </c:pt>
                 <c:pt idx="340">
-                  <c:v>1132757</c:v>
+                  <c:v>1080</c:v>
                 </c:pt>
                 <c:pt idx="341">
-                  <c:v>1134682</c:v>
+                  <c:v>1016</c:v>
                 </c:pt>
                 <c:pt idx="342">
-                  <c:v>1136207</c:v>
+                  <c:v>1057</c:v>
                 </c:pt>
                 <c:pt idx="343">
-                  <c:v>1137500</c:v>
+                  <c:v>1052</c:v>
                 </c:pt>
                 <c:pt idx="344">
-                  <c:v>1139223</c:v>
+                  <c:v>1062</c:v>
                 </c:pt>
                 <c:pt idx="345">
-                  <c:v>1140197</c:v>
+                  <c:v>1153</c:v>
                 </c:pt>
                 <c:pt idx="346">
-                  <c:v>1141330</c:v>
+                  <c:v>1225</c:v>
                 </c:pt>
                 <c:pt idx="347">
-                  <c:v>1142291</c:v>
+                  <c:v>1217</c:v>
                 </c:pt>
                 <c:pt idx="348">
-                  <c:v>1143519</c:v>
+                  <c:v>1131</c:v>
                 </c:pt>
                 <c:pt idx="349">
-                  <c:v>1144976</c:v>
+                  <c:v>1202</c:v>
                 </c:pt>
                 <c:pt idx="350">
-                  <c:v>1145954</c:v>
+                  <c:v>1188</c:v>
                 </c:pt>
                 <c:pt idx="351">
-                  <c:v>1147295</c:v>
+                  <c:v>1198</c:v>
                 </c:pt>
                 <c:pt idx="352">
-                  <c:v>1150904</c:v>
+                  <c:v>1066</c:v>
                 </c:pt>
                 <c:pt idx="353">
-                  <c:v>1152782</c:v>
+                  <c:v>1181</c:v>
                 </c:pt>
                 <c:pt idx="354">
-                  <c:v>1154289</c:v>
+                  <c:v>1144</c:v>
                 </c:pt>
                 <c:pt idx="355">
-                  <c:v>1155607</c:v>
+                  <c:v>1219</c:v>
                 </c:pt>
                 <c:pt idx="356">
-                  <c:v>1157036</c:v>
+                  <c:v>1181</c:v>
                 </c:pt>
                 <c:pt idx="357">
-                  <c:v>1158490</c:v>
+                  <c:v>1163</c:v>
                 </c:pt>
                 <c:pt idx="358">
-                  <c:v>1159990</c:v>
+                  <c:v>1278</c:v>
                 </c:pt>
                 <c:pt idx="359">
-                  <c:v>1161464</c:v>
+                  <c:v>1175</c:v>
                 </c:pt>
                 <c:pt idx="360">
-                  <c:v>1162801</c:v>
+                  <c:v>1172</c:v>
                 </c:pt>
                 <c:pt idx="361">
-                  <c:v>1166830</c:v>
+                  <c:v>1133</c:v>
                 </c:pt>
                 <c:pt idx="362">
-                  <c:v>1168240</c:v>
+                  <c:v>1113</c:v>
                 </c:pt>
                 <c:pt idx="363">
-                  <c:v>1169725</c:v>
+                  <c:v>1123</c:v>
                 </c:pt>
                 <c:pt idx="364">
-                  <c:v>1170784</c:v>
+                  <c:v>1207</c:v>
                 </c:pt>
                 <c:pt idx="365">
-                  <c:v>1171994</c:v>
+                  <c:v>1137</c:v>
                 </c:pt>
                 <c:pt idx="366">
-                  <c:v>1173535</c:v>
+                  <c:v>1186</c:v>
                 </c:pt>
                 <c:pt idx="367">
-                  <c:v>1175125</c:v>
+                  <c:v>1170</c:v>
                 </c:pt>
                 <c:pt idx="368">
-                  <c:v>1176748</c:v>
+                  <c:v>1166</c:v>
                 </c:pt>
                 <c:pt idx="369">
-                  <c:v>1178197</c:v>
+                  <c:v>1067</c:v>
                 </c:pt>
                 <c:pt idx="370">
-                  <c:v>1179600</c:v>
+                  <c:v>1094</c:v>
                 </c:pt>
                 <c:pt idx="371">
-                  <c:v>1180772</c:v>
+                  <c:v>1069</c:v>
                 </c:pt>
                 <c:pt idx="372">
-                  <c:v>1182956</c:v>
+                  <c:v>1193</c:v>
                 </c:pt>
                 <c:pt idx="373">
-                  <c:v>1183937</c:v>
+                  <c:v>1143</c:v>
                 </c:pt>
                 <c:pt idx="374">
-                  <c:v>1184992</c:v>
+                  <c:v>1094</c:v>
                 </c:pt>
                 <c:pt idx="375">
-                  <c:v>1186025</c:v>
+                  <c:v>1089</c:v>
                 </c:pt>
                 <c:pt idx="376">
-                  <c:v>1186944</c:v>
+                  <c:v>1079</c:v>
                 </c:pt>
                 <c:pt idx="377">
-                  <c:v>1187934</c:v>
+                  <c:v>1239</c:v>
                 </c:pt>
                 <c:pt idx="378">
-                  <c:v>1188991</c:v>
+                  <c:v>1112</c:v>
                 </c:pt>
                 <c:pt idx="379">
-                  <c:v>1190003</c:v>
+                  <c:v>1117</c:v>
                 </c:pt>
                 <c:pt idx="380">
-                  <c:v>1190997</c:v>
+                  <c:v>1105</c:v>
                 </c:pt>
                 <c:pt idx="381">
-                  <c:v>1192240</c:v>
+                  <c:v>1117</c:v>
                 </c:pt>
                 <c:pt idx="382">
-                  <c:v>1193635</c:v>
+                  <c:v>1199</c:v>
                 </c:pt>
                 <c:pt idx="383">
-                  <c:v>1195373</c:v>
+                  <c:v>1144</c:v>
                 </c:pt>
                 <c:pt idx="384">
-                  <c:v>1198672</c:v>
+                  <c:v>1121</c:v>
                 </c:pt>
                 <c:pt idx="385">
-                  <c:v>1200227</c:v>
+                  <c:v>1147</c:v>
                 </c:pt>
                 <c:pt idx="386">
-                  <c:v>1201241</c:v>
+                  <c:v>1091</c:v>
                 </c:pt>
                 <c:pt idx="387">
-                  <c:v>1202175</c:v>
+                  <c:v>1095</c:v>
                 </c:pt>
                 <c:pt idx="388">
-                  <c:v>1203244</c:v>
+                  <c:v>1154</c:v>
                 </c:pt>
                 <c:pt idx="389">
-                  <c:v>1204489</c:v>
+                  <c:v>1177</c:v>
                 </c:pt>
                 <c:pt idx="390">
-                  <c:v>1205649</c:v>
+                  <c:v>1262</c:v>
                 </c:pt>
                 <c:pt idx="391">
-                  <c:v>1207353</c:v>
+                  <c:v>1201</c:v>
                 </c:pt>
                 <c:pt idx="392">
-                  <c:v>1208834</c:v>
+                  <c:v>1157</c:v>
                 </c:pt>
                 <c:pt idx="393">
-                  <c:v>1210298</c:v>
+                  <c:v>1193</c:v>
                 </c:pt>
                 <c:pt idx="394">
-                  <c:v>1211403</c:v>
+                  <c:v>1141</c:v>
                 </c:pt>
                 <c:pt idx="395">
-                  <c:v>1216239</c:v>
+                  <c:v>1152</c:v>
                 </c:pt>
                 <c:pt idx="396">
-                  <c:v>1217858</c:v>
+                  <c:v>1252</c:v>
                 </c:pt>
                 <c:pt idx="397">
-                  <c:v>1219744</c:v>
+                  <c:v>1271</c:v>
                 </c:pt>
                 <c:pt idx="398">
-                  <c:v>1221518</c:v>
+                  <c:v>1060</c:v>
                 </c:pt>
                 <c:pt idx="399">
-                  <c:v>1222701</c:v>
+                  <c:v>1265</c:v>
                 </c:pt>
                 <c:pt idx="400">
-                  <c:v>1224480</c:v>
+                  <c:v>1146</c:v>
                 </c:pt>
                 <c:pt idx="401">
-                  <c:v>1226466</c:v>
+                  <c:v>1366</c:v>
                 </c:pt>
                 <c:pt idx="402">
-                  <c:v>1229509</c:v>
+                  <c:v>1428</c:v>
                 </c:pt>
                 <c:pt idx="403">
-                  <c:v>1231269</c:v>
+                  <c:v>1289</c:v>
                 </c:pt>
                 <c:pt idx="404">
-                  <c:v>1234054</c:v>
+                  <c:v>2195</c:v>
                 </c:pt>
                 <c:pt idx="405">
-                  <c:v>1235618</c:v>
+                  <c:v>1291</c:v>
                 </c:pt>
                 <c:pt idx="406">
-                  <c:v>1236988</c:v>
+                  <c:v>1434</c:v>
                 </c:pt>
                 <c:pt idx="407">
-                  <c:v>1241451</c:v>
+                  <c:v>1512</c:v>
                 </c:pt>
                 <c:pt idx="408">
-                  <c:v>1245270</c:v>
+                  <c:v>1250</c:v>
                 </c:pt>
                 <c:pt idx="409">
-                  <c:v>1246820</c:v>
+                  <c:v>1318</c:v>
                 </c:pt>
                 <c:pt idx="410">
-                  <c:v>1248439</c:v>
+                  <c:v>1180</c:v>
                 </c:pt>
                 <c:pt idx="411">
-                  <c:v>1250671</c:v>
+                  <c:v>1129</c:v>
                 </c:pt>
                 <c:pt idx="412">
-                  <c:v>1252070</c:v>
+                  <c:v>1244</c:v>
                 </c:pt>
                 <c:pt idx="413">
-                  <c:v>1253132</c:v>
+                  <c:v>1118</c:v>
                 </c:pt>
                 <c:pt idx="414">
-                  <c:v>1254301</c:v>
+                  <c:v>1407</c:v>
                 </c:pt>
                 <c:pt idx="415">
-                  <c:v>1255552</c:v>
+                  <c:v>1314</c:v>
                 </c:pt>
                 <c:pt idx="416">
-                  <c:v>1257018</c:v>
+                  <c:v>1108</c:v>
                 </c:pt>
                 <c:pt idx="417">
-                  <c:v>1258297</c:v>
+                  <c:v>1097</c:v>
                 </c:pt>
                 <c:pt idx="418">
-                  <c:v>1260253</c:v>
+                  <c:v>1152</c:v>
                 </c:pt>
                 <c:pt idx="419">
-                  <c:v>1263447</c:v>
+                  <c:v>1061</c:v>
                 </c:pt>
                 <c:pt idx="420">
-                  <c:v>1264905</c:v>
+                  <c:v>1127</c:v>
                 </c:pt>
                 <c:pt idx="421">
-                  <c:v>1267734</c:v>
+                  <c:v>1126</c:v>
                 </c:pt>
                 <c:pt idx="422">
-                  <c:v>1269786</c:v>
+                  <c:v>1257</c:v>
                 </c:pt>
                 <c:pt idx="423">
-                  <c:v>1271704</c:v>
+                  <c:v>1116</c:v>
                 </c:pt>
                 <c:pt idx="424">
-                  <c:v>1272777</c:v>
+                  <c:v>1119</c:v>
                 </c:pt>
                 <c:pt idx="425">
-                  <c:v>1273803</c:v>
+                  <c:v>1103</c:v>
                 </c:pt>
                 <c:pt idx="426">
-                  <c:v>1275334</c:v>
+                  <c:v>1084</c:v>
                 </c:pt>
                 <c:pt idx="427">
-                  <c:v>1277072</c:v>
+                  <c:v>1082</c:v>
                 </c:pt>
                 <c:pt idx="428">
-                  <c:v>1278379</c:v>
+                  <c:v>1041</c:v>
                 </c:pt>
                 <c:pt idx="429">
-                  <c:v>1279817</c:v>
+                  <c:v>1106</c:v>
                 </c:pt>
                 <c:pt idx="430">
-                  <c:v>1281388</c:v>
+                  <c:v>1106</c:v>
                 </c:pt>
                 <c:pt idx="431">
-                  <c:v>1282734</c:v>
+                  <c:v>1275</c:v>
                 </c:pt>
                 <c:pt idx="432">
-                  <c:v>1284341</c:v>
+                  <c:v>1107</c:v>
                 </c:pt>
                 <c:pt idx="433">
-                  <c:v>1285827</c:v>
+                  <c:v>1093</c:v>
                 </c:pt>
                 <c:pt idx="434">
-                  <c:v>1287995</c:v>
+                  <c:v>1129</c:v>
                 </c:pt>
                 <c:pt idx="435">
-                  <c:v>1289102</c:v>
+                  <c:v>1150</c:v>
                 </c:pt>
                 <c:pt idx="436">
-                  <c:v>1292401</c:v>
+                  <c:v>1073</c:v>
                 </c:pt>
                 <c:pt idx="437">
-                  <c:v>1293667</c:v>
+                  <c:v>1118</c:v>
                 </c:pt>
                 <c:pt idx="438">
-                  <c:v>1294863</c:v>
+                  <c:v>1106</c:v>
                 </c:pt>
                 <c:pt idx="439">
-                  <c:v>1297046</c:v>
+                  <c:v>1159</c:v>
                 </c:pt>
                 <c:pt idx="440">
-                  <c:v>1298538</c:v>
+                  <c:v>1151</c:v>
                 </c:pt>
                 <c:pt idx="441">
-                  <c:v>1300059</c:v>
+                  <c:v>1441</c:v>
                 </c:pt>
                 <c:pt idx="442">
-                  <c:v>1301440</c:v>
+                  <c:v>1149</c:v>
                 </c:pt>
                 <c:pt idx="443">
-                  <c:v>1303152</c:v>
+                  <c:v>1147</c:v>
                 </c:pt>
                 <c:pt idx="444">
-                  <c:v>1305918</c:v>
+                  <c:v>1072</c:v>
                 </c:pt>
                 <c:pt idx="445">
-                  <c:v>1309095</c:v>
+                  <c:v>1118</c:v>
                 </c:pt>
                 <c:pt idx="446">
-                  <c:v>1310499</c:v>
+                  <c:v>1113</c:v>
                 </c:pt>
                 <c:pt idx="447">
-                  <c:v>1312038</c:v>
+                  <c:v>1200</c:v>
                 </c:pt>
                 <c:pt idx="448">
-                  <c:v>1313096</c:v>
+                  <c:v>1092</c:v>
                 </c:pt>
                 <c:pt idx="449">
-                  <c:v>1314244</c:v>
+                  <c:v>1402</c:v>
                 </c:pt>
                 <c:pt idx="450">
-                  <c:v>1315838</c:v>
+                  <c:v>1289</c:v>
                 </c:pt>
                 <c:pt idx="451">
-                  <c:v>1317102</c:v>
+                  <c:v>1141</c:v>
                 </c:pt>
                 <c:pt idx="452">
-                  <c:v>1318101</c:v>
+                  <c:v>1083</c:v>
                 </c:pt>
                 <c:pt idx="453">
-                  <c:v>1319140</c:v>
+                  <c:v>1160</c:v>
                 </c:pt>
                 <c:pt idx="454">
-                  <c:v>1320159</c:v>
+                  <c:v>1193</c:v>
                 </c:pt>
                 <c:pt idx="455">
-                  <c:v>1321188</c:v>
+                  <c:v>1231</c:v>
                 </c:pt>
                 <c:pt idx="456">
-                  <c:v>1322166</c:v>
+                  <c:v>1095</c:v>
                 </c:pt>
                 <c:pt idx="457">
-                  <c:v>1323340</c:v>
+                  <c:v>1114</c:v>
                 </c:pt>
                 <c:pt idx="458">
-                  <c:v>1325327</c:v>
+                  <c:v>1485</c:v>
                 </c:pt>
                 <c:pt idx="459">
-                  <c:v>1326639</c:v>
+                  <c:v>1117</c:v>
                 </c:pt>
                 <c:pt idx="460">
-                  <c:v>1327634</c:v>
+                  <c:v>1125</c:v>
                 </c:pt>
                 <c:pt idx="461">
-                  <c:v>1328653</c:v>
+                  <c:v>1518</c:v>
                 </c:pt>
                 <c:pt idx="462">
-                  <c:v>1329622</c:v>
+                  <c:v>1792</c:v>
                 </c:pt>
                 <c:pt idx="463">
-                  <c:v>1330630</c:v>
+                  <c:v>1166</c:v>
                 </c:pt>
                 <c:pt idx="464">
-                  <c:v>1331707</c:v>
+                  <c:v>1146</c:v>
                 </c:pt>
                 <c:pt idx="465">
-                  <c:v>1332737</c:v>
+                  <c:v>1202</c:v>
                 </c:pt>
                 <c:pt idx="466">
-                  <c:v>1333735</c:v>
+                  <c:v>1123</c:v>
                 </c:pt>
                 <c:pt idx="467">
-                  <c:v>1334992</c:v>
+                  <c:v>1147</c:v>
                 </c:pt>
                 <c:pt idx="468">
-                  <c:v>1336082</c:v>
+                  <c:v>1194</c:v>
                 </c:pt>
                 <c:pt idx="469">
-                  <c:v>1337070</c:v>
+                  <c:v>1117</c:v>
                 </c:pt>
                 <c:pt idx="470">
-                  <c:v>1338166</c:v>
+                  <c:v>1093</c:v>
                 </c:pt>
                 <c:pt idx="471">
-                  <c:v>1339534</c:v>
+                  <c:v>1097</c:v>
                 </c:pt>
                 <c:pt idx="472">
-                  <c:v>1341019</c:v>
+                  <c:v>1068</c:v>
                 </c:pt>
                 <c:pt idx="473">
-                  <c:v>1342010</c:v>
+                  <c:v>1068</c:v>
                 </c:pt>
                 <c:pt idx="474">
-                  <c:v>1343059</c:v>
+                  <c:v>1248</c:v>
                 </c:pt>
                 <c:pt idx="475">
-                  <c:v>1344194</c:v>
+                  <c:v>1150</c:v>
                 </c:pt>
                 <c:pt idx="476">
-                  <c:v>1345212</c:v>
+                  <c:v>1093</c:v>
                 </c:pt>
                 <c:pt idx="477">
-                  <c:v>1346269</c:v>
+                  <c:v>1150</c:v>
                 </c:pt>
                 <c:pt idx="478">
-                  <c:v>1347332</c:v>
+                  <c:v>1110</c:v>
                 </c:pt>
                 <c:pt idx="479">
-                  <c:v>1348328</c:v>
+                  <c:v>1634</c:v>
                 </c:pt>
                 <c:pt idx="480">
-                  <c:v>1349359</c:v>
+                  <c:v>1364</c:v>
                 </c:pt>
                 <c:pt idx="481">
-                  <c:v>1350319</c:v>
+                  <c:v>1175</c:v>
                 </c:pt>
                 <c:pt idx="482">
-                  <c:v>1351366</c:v>
+                  <c:v>1277</c:v>
                 </c:pt>
                 <c:pt idx="483">
-                  <c:v>1352330</c:v>
+                  <c:v>1138</c:v>
                 </c:pt>
                 <c:pt idx="484">
-                  <c:v>1353366</c:v>
+                  <c:v>1075</c:v>
                 </c:pt>
                 <c:pt idx="485">
-                  <c:v>1354534</c:v>
+                  <c:v>1154</c:v>
                 </c:pt>
                 <c:pt idx="486">
-                  <c:v>1355780</c:v>
+                  <c:v>1088</c:v>
                 </c:pt>
                 <c:pt idx="487">
-                  <c:v>1356810</c:v>
+                  <c:v>1121</c:v>
                 </c:pt>
                 <c:pt idx="488">
-                  <c:v>1357815</c:v>
+                  <c:v>1106</c:v>
                 </c:pt>
                 <c:pt idx="489">
-                  <c:v>1358912</c:v>
+                  <c:v>1132</c:v>
                 </c:pt>
                 <c:pt idx="490">
-                  <c:v>1359871</c:v>
+                  <c:v>1049</c:v>
                 </c:pt>
                 <c:pt idx="491">
-                  <c:v>1360933</c:v>
+                  <c:v>1282</c:v>
                 </c:pt>
                 <c:pt idx="492">
-                  <c:v>1361897</c:v>
+                  <c:v>1171</c:v>
                 </c:pt>
                 <c:pt idx="493">
-                  <c:v>1362965</c:v>
+                  <c:v>1152</c:v>
                 </c:pt>
                 <c:pt idx="494">
-                  <c:v>1363884</c:v>
+                  <c:v>1081</c:v>
                 </c:pt>
                 <c:pt idx="495">
-                  <c:v>1364936</c:v>
+                  <c:v>1190</c:v>
                 </c:pt>
                 <c:pt idx="496">
-                  <c:v>1365917</c:v>
+                  <c:v>1189</c:v>
                 </c:pt>
                 <c:pt idx="497">
-                  <c:v>1366956</c:v>
+                  <c:v>1479</c:v>
                 </c:pt>
                 <c:pt idx="498">
-                  <c:v>1367907</c:v>
+                  <c:v>1335</c:v>
                 </c:pt>
                 <c:pt idx="499">
-                  <c:v>1368979</c:v>
+                  <c:v>1150</c:v>
                 </c:pt>
                 <c:pt idx="500">
-                  <c:v>1370104</c:v>
+                  <c:v>1185</c:v>
                 </c:pt>
                 <c:pt idx="501">
-                  <c:v>1371456</c:v>
+                  <c:v>1167</c:v>
                 </c:pt>
                 <c:pt idx="502">
-                  <c:v>1373194</c:v>
+                  <c:v>1181</c:v>
                 </c:pt>
                 <c:pt idx="503">
-                  <c:v>1374186</c:v>
+                  <c:v>1127</c:v>
                 </c:pt>
                 <c:pt idx="504">
-                  <c:v>1375132</c:v>
+                  <c:v>1099</c:v>
                 </c:pt>
                 <c:pt idx="505">
-                  <c:v>1376115</c:v>
+                  <c:v>1105</c:v>
                 </c:pt>
                 <c:pt idx="506">
-                  <c:v>1376995</c:v>
+                  <c:v>1098</c:v>
                 </c:pt>
                 <c:pt idx="507">
-                  <c:v>1378037</c:v>
+                  <c:v>1159</c:v>
                 </c:pt>
                 <c:pt idx="508">
-                  <c:v>1378976</c:v>
+                  <c:v>1217</c:v>
                 </c:pt>
                 <c:pt idx="509">
-                  <c:v>1379997</c:v>
+                  <c:v>1189</c:v>
                 </c:pt>
                 <c:pt idx="510">
-                  <c:v>1380955</c:v>
+                  <c:v>1154</c:v>
                 </c:pt>
                 <c:pt idx="511">
-                  <c:v>1381957</c:v>
+                  <c:v>1165</c:v>
                 </c:pt>
                 <c:pt idx="512">
-                  <c:v>1382849</c:v>
+                  <c:v>1122</c:v>
                 </c:pt>
                 <c:pt idx="513">
-                  <c:v>1383891</c:v>
+                  <c:v>1082</c:v>
                 </c:pt>
                 <c:pt idx="514">
-                  <c:v>1384851</c:v>
+                  <c:v>1117</c:v>
                 </c:pt>
                 <c:pt idx="515">
-                  <c:v>1385958</c:v>
+                  <c:v>1392</c:v>
                 </c:pt>
                 <c:pt idx="516">
-                  <c:v>1387037</c:v>
+                  <c:v>1697</c:v>
                 </c:pt>
                 <c:pt idx="517">
-                  <c:v>1389363</c:v>
+                  <c:v>1087</c:v>
                 </c:pt>
                 <c:pt idx="518">
-                  <c:v>1390627</c:v>
+                  <c:v>1181</c:v>
                 </c:pt>
                 <c:pt idx="519">
-                  <c:v>1391659</c:v>
+                  <c:v>1163</c:v>
                 </c:pt>
                 <c:pt idx="520">
-                  <c:v>1392699</c:v>
+                  <c:v>1119</c:v>
                 </c:pt>
                 <c:pt idx="521">
-                  <c:v>1393726</c:v>
+                  <c:v>1186</c:v>
                 </c:pt>
                 <c:pt idx="522">
-                  <c:v>1394699</c:v>
+                  <c:v>1114</c:v>
                 </c:pt>
                 <c:pt idx="523">
-                  <c:v>1395776</c:v>
+                  <c:v>1165</c:v>
                 </c:pt>
                 <c:pt idx="524">
-                  <c:v>1396773</c:v>
+                  <c:v>1173</c:v>
                 </c:pt>
                 <c:pt idx="525">
-                  <c:v>1397886</c:v>
+                  <c:v>1252</c:v>
                 </c:pt>
                 <c:pt idx="526">
-                  <c:v>1398986</c:v>
+                  <c:v>1115</c:v>
                 </c:pt>
                 <c:pt idx="527">
-                  <c:v>1400076</c:v>
+                  <c:v>1150</c:v>
                 </c:pt>
                 <c:pt idx="528">
-                  <c:v>1401139</c:v>
+                  <c:v>1158</c:v>
                 </c:pt>
                 <c:pt idx="529">
-                  <c:v>1402352</c:v>
+                  <c:v>1133</c:v>
                 </c:pt>
                 <c:pt idx="530">
-                  <c:v>1404099</c:v>
+                  <c:v>1152</c:v>
                 </c:pt>
                 <c:pt idx="531">
-                  <c:v>1405329</c:v>
+                  <c:v>1171</c:v>
                 </c:pt>
                 <c:pt idx="532">
-                  <c:v>1406477</c:v>
+                  <c:v>1155</c:v>
                 </c:pt>
                 <c:pt idx="533">
-                  <c:v>1407431</c:v>
+                  <c:v>1472</c:v>
                 </c:pt>
                 <c:pt idx="534">
-                  <c:v>1408448</c:v>
+                  <c:v>1556</c:v>
                 </c:pt>
                 <c:pt idx="535">
-                  <c:v>1409446</c:v>
+                  <c:v>1171</c:v>
                 </c:pt>
                 <c:pt idx="536">
-                  <c:v>1410389</c:v>
+                  <c:v>1310</c:v>
                 </c:pt>
                 <c:pt idx="537">
-                  <c:v>1411302</c:v>
+                  <c:v>1227</c:v>
                 </c:pt>
                 <c:pt idx="538">
-                  <c:v>1412250</c:v>
+                  <c:v>1097</c:v>
                 </c:pt>
                 <c:pt idx="539">
-                  <c:v>1413233</c:v>
+                  <c:v>1159</c:v>
                 </c:pt>
                 <c:pt idx="540">
-                  <c:v>1414218</c:v>
+                  <c:v>1073</c:v>
                 </c:pt>
                 <c:pt idx="541">
-                  <c:v>1415208</c:v>
+                  <c:v>1109</c:v>
                 </c:pt>
                 <c:pt idx="542">
-                  <c:v>1416241</c:v>
+                  <c:v>1211</c:v>
                 </c:pt>
                 <c:pt idx="543">
-                  <c:v>1417202</c:v>
+                  <c:v>1131</c:v>
                 </c:pt>
                 <c:pt idx="544">
-                  <c:v>1418353</c:v>
+                  <c:v>1098</c:v>
                 </c:pt>
                 <c:pt idx="545">
-                  <c:v>1420139</c:v>
+                  <c:v>1093</c:v>
                 </c:pt>
                 <c:pt idx="546">
-                  <c:v>1421131</c:v>
+                  <c:v>1174</c:v>
                 </c:pt>
                 <c:pt idx="547">
-                  <c:v>1422181</c:v>
+                  <c:v>1097</c:v>
                 </c:pt>
                 <c:pt idx="548">
-                  <c:v>1423191</c:v>
+                  <c:v>1106</c:v>
                 </c:pt>
                 <c:pt idx="549">
-                  <c:v>1424214</c:v>
+                  <c:v>1136</c:v>
                 </c:pt>
                 <c:pt idx="550">
-                  <c:v>1425295</c:v>
+                  <c:v>1161</c:v>
                 </c:pt>
                 <c:pt idx="551">
-                  <c:v>1426710</c:v>
+                  <c:v>1570</c:v>
                 </c:pt>
                 <c:pt idx="552">
-                  <c:v>1427817</c:v>
+                  <c:v>1240</c:v>
                 </c:pt>
                 <c:pt idx="553">
-                  <c:v>1428787</c:v>
+                  <c:v>1115</c:v>
                 </c:pt>
                 <c:pt idx="554">
-                  <c:v>1429830</c:v>
+                  <c:v>1077</c:v>
                 </c:pt>
                 <c:pt idx="555">
-                  <c:v>1430846</c:v>
+                  <c:v>1127</c:v>
                 </c:pt>
                 <c:pt idx="556">
-                  <c:v>1431834</c:v>
+                  <c:v>1100</c:v>
                 </c:pt>
                 <c:pt idx="557">
-                  <c:v>1433018</c:v>
+                  <c:v>1110</c:v>
                 </c:pt>
                 <c:pt idx="558">
-                  <c:v>1434718</c:v>
+                  <c:v>1112</c:v>
                 </c:pt>
                 <c:pt idx="559">
-                  <c:v>1436685</c:v>
+                  <c:v>1131</c:v>
                 </c:pt>
                 <c:pt idx="560">
-                  <c:v>1437918</c:v>
+                  <c:v>1209</c:v>
                 </c:pt>
                 <c:pt idx="561">
-                  <c:v>1439127</c:v>
+                  <c:v>1180</c:v>
                 </c:pt>
                 <c:pt idx="562">
-                  <c:v>1440374</c:v>
+                  <c:v>1127</c:v>
                 </c:pt>
                 <c:pt idx="563">
-                  <c:v>1441758</c:v>
+                  <c:v>1205</c:v>
                 </c:pt>
                 <c:pt idx="564">
-                  <c:v>1443043</c:v>
+                  <c:v>1133</c:v>
                 </c:pt>
                 <c:pt idx="565">
-                  <c:v>1444572</c:v>
+                  <c:v>1196</c:v>
                 </c:pt>
                 <c:pt idx="566">
-                  <c:v>1445766</c:v>
+                  <c:v>1185</c:v>
                 </c:pt>
                 <c:pt idx="567">
-                  <c:v>1446841</c:v>
+                  <c:v>1287</c:v>
                 </c:pt>
                 <c:pt idx="568">
-                  <c:v>1447888</c:v>
+                  <c:v>1205</c:v>
                 </c:pt>
                 <c:pt idx="569">
-                  <c:v>1448900</c:v>
+                  <c:v>1611</c:v>
                 </c:pt>
                 <c:pt idx="570">
-                  <c:v>1449979</c:v>
+                  <c:v>1159</c:v>
                 </c:pt>
                 <c:pt idx="571">
-                  <c:v>1451918</c:v>
+                  <c:v>1072</c:v>
                 </c:pt>
                 <c:pt idx="572">
-                  <c:v>1452905</c:v>
+                  <c:v>1094</c:v>
                 </c:pt>
                 <c:pt idx="573">
-                  <c:v>1453885</c:v>
+                  <c:v>1128</c:v>
                 </c:pt>
                 <c:pt idx="574">
-                  <c:v>1454930</c:v>
+                  <c:v>1125</c:v>
                 </c:pt>
                 <c:pt idx="575">
-                  <c:v>1455918</c:v>
+                  <c:v>1126</c:v>
                 </c:pt>
                 <c:pt idx="576">
-                  <c:v>1456899</c:v>
+                  <c:v>1109</c:v>
                 </c:pt>
                 <c:pt idx="577">
-                  <c:v>1458191</c:v>
+                  <c:v>1488</c:v>
                 </c:pt>
                 <c:pt idx="578">
-                  <c:v>1459326</c:v>
+                  <c:v>1262</c:v>
                 </c:pt>
                 <c:pt idx="579">
-                  <c:v>1460688</c:v>
+                  <c:v>1121</c:v>
                 </c:pt>
                 <c:pt idx="580">
-                  <c:v>1462059</c:v>
+                  <c:v>1152</c:v>
                 </c:pt>
                 <c:pt idx="581">
-                  <c:v>1463462</c:v>
+                  <c:v>1206</c:v>
                 </c:pt>
                 <c:pt idx="582">
-                  <c:v>1466146</c:v>
+                  <c:v>1272</c:v>
                 </c:pt>
                 <c:pt idx="583">
-                  <c:v>1467588</c:v>
+                  <c:v>1135</c:v>
                 </c:pt>
                 <c:pt idx="584">
-                  <c:v>1469054</c:v>
+                  <c:v>1123</c:v>
                 </c:pt>
                 <c:pt idx="585">
-                  <c:v>1470532</c:v>
+                  <c:v>1244</c:v>
                 </c:pt>
                 <c:pt idx="586">
-                  <c:v>1471910</c:v>
+                  <c:v>1283</c:v>
                 </c:pt>
                 <c:pt idx="587">
-                  <c:v>1473272</c:v>
+                  <c:v>2024</c:v>
                 </c:pt>
                 <c:pt idx="588">
-                  <c:v>1474689</c:v>
+                  <c:v>1306</c:v>
                 </c:pt>
                 <c:pt idx="589">
-                  <c:v>1476145</c:v>
+                  <c:v>1133</c:v>
                 </c:pt>
                 <c:pt idx="590">
-                  <c:v>1477696</c:v>
+                  <c:v>1171</c:v>
                 </c:pt>
                 <c:pt idx="591">
-                  <c:v>1479167</c:v>
+                  <c:v>1143</c:v>
                 </c:pt>
                 <c:pt idx="592">
-                  <c:v>1481373</c:v>
+                  <c:v>1135</c:v>
                 </c:pt>
                 <c:pt idx="593">
-                  <c:v>1483872</c:v>
+                  <c:v>1268</c:v>
                 </c:pt>
                 <c:pt idx="594">
-                  <c:v>1485722</c:v>
+                  <c:v>1175</c:v>
                 </c:pt>
                 <c:pt idx="595">
-                  <c:v>1488388</c:v>
+                  <c:v>1127</c:v>
                 </c:pt>
                 <c:pt idx="596">
-                  <c:v>1490408</c:v>
+                  <c:v>1168</c:v>
                 </c:pt>
                 <c:pt idx="597">
-                  <c:v>1492559</c:v>
+                  <c:v>1099</c:v>
                 </c:pt>
                 <c:pt idx="598">
-                  <c:v>1493959</c:v>
+                  <c:v>1132</c:v>
                 </c:pt>
                 <c:pt idx="599">
-                  <c:v>1494966</c:v>
+                  <c:v>1133</c:v>
                 </c:pt>
                 <c:pt idx="600">
-                  <c:v>1496481</c:v>
+                  <c:v>1092</c:v>
                 </c:pt>
                 <c:pt idx="601">
-                  <c:v>1498398</c:v>
+                  <c:v>1240</c:v>
                 </c:pt>
                 <c:pt idx="602">
-                  <c:v>1500245</c:v>
+                  <c:v>1124</c:v>
                 </c:pt>
                 <c:pt idx="603">
-                  <c:v>1501681</c:v>
+                  <c:v>1075</c:v>
                 </c:pt>
                 <c:pt idx="604">
-                  <c:v>1503606</c:v>
+                  <c:v>1487</c:v>
                 </c:pt>
                 <c:pt idx="605">
-                  <c:v>1504956</c:v>
+                  <c:v>1346</c:v>
                 </c:pt>
                 <c:pt idx="606">
-                  <c:v>1506213</c:v>
+                  <c:v>1118</c:v>
                 </c:pt>
                 <c:pt idx="607">
-                  <c:v>1507842</c:v>
+                  <c:v>1154</c:v>
                 </c:pt>
                 <c:pt idx="608">
-                  <c:v>1509261</c:v>
+                  <c:v>1104</c:v>
                 </c:pt>
                 <c:pt idx="609">
-                  <c:v>1511659</c:v>
+                  <c:v>1161</c:v>
                 </c:pt>
                 <c:pt idx="610">
-                  <c:v>1513682</c:v>
+                  <c:v>1542</c:v>
                 </c:pt>
                 <c:pt idx="611">
-                  <c:v>1516095</c:v>
+                  <c:v>2055</c:v>
                 </c:pt>
                 <c:pt idx="612">
-                  <c:v>1517200</c:v>
+                  <c:v>1151</c:v>
                 </c:pt>
                 <c:pt idx="613">
-                  <c:v>1519301</c:v>
+                  <c:v>1129</c:v>
                 </c:pt>
                 <c:pt idx="614">
-                  <c:v>1523978</c:v>
+                  <c:v>1113</c:v>
                 </c:pt>
                 <c:pt idx="615">
-                  <c:v>1526777</c:v>
+                  <c:v>1165</c:v>
                 </c:pt>
                 <c:pt idx="616">
-                  <c:v>1530449</c:v>
+                  <c:v>1102</c:v>
                 </c:pt>
                 <c:pt idx="617">
-                  <c:v>1532442</c:v>
+                  <c:v>1524</c:v>
                 </c:pt>
                 <c:pt idx="618">
-                  <c:v>1533615</c:v>
+                  <c:v>1443</c:v>
                 </c:pt>
                 <c:pt idx="619">
-                  <c:v>1535024</c:v>
+                  <c:v>1572</c:v>
                 </c:pt>
                 <c:pt idx="620">
-                  <c:v>1536134</c:v>
+                  <c:v>1658</c:v>
                 </c:pt>
                 <c:pt idx="621">
-                  <c:v>1537142</c:v>
+                  <c:v>1638</c:v>
                 </c:pt>
                 <c:pt idx="622">
-                  <c:v>1538166</c:v>
+                  <c:v>1526</c:v>
                 </c:pt>
                 <c:pt idx="623">
-                  <c:v>1539317</c:v>
+                  <c:v>1605</c:v>
                 </c:pt>
                 <c:pt idx="624">
-                  <c:v>1540304</c:v>
+                  <c:v>1383</c:v>
                 </c:pt>
                 <c:pt idx="625">
-                  <c:v>1541259</c:v>
+                  <c:v>1051</c:v>
                 </c:pt>
                 <c:pt idx="626">
-                  <c:v>1542310</c:v>
+                  <c:v>1140</c:v>
                 </c:pt>
                 <c:pt idx="627">
-                  <c:v>1543339</c:v>
+                  <c:v>1130</c:v>
                 </c:pt>
                 <c:pt idx="628">
-                  <c:v>1544528</c:v>
+                  <c:v>1160</c:v>
                 </c:pt>
                 <c:pt idx="629">
-                  <c:v>1546965</c:v>
+                  <c:v>1110</c:v>
                 </c:pt>
                 <c:pt idx="630">
-                  <c:v>1548585</c:v>
+                  <c:v>1143</c:v>
                 </c:pt>
                 <c:pt idx="631">
-                  <c:v>1550102</c:v>
+                  <c:v>1157</c:v>
                 </c:pt>
                 <c:pt idx="632">
-                  <c:v>1551613</c:v>
+                  <c:v>1136</c:v>
                 </c:pt>
                 <c:pt idx="633">
-                  <c:v>1553084</c:v>
+                  <c:v>1486</c:v>
                 </c:pt>
                 <c:pt idx="634">
-                  <c:v>1554542</c:v>
+                  <c:v>1142</c:v>
                 </c:pt>
                 <c:pt idx="635">
-                  <c:v>1555595</c:v>
+                  <c:v>1159</c:v>
                 </c:pt>
                 <c:pt idx="636">
-                  <c:v>1556641</c:v>
+                  <c:v>1203</c:v>
                 </c:pt>
                 <c:pt idx="637">
-                  <c:v>1557787</c:v>
+                  <c:v>1730</c:v>
                 </c:pt>
                 <c:pt idx="638">
-                  <c:v>1559168</c:v>
+                  <c:v>1278</c:v>
                 </c:pt>
                 <c:pt idx="639">
-                  <c:v>1560618</c:v>
+                  <c:v>1168</c:v>
                 </c:pt>
                 <c:pt idx="640">
-                  <c:v>1562461</c:v>
+                  <c:v>1128</c:v>
                 </c:pt>
                 <c:pt idx="641">
-                  <c:v>1564103</c:v>
+                  <c:v>1496</c:v>
                 </c:pt>
                 <c:pt idx="642">
-                  <c:v>1565142</c:v>
+                  <c:v>1141</c:v>
                 </c:pt>
                 <c:pt idx="643">
-                  <c:v>1566118</c:v>
+                  <c:v>1160</c:v>
                 </c:pt>
                 <c:pt idx="644">
-                  <c:v>1567182</c:v>
+                  <c:v>1183</c:v>
                 </c:pt>
                 <c:pt idx="645">
-                  <c:v>1568161</c:v>
+                  <c:v>1112</c:v>
                 </c:pt>
                 <c:pt idx="646">
-                  <c:v>1569201</c:v>
+                  <c:v>1153</c:v>
                 </c:pt>
                 <c:pt idx="647">
-                  <c:v>1570215</c:v>
+                  <c:v>1177</c:v>
                 </c:pt>
                 <c:pt idx="648">
-                  <c:v>1571260</c:v>
+                  <c:v>1167</c:v>
                 </c:pt>
                 <c:pt idx="649">
-                  <c:v>1572268</c:v>
+                  <c:v>1262</c:v>
                 </c:pt>
                 <c:pt idx="650">
-                  <c:v>1573624</c:v>
+                  <c:v>1153</c:v>
                 </c:pt>
                 <c:pt idx="651">
-                  <c:v>1574987</c:v>
+                  <c:v>1174</c:v>
                 </c:pt>
                 <c:pt idx="652">
-                  <c:v>1576135</c:v>
+                  <c:v>1193</c:v>
                 </c:pt>
                 <c:pt idx="653">
-                  <c:v>1578257</c:v>
+                  <c:v>1217</c:v>
                 </c:pt>
                 <c:pt idx="654">
-                  <c:v>1579278</c:v>
+                  <c:v>1660</c:v>
                 </c:pt>
                 <c:pt idx="655">
-                  <c:v>1580451</c:v>
+                  <c:v>1683</c:v>
                 </c:pt>
                 <c:pt idx="656">
-                  <c:v>1581449</c:v>
+                  <c:v>1681</c:v>
                 </c:pt>
                 <c:pt idx="657">
-                  <c:v>1582515</c:v>
+                  <c:v>1182</c:v>
                 </c:pt>
                 <c:pt idx="658">
-                  <c:v>1583562</c:v>
+                  <c:v>1147</c:v>
                 </c:pt>
                 <c:pt idx="659">
-                  <c:v>1584591</c:v>
+                  <c:v>1168</c:v>
                 </c:pt>
                 <c:pt idx="660">
-                  <c:v>1585633</c:v>
+                  <c:v>1140</c:v>
                 </c:pt>
                 <c:pt idx="661">
-                  <c:v>1586625</c:v>
+                  <c:v>1146</c:v>
                 </c:pt>
                 <c:pt idx="662">
-                  <c:v>1587669</c:v>
+                  <c:v>1150</c:v>
                 </c:pt>
                 <c:pt idx="663">
-                  <c:v>1588708</c:v>
+                  <c:v>1174</c:v>
                 </c:pt>
                 <c:pt idx="664">
-                  <c:v>1589691</c:v>
+                  <c:v>1112</c:v>
                 </c:pt>
                 <c:pt idx="665">
-                  <c:v>1590720</c:v>
+                  <c:v>1230</c:v>
                 </c:pt>
                 <c:pt idx="666">
-                  <c:v>1591799</c:v>
+                  <c:v>1180</c:v>
                 </c:pt>
                 <c:pt idx="667">
-                  <c:v>1593547</c:v>
+                  <c:v>1350</c:v>
                 </c:pt>
                 <c:pt idx="668">
-                  <c:v>1595023</c:v>
+                  <c:v>1104</c:v>
                 </c:pt>
                 <c:pt idx="669">
-                  <c:v>1596590</c:v>
+                  <c:v>1186</c:v>
                 </c:pt>
                 <c:pt idx="670">
-                  <c:v>1598047</c:v>
+                  <c:v>1209</c:v>
                 </c:pt>
                 <c:pt idx="671">
-                  <c:v>1599080</c:v>
+                  <c:v>1667</c:v>
                 </c:pt>
                 <c:pt idx="672">
-                  <c:v>1600088</c:v>
+                  <c:v>1647</c:v>
                 </c:pt>
                 <c:pt idx="673">
-                  <c:v>1601070</c:v>
+                  <c:v>1336</c:v>
                 </c:pt>
                 <c:pt idx="674">
-                  <c:v>1602118</c:v>
+                  <c:v>1145</c:v>
                 </c:pt>
                 <c:pt idx="675">
-                  <c:v>1603140</c:v>
+                  <c:v>1126</c:v>
                 </c:pt>
                 <c:pt idx="676">
-                  <c:v>1604120</c:v>
+                  <c:v>1140</c:v>
                 </c:pt>
                 <c:pt idx="677">
-                  <c:v>1605159</c:v>
+                  <c:v>1131</c:v>
                 </c:pt>
                 <c:pt idx="678">
-                  <c:v>1606161</c:v>
+                  <c:v>1167</c:v>
                 </c:pt>
                 <c:pt idx="679">
-                  <c:v>1607238</c:v>
+                  <c:v>1165</c:v>
                 </c:pt>
                 <c:pt idx="680">
-                  <c:v>1608959</c:v>
+                  <c:v>1161</c:v>
                 </c:pt>
                 <c:pt idx="681">
-                  <c:v>1610630</c:v>
+                  <c:v>1247</c:v>
                 </c:pt>
                 <c:pt idx="682">
-                  <c:v>1611610</c:v>
+                  <c:v>1144</c:v>
                 </c:pt>
                 <c:pt idx="683">
-                  <c:v>1613018</c:v>
+                  <c:v>1082</c:v>
                 </c:pt>
                 <c:pt idx="684">
-                  <c:v>1613920</c:v>
+                  <c:v>1102</c:v>
                 </c:pt>
                 <c:pt idx="685">
-                  <c:v>1614911</c:v>
+                  <c:v>1130</c:v>
                 </c:pt>
                 <c:pt idx="686">
-                  <c:v>1615848</c:v>
+                  <c:v>1195</c:v>
                 </c:pt>
                 <c:pt idx="687">
-                  <c:v>1616799</c:v>
+                  <c:v>1098</c:v>
                 </c:pt>
                 <c:pt idx="688">
-                  <c:v>1617696</c:v>
+                  <c:v>1146</c:v>
                 </c:pt>
                 <c:pt idx="689">
-                  <c:v>1618984</c:v>
+                  <c:v>1583</c:v>
                 </c:pt>
                 <c:pt idx="690">
-                  <c:v>1620200</c:v>
+                  <c:v>1306</c:v>
                 </c:pt>
                 <c:pt idx="691">
-                  <c:v>1621152</c:v>
+                  <c:v>1150</c:v>
                 </c:pt>
                 <c:pt idx="692">
-                  <c:v>1622468</c:v>
+                  <c:v>1139</c:v>
                 </c:pt>
                 <c:pt idx="693">
-                  <c:v>1624077</c:v>
+                  <c:v>1152</c:v>
                 </c:pt>
                 <c:pt idx="694">
-                  <c:v>1626335</c:v>
+                  <c:v>1194</c:v>
                 </c:pt>
                 <c:pt idx="695">
-                  <c:v>1627808</c:v>
+                  <c:v>1165</c:v>
                 </c:pt>
                 <c:pt idx="696">
-                  <c:v>1629199</c:v>
+                  <c:v>1516</c:v>
                 </c:pt>
                 <c:pt idx="697">
-                  <c:v>1630527</c:v>
+                  <c:v>1141</c:v>
                 </c:pt>
                 <c:pt idx="698">
-                  <c:v>1631523</c:v>
+                  <c:v>1370</c:v>
                 </c:pt>
                 <c:pt idx="699">
-                  <c:v>1632587</c:v>
+                  <c:v>1145</c:v>
                 </c:pt>
                 <c:pt idx="700">
-                  <c:v>1633587</c:v>
+                  <c:v>1122</c:v>
                 </c:pt>
                 <c:pt idx="701">
-                  <c:v>1634682</c:v>
+                  <c:v>1183</c:v>
                 </c:pt>
                 <c:pt idx="702">
-                  <c:v>1635704</c:v>
+                  <c:v>1196</c:v>
                 </c:pt>
                 <c:pt idx="703">
-                  <c:v>1636798</c:v>
+                  <c:v>1191</c:v>
                 </c:pt>
                 <c:pt idx="704">
-                  <c:v>1637784</c:v>
+                  <c:v>1114</c:v>
                 </c:pt>
                 <c:pt idx="705">
-                  <c:v>1639397</c:v>
+                  <c:v>1119</c:v>
                 </c:pt>
                 <c:pt idx="706">
-                  <c:v>1641870</c:v>
+                  <c:v>1348</c:v>
                 </c:pt>
                 <c:pt idx="707">
-                  <c:v>1643702</c:v>
+                  <c:v>1352</c:v>
                 </c:pt>
                 <c:pt idx="708">
-                  <c:v>1644830</c:v>
+                  <c:v>1125</c:v>
                 </c:pt>
                 <c:pt idx="709">
-                  <c:v>1645837</c:v>
+                  <c:v>1133</c:v>
                 </c:pt>
                 <c:pt idx="710">
-                  <c:v>1647275</c:v>
+                  <c:v>1185</c:v>
                 </c:pt>
                 <c:pt idx="711">
-                  <c:v>1648672</c:v>
+                  <c:v>1116</c:v>
                 </c:pt>
                 <c:pt idx="712">
-                  <c:v>1649717</c:v>
+                  <c:v>1144</c:v>
                 </c:pt>
                 <c:pt idx="713">
-                  <c:v>1650964</c:v>
+                  <c:v>1133</c:v>
                 </c:pt>
                 <c:pt idx="714">
-                  <c:v>1652327</c:v>
+                  <c:v>1126</c:v>
                 </c:pt>
                 <c:pt idx="715">
-                  <c:v>1653735</c:v>
+                  <c:v>1254</c:v>
                 </c:pt>
                 <c:pt idx="716">
-                  <c:v>1655045</c:v>
+                  <c:v>1137</c:v>
                 </c:pt>
                 <c:pt idx="717">
-                  <c:v>1657234</c:v>
+                  <c:v>1192</c:v>
                 </c:pt>
                 <c:pt idx="718">
-                  <c:v>1658603</c:v>
+                  <c:v>1153</c:v>
                 </c:pt>
                 <c:pt idx="719">
-                  <c:v>1659991</c:v>
+                  <c:v>1166</c:v>
                 </c:pt>
                 <c:pt idx="720">
-                  <c:v>1661287</c:v>
+                  <c:v>1149</c:v>
                 </c:pt>
                 <c:pt idx="721">
-                  <c:v>1662540</c:v>
+                  <c:v>1165</c:v>
                 </c:pt>
                 <c:pt idx="722">
-                  <c:v>1663877</c:v>
+                  <c:v>1119</c:v>
                 </c:pt>
                 <c:pt idx="723">
-                  <c:v>1665295</c:v>
+                  <c:v>1300</c:v>
                 </c:pt>
                 <c:pt idx="724">
-                  <c:v>1666368</c:v>
+                  <c:v>1667</c:v>
                 </c:pt>
                 <c:pt idx="725">
-                  <c:v>1667772</c:v>
+                  <c:v>1275</c:v>
                 </c:pt>
                 <c:pt idx="726">
-                  <c:v>1669215</c:v>
+                  <c:v>1163</c:v>
                 </c:pt>
                 <c:pt idx="727">
-                  <c:v>1671212</c:v>
+                  <c:v>1149</c:v>
                 </c:pt>
                 <c:pt idx="728">
-                  <c:v>1673250</c:v>
+                  <c:v>1140</c:v>
                 </c:pt>
                 <c:pt idx="729">
-                  <c:v>1674659</c:v>
+                  <c:v>1137</c:v>
                 </c:pt>
                 <c:pt idx="730">
-                  <c:v>1676060</c:v>
+                  <c:v>1137</c:v>
                 </c:pt>
                 <c:pt idx="731">
-                  <c:v>1677511</c:v>
+                  <c:v>1275</c:v>
                 </c:pt>
                 <c:pt idx="732">
-                  <c:v>1678873</c:v>
+                  <c:v>1122</c:v>
                 </c:pt>
                 <c:pt idx="733">
-                  <c:v>1680775</c:v>
+                  <c:v>1219</c:v>
                 </c:pt>
                 <c:pt idx="734">
-                  <c:v>1682296</c:v>
+                  <c:v>1187</c:v>
                 </c:pt>
                 <c:pt idx="735">
-                  <c:v>1683374</c:v>
+                  <c:v>1224</c:v>
                 </c:pt>
                 <c:pt idx="736">
-                  <c:v>1684467</c:v>
+                  <c:v>1266</c:v>
                 </c:pt>
                 <c:pt idx="737">
-                  <c:v>1685635</c:v>
+                  <c:v>1273</c:v>
                 </c:pt>
                 <c:pt idx="738">
-                  <c:v>1686722</c:v>
+                  <c:v>1103</c:v>
                 </c:pt>
                 <c:pt idx="739">
-                  <c:v>1689047</c:v>
+                  <c:v>1129</c:v>
                 </c:pt>
                 <c:pt idx="740">
-                  <c:v>1690445</c:v>
+                  <c:v>1206</c:v>
                 </c:pt>
                 <c:pt idx="741">
-                  <c:v>1691819</c:v>
+                  <c:v>1110</c:v>
                 </c:pt>
                 <c:pt idx="742">
-                  <c:v>1692882</c:v>
+                  <c:v>1548</c:v>
                 </c:pt>
                 <c:pt idx="743">
-                  <c:v>1693908</c:v>
+                  <c:v>1388</c:v>
                 </c:pt>
                 <c:pt idx="744">
-                  <c:v>1694926</c:v>
+                  <c:v>1142</c:v>
                 </c:pt>
                 <c:pt idx="745">
-                  <c:v>1696226</c:v>
+                  <c:v>1146</c:v>
                 </c:pt>
                 <c:pt idx="746">
-                  <c:v>1697201</c:v>
+                  <c:v>1104</c:v>
                 </c:pt>
                 <c:pt idx="747">
-                  <c:v>1698246</c:v>
+                  <c:v>1129</c:v>
                 </c:pt>
                 <c:pt idx="748">
-                  <c:v>1699291</c:v>
+                  <c:v>1243</c:v>
                 </c:pt>
                 <c:pt idx="749">
-                  <c:v>1700350</c:v>
+                  <c:v>1139</c:v>
                 </c:pt>
                 <c:pt idx="750">
-                  <c:v>1701472</c:v>
+                  <c:v>1137</c:v>
                 </c:pt>
                 <c:pt idx="751">
-                  <c:v>1702736</c:v>
+                  <c:v>1168</c:v>
                 </c:pt>
                 <c:pt idx="752">
-                  <c:v>1704188</c:v>
+                  <c:v>1158</c:v>
                 </c:pt>
                 <c:pt idx="753">
-                  <c:v>1705662</c:v>
+                  <c:v>1122</c:v>
                 </c:pt>
                 <c:pt idx="754">
-                  <c:v>1707104</c:v>
+                  <c:v>1093</c:v>
                 </c:pt>
                 <c:pt idx="755">
-                  <c:v>1708510</c:v>
+                  <c:v>1218</c:v>
                 </c:pt>
                 <c:pt idx="756">
-                  <c:v>1709781</c:v>
+                  <c:v>1160</c:v>
                 </c:pt>
                 <c:pt idx="757">
-                  <c:v>1710809</c:v>
+                  <c:v>1241</c:v>
                 </c:pt>
                 <c:pt idx="758">
-                  <c:v>1712063</c:v>
+                  <c:v>1178</c:v>
                 </c:pt>
                 <c:pt idx="759">
-                  <c:v>1713128</c:v>
+                  <c:v>1244</c:v>
                 </c:pt>
                 <c:pt idx="760">
-                  <c:v>1714195</c:v>
+                  <c:v>1947</c:v>
                 </c:pt>
                 <c:pt idx="761">
-                  <c:v>1715678</c:v>
+                  <c:v>1732</c:v>
                 </c:pt>
                 <c:pt idx="762">
-                  <c:v>1716770</c:v>
+                  <c:v>1202</c:v>
                 </c:pt>
                 <c:pt idx="763">
-                  <c:v>1717849</c:v>
+                  <c:v>1168</c:v>
                 </c:pt>
                 <c:pt idx="764">
-                  <c:v>1719280</c:v>
+                  <c:v>1399</c:v>
                 </c:pt>
                 <c:pt idx="765">
-                  <c:v>1720800</c:v>
+                  <c:v>1141</c:v>
                 </c:pt>
                 <c:pt idx="766">
-                  <c:v>1722616</c:v>
+                  <c:v>1215</c:v>
                 </c:pt>
                 <c:pt idx="767">
-                  <c:v>1723765</c:v>
+                  <c:v>1192</c:v>
                 </c:pt>
                 <c:pt idx="768">
-                  <c:v>1724789</c:v>
+                  <c:v>1127</c:v>
                 </c:pt>
                 <c:pt idx="769">
-                  <c:v>1725851</c:v>
+                  <c:v>1165</c:v>
                 </c:pt>
                 <c:pt idx="770">
-                  <c:v>1726913</c:v>
+                  <c:v>1149</c:v>
                 </c:pt>
                 <c:pt idx="771">
-                  <c:v>1727984</c:v>
+                  <c:v>1127</c:v>
                 </c:pt>
                 <c:pt idx="772">
-                  <c:v>1728960</c:v>
+                  <c:v>1111</c:v>
                 </c:pt>
                 <c:pt idx="773">
-                  <c:v>1729984</c:v>
+                  <c:v>1228</c:v>
                 </c:pt>
                 <c:pt idx="774">
-                  <c:v>1731025</c:v>
+                  <c:v>1167</c:v>
                 </c:pt>
                 <c:pt idx="775">
-                  <c:v>1732062</c:v>
+                  <c:v>1138</c:v>
                 </c:pt>
                 <c:pt idx="776">
-                  <c:v>1733036</c:v>
+                  <c:v>1239</c:v>
                 </c:pt>
                 <c:pt idx="777">
-                  <c:v>1734119</c:v>
+                  <c:v>1686</c:v>
                 </c:pt>
                 <c:pt idx="778">
-                  <c:v>1735527</c:v>
+                  <c:v>1187</c:v>
                 </c:pt>
                 <c:pt idx="779">
-                  <c:v>1737592</c:v>
+                  <c:v>1204</c:v>
                 </c:pt>
                 <c:pt idx="780">
-                  <c:v>1738974</c:v>
+                  <c:v>1130</c:v>
                 </c:pt>
                 <c:pt idx="781">
-                  <c:v>1740076</c:v>
+                  <c:v>1547</c:v>
                 </c:pt>
                 <c:pt idx="782">
-                  <c:v>1741482</c:v>
+                  <c:v>1232</c:v>
                 </c:pt>
                 <c:pt idx="783">
-                  <c:v>1742935</c:v>
+                  <c:v>1190</c:v>
                 </c:pt>
                 <c:pt idx="784">
-                  <c:v>1744375</c:v>
+                  <c:v>1147</c:v>
                 </c:pt>
                 <c:pt idx="785">
-                  <c:v>1746543</c:v>
+                  <c:v>1161</c:v>
                 </c:pt>
                 <c:pt idx="786">
-                  <c:v>1747609</c:v>
+                  <c:v>1158</c:v>
                 </c:pt>
                 <c:pt idx="787">
-                  <c:v>1748714</c:v>
+                  <c:v>1225</c:v>
                 </c:pt>
                 <c:pt idx="788">
-                  <c:v>1749803</c:v>
+                  <c:v>1150</c:v>
                 </c:pt>
                 <c:pt idx="789">
-                  <c:v>1752011</c:v>
+                  <c:v>1245</c:v>
                 </c:pt>
                 <c:pt idx="790">
-                  <c:v>1753571</c:v>
+                  <c:v>1191</c:v>
                 </c:pt>
                 <c:pt idx="791">
-                  <c:v>1755015</c:v>
+                  <c:v>1201</c:v>
                 </c:pt>
                 <c:pt idx="792">
-                  <c:v>1756312</c:v>
+                  <c:v>1130</c:v>
                 </c:pt>
                 <c:pt idx="793">
-                  <c:v>1757923</c:v>
+                  <c:v>1175</c:v>
                 </c:pt>
                 <c:pt idx="794">
-                  <c:v>1759268</c:v>
+                  <c:v>1464</c:v>
                 </c:pt>
                 <c:pt idx="795">
-                  <c:v>1760412</c:v>
+                  <c:v>1398</c:v>
                 </c:pt>
                 <c:pt idx="796">
-                  <c:v>1761830</c:v>
+                  <c:v>1146</c:v>
                 </c:pt>
                 <c:pt idx="797">
-                  <c:v>1762833</c:v>
+                  <c:v>1233</c:v>
                 </c:pt>
                 <c:pt idx="798">
-                  <c:v>1763913</c:v>
+                  <c:v>1185</c:v>
                 </c:pt>
                 <c:pt idx="799">
-                  <c:v>1764961</c:v>
+                  <c:v>1185</c:v>
                 </c:pt>
                 <c:pt idx="800">
-                  <c:v>1766350</c:v>
+                  <c:v>1167</c:v>
                 </c:pt>
                 <c:pt idx="801">
-                  <c:v>1768459</c:v>
+                  <c:v>1218</c:v>
                 </c:pt>
                 <c:pt idx="802">
-                  <c:v>1769506</c:v>
+                  <c:v>1233</c:v>
                 </c:pt>
                 <c:pt idx="803">
-                  <c:v>1770630</c:v>
+                  <c:v>1137</c:v>
                 </c:pt>
                 <c:pt idx="804">
-                  <c:v>1771716</c:v>
+                  <c:v>1454</c:v>
                 </c:pt>
                 <c:pt idx="805">
-                  <c:v>1772781</c:v>
+                  <c:v>1890</c:v>
                 </c:pt>
                 <c:pt idx="806">
-                  <c:v>1773888</c:v>
+                  <c:v>2149</c:v>
                 </c:pt>
                 <c:pt idx="807">
-                  <c:v>1775533</c:v>
+                  <c:v>1707</c:v>
                 </c:pt>
                 <c:pt idx="808">
-                  <c:v>1776773</c:v>
+                  <c:v>1628</c:v>
                 </c:pt>
                 <c:pt idx="809">
-                  <c:v>1777958</c:v>
+                  <c:v>1774</c:v>
                 </c:pt>
                 <c:pt idx="810">
-                  <c:v>1779006</c:v>
+                  <c:v>2035</c:v>
                 </c:pt>
                 <c:pt idx="811">
-                  <c:v>1780371</c:v>
+                  <c:v>2191</c:v>
                 </c:pt>
                 <c:pt idx="812">
-                  <c:v>1781868</c:v>
+                  <c:v>1699</c:v>
                 </c:pt>
                 <c:pt idx="813">
-                  <c:v>1783326</c:v>
+                  <c:v>1152</c:v>
                 </c:pt>
                 <c:pt idx="814">
-                  <c:v>1785550</c:v>
+                  <c:v>1158</c:v>
                 </c:pt>
                 <c:pt idx="815">
-                  <c:v>1787074</c:v>
+                  <c:v>1145</c:v>
                 </c:pt>
                 <c:pt idx="816">
-                  <c:v>1788453</c:v>
+                  <c:v>1126</c:v>
                 </c:pt>
                 <c:pt idx="817">
-                  <c:v>1789800</c:v>
+                  <c:v>1583</c:v>
                 </c:pt>
                 <c:pt idx="818">
-                  <c:v>1791120</c:v>
+                  <c:v>1250</c:v>
                 </c:pt>
                 <c:pt idx="819">
-                  <c:v>1792132</c:v>
+                  <c:v>1105</c:v>
                 </c:pt>
                 <c:pt idx="820">
-                  <c:v>1793205</c:v>
+                  <c:v>1188</c:v>
                 </c:pt>
                 <c:pt idx="821">
-                  <c:v>1794247</c:v>
+                  <c:v>1176</c:v>
                 </c:pt>
                 <c:pt idx="822">
-                  <c:v>1795313</c:v>
+                  <c:v>1162</c:v>
                 </c:pt>
                 <c:pt idx="823">
-                  <c:v>1796352</c:v>
+                  <c:v>1161</c:v>
                 </c:pt>
                 <c:pt idx="824">
-                  <c:v>1797650</c:v>
+                  <c:v>1251</c:v>
                 </c:pt>
                 <c:pt idx="825">
-                  <c:v>1799880</c:v>
+                  <c:v>1901</c:v>
                 </c:pt>
                 <c:pt idx="826">
-                  <c:v>1801275</c:v>
+                  <c:v>1476</c:v>
                 </c:pt>
                 <c:pt idx="827">
-                  <c:v>1802885</c:v>
+                  <c:v>1125</c:v>
                 </c:pt>
                 <c:pt idx="828">
-                  <c:v>1804010</c:v>
+                  <c:v>1123</c:v>
                 </c:pt>
                 <c:pt idx="829">
-                  <c:v>1805084</c:v>
+                  <c:v>1144</c:v>
                 </c:pt>
                 <c:pt idx="830">
-                  <c:v>1806068</c:v>
+                  <c:v>1093</c:v>
                 </c:pt>
                 <c:pt idx="831">
-                  <c:v>1808564</c:v>
+                  <c:v>1171</c:v>
                 </c:pt>
                 <c:pt idx="832">
-                  <c:v>1810875</c:v>
+                  <c:v>1104</c:v>
                 </c:pt>
                 <c:pt idx="833">
-                  <c:v>1813277</c:v>
+                  <c:v>1241</c:v>
                 </c:pt>
                 <c:pt idx="834">
-                  <c:v>1816394</c:v>
+                  <c:v>1238</c:v>
                 </c:pt>
                 <c:pt idx="835">
-                  <c:v>1818857</c:v>
+                  <c:v>1178</c:v>
                 </c:pt>
                 <c:pt idx="836">
-                  <c:v>1821248</c:v>
+                  <c:v>1206</c:v>
                 </c:pt>
                 <c:pt idx="837">
-                  <c:v>1826029</c:v>
+                  <c:v>1287</c:v>
                 </c:pt>
                 <c:pt idx="838">
-                  <c:v>1829690</c:v>
+                  <c:v>1102</c:v>
                 </c:pt>
                 <c:pt idx="839">
-                  <c:v>1836289</c:v>
+                  <c:v>1128</c:v>
                 </c:pt>
                 <c:pt idx="840">
-                  <c:v>1841924</c:v>
+                  <c:v>1064</c:v>
                 </c:pt>
                 <c:pt idx="841">
-                  <c:v>1844536</c:v>
+                  <c:v>1225</c:v>
                 </c:pt>
                 <c:pt idx="842">
-                  <c:v>1848295</c:v>
+                  <c:v>1539</c:v>
                 </c:pt>
                 <c:pt idx="843">
-                  <c:v>1851286</c:v>
+                  <c:v>1697</c:v>
                 </c:pt>
                 <c:pt idx="844">
-                  <c:v>1854439</c:v>
+                  <c:v>1148</c:v>
                 </c:pt>
                 <c:pt idx="845">
-                  <c:v>1857301</c:v>
+                  <c:v>1195</c:v>
                 </c:pt>
                 <c:pt idx="846">
-                  <c:v>1860074</c:v>
+                  <c:v>1155</c:v>
                 </c:pt>
                 <c:pt idx="847">
-                  <c:v>1867073</c:v>
+                  <c:v>1171</c:v>
                 </c:pt>
                 <c:pt idx="848">
-                  <c:v>1870579</c:v>
+                  <c:v>1130</c:v>
                 </c:pt>
                 <c:pt idx="849">
-                  <c:v>1873516</c:v>
+                  <c:v>1193</c:v>
                 </c:pt>
                 <c:pt idx="850">
-                  <c:v>1875869</c:v>
+                  <c:v>1168</c:v>
                 </c:pt>
                 <c:pt idx="851">
-                  <c:v>1878503</c:v>
+                  <c:v>1354</c:v>
                 </c:pt>
                 <c:pt idx="852">
-                  <c:v>1881370</c:v>
+                  <c:v>1378</c:v>
                 </c:pt>
                 <c:pt idx="853">
-                  <c:v>1883705</c:v>
+                  <c:v>1110</c:v>
                 </c:pt>
                 <c:pt idx="854">
-                  <c:v>1886027</c:v>
+                  <c:v>1152</c:v>
                 </c:pt>
                 <c:pt idx="855">
-                  <c:v>1888292</c:v>
+                  <c:v>1115</c:v>
                 </c:pt>
                 <c:pt idx="856">
-                  <c:v>1890545</c:v>
+                  <c:v>1110</c:v>
                 </c:pt>
                 <c:pt idx="857">
-                  <c:v>1892802</c:v>
+                  <c:v>1124</c:v>
                 </c:pt>
                 <c:pt idx="858">
-                  <c:v>1895306</c:v>
+                  <c:v>1135</c:v>
                 </c:pt>
                 <c:pt idx="859">
-                  <c:v>1898379</c:v>
+                  <c:v>1366</c:v>
                 </c:pt>
                 <c:pt idx="860">
-                  <c:v>1900680</c:v>
+                  <c:v>1773</c:v>
                 </c:pt>
                 <c:pt idx="861">
-                  <c:v>1902914</c:v>
+                  <c:v>1203</c:v>
                 </c:pt>
                 <c:pt idx="862">
-                  <c:v>1905167</c:v>
+                  <c:v>1479</c:v>
                 </c:pt>
                 <c:pt idx="863">
-                  <c:v>1907605</c:v>
+                  <c:v>1215</c:v>
                 </c:pt>
                 <c:pt idx="864">
-                  <c:v>1909512</c:v>
+                  <c:v>1160</c:v>
                 </c:pt>
                 <c:pt idx="865">
-                  <c:v>1910666</c:v>
+                  <c:v>1142</c:v>
                 </c:pt>
                 <c:pt idx="866">
-                  <c:v>1912406</c:v>
+                  <c:v>1175</c:v>
                 </c:pt>
                 <c:pt idx="867">
-                  <c:v>1913853</c:v>
+                  <c:v>1500</c:v>
                 </c:pt>
                 <c:pt idx="868">
-                  <c:v>1915010</c:v>
+                  <c:v>1171</c:v>
                 </c:pt>
                 <c:pt idx="869">
-                  <c:v>1916110</c:v>
+                  <c:v>1159</c:v>
                 </c:pt>
                 <c:pt idx="870">
-                  <c:v>1917318</c:v>
+                  <c:v>1179</c:v>
                 </c:pt>
                 <c:pt idx="871">
-                  <c:v>1918565</c:v>
+                  <c:v>1189</c:v>
                 </c:pt>
                 <c:pt idx="872">
-                  <c:v>1919491</c:v>
+                  <c:v>1116</c:v>
                 </c:pt>
                 <c:pt idx="873">
-                  <c:v>1920540</c:v>
+                  <c:v>1124</c:v>
                 </c:pt>
                 <c:pt idx="874">
-                  <c:v>1921500</c:v>
+                  <c:v>1126</c:v>
                 </c:pt>
                 <c:pt idx="875">
-                  <c:v>1922637</c:v>
+                  <c:v>1245</c:v>
                 </c:pt>
                 <c:pt idx="876">
-                  <c:v>1923678</c:v>
+                  <c:v>1191</c:v>
                 </c:pt>
                 <c:pt idx="877">
-                  <c:v>1924657</c:v>
+                  <c:v>2268</c:v>
                 </c:pt>
                 <c:pt idx="878">
-                  <c:v>1925726</c:v>
+                  <c:v>1436</c:v>
                 </c:pt>
                 <c:pt idx="879">
-                  <c:v>1927028</c:v>
+                  <c:v>1337</c:v>
                 </c:pt>
                 <c:pt idx="880">
-                  <c:v>1929037</c:v>
+                  <c:v>1313</c:v>
                 </c:pt>
                 <c:pt idx="881">
-                  <c:v>1930062</c:v>
+                  <c:v>1083</c:v>
                 </c:pt>
                 <c:pt idx="882">
-                  <c:v>1930989</c:v>
+                  <c:v>1142</c:v>
                 </c:pt>
                 <c:pt idx="883">
-                  <c:v>1932021</c:v>
+                  <c:v>1206</c:v>
                 </c:pt>
                 <c:pt idx="884">
-                  <c:v>1932949</c:v>
+                  <c:v>1078</c:v>
                 </c:pt>
                 <c:pt idx="885">
-                  <c:v>1934065</c:v>
+                  <c:v>1168</c:v>
                 </c:pt>
                 <c:pt idx="886">
-                  <c:v>1935239</c:v>
+                  <c:v>1160</c:v>
                 </c:pt>
                 <c:pt idx="887">
-                  <c:v>1936343</c:v>
+                  <c:v>1201</c:v>
                 </c:pt>
                 <c:pt idx="888">
-                  <c:v>1937399</c:v>
+                  <c:v>1140</c:v>
                 </c:pt>
                 <c:pt idx="889">
-                  <c:v>1938538</c:v>
+                  <c:v>1167</c:v>
                 </c:pt>
                 <c:pt idx="890">
-                  <c:v>1939677</c:v>
+                  <c:v>1154</c:v>
                 </c:pt>
                 <c:pt idx="891">
-                  <c:v>1940960</c:v>
+                  <c:v>1345</c:v>
                 </c:pt>
                 <c:pt idx="892">
-                  <c:v>1942275</c:v>
+                  <c:v>1120</c:v>
                 </c:pt>
                 <c:pt idx="893">
-                  <c:v>1944253</c:v>
+                  <c:v>1150</c:v>
                 </c:pt>
                 <c:pt idx="894">
-                  <c:v>1945513</c:v>
+                  <c:v>1330</c:v>
                 </c:pt>
                 <c:pt idx="895">
-                  <c:v>1947283</c:v>
+                  <c:v>2001</c:v>
                 </c:pt>
                 <c:pt idx="896">
-                  <c:v>1948425</c:v>
+                  <c:v>1169</c:v>
                 </c:pt>
                 <c:pt idx="897">
-                  <c:v>1949658</c:v>
+                  <c:v>1121</c:v>
                 </c:pt>
                 <c:pt idx="898">
-                  <c:v>1950818</c:v>
+                  <c:v>1178</c:v>
                 </c:pt>
                 <c:pt idx="899">
-                  <c:v>1952010</c:v>
+                  <c:v>1277</c:v>
                 </c:pt>
                 <c:pt idx="900">
-                  <c:v>1953117</c:v>
+                  <c:v>1140</c:v>
                 </c:pt>
                 <c:pt idx="901">
-                  <c:v>1954249</c:v>
+                  <c:v>1177</c:v>
                 </c:pt>
                 <c:pt idx="902">
-                  <c:v>1955404</c:v>
+                  <c:v>1180</c:v>
                 </c:pt>
                 <c:pt idx="903">
-                  <c:v>1956561</c:v>
+                  <c:v>1181</c:v>
                 </c:pt>
                 <c:pt idx="904">
-                  <c:v>1957885</c:v>
+                  <c:v>1146</c:v>
                 </c:pt>
                 <c:pt idx="905">
-                  <c:v>1959895</c:v>
+                  <c:v>1103</c:v>
                 </c:pt>
                 <c:pt idx="906">
-                  <c:v>1961726</c:v>
+                  <c:v>1153</c:v>
                 </c:pt>
                 <c:pt idx="907">
-                  <c:v>1963114</c:v>
+                  <c:v>1302</c:v>
                 </c:pt>
                 <c:pt idx="908">
-                  <c:v>1964104</c:v>
+                  <c:v>1157</c:v>
                 </c:pt>
                 <c:pt idx="909">
-                  <c:v>1965251</c:v>
+                  <c:v>1217</c:v>
                 </c:pt>
                 <c:pt idx="910">
-                  <c:v>1966242</c:v>
+                  <c:v>1129</c:v>
                 </c:pt>
                 <c:pt idx="911">
-                  <c:v>1967298</c:v>
+                  <c:v>1152</c:v>
                 </c:pt>
                 <c:pt idx="912">
-                  <c:v>1968400</c:v>
+                  <c:v>1677</c:v>
                 </c:pt>
                 <c:pt idx="913">
-                  <c:v>1969442</c:v>
+                  <c:v>1248</c:v>
                 </c:pt>
                 <c:pt idx="914">
-                  <c:v>1970501</c:v>
+                  <c:v>1183</c:v>
                 </c:pt>
                 <c:pt idx="915">
-                  <c:v>1971469</c:v>
+                  <c:v>1236</c:v>
                 </c:pt>
                 <c:pt idx="916">
-                  <c:v>1972533</c:v>
+                  <c:v>1915</c:v>
                 </c:pt>
                 <c:pt idx="917">
-                  <c:v>1973737</c:v>
+                  <c:v>1176</c:v>
                 </c:pt>
                 <c:pt idx="918">
-                  <c:v>1975506</c:v>
+                  <c:v>1158</c:v>
                 </c:pt>
                 <c:pt idx="919">
-                  <c:v>1976528</c:v>
+                  <c:v>1174</c:v>
                 </c:pt>
                 <c:pt idx="920">
-                  <c:v>1977509</c:v>
+                  <c:v>1201</c:v>
                 </c:pt>
                 <c:pt idx="921">
-                  <c:v>1978531</c:v>
+                  <c:v>1180</c:v>
                 </c:pt>
                 <c:pt idx="922">
-                  <c:v>1979787</c:v>
+                  <c:v>1204</c:v>
                 </c:pt>
                 <c:pt idx="923">
-                  <c:v>1981320</c:v>
+                  <c:v>1307</c:v>
                 </c:pt>
                 <c:pt idx="924">
-                  <c:v>1982905</c:v>
+                  <c:v>1112</c:v>
                 </c:pt>
                 <c:pt idx="925">
-                  <c:v>1984606</c:v>
+                  <c:v>1148</c:v>
                 </c:pt>
                 <c:pt idx="926">
-                  <c:v>1985731</c:v>
+                  <c:v>1140</c:v>
                 </c:pt>
                 <c:pt idx="927">
-                  <c:v>1986834</c:v>
+                  <c:v>1152</c:v>
                 </c:pt>
                 <c:pt idx="928">
-                  <c:v>1987849</c:v>
+                  <c:v>1189</c:v>
                 </c:pt>
                 <c:pt idx="929">
-                  <c:v>1989012</c:v>
+                  <c:v>1972</c:v>
                 </c:pt>
                 <c:pt idx="930">
-                  <c:v>1991101</c:v>
+                  <c:v>1283</c:v>
                 </c:pt>
                 <c:pt idx="931">
-                  <c:v>1992428</c:v>
+                  <c:v>1404</c:v>
                 </c:pt>
                 <c:pt idx="932">
-                  <c:v>1993488</c:v>
+                  <c:v>1228</c:v>
                 </c:pt>
                 <c:pt idx="933">
-                  <c:v>1994578</c:v>
+                  <c:v>1182</c:v>
                 </c:pt>
                 <c:pt idx="934">
-                  <c:v>1995638</c:v>
+                  <c:v>1353</c:v>
                 </c:pt>
                 <c:pt idx="935">
-                  <c:v>1996723</c:v>
+                  <c:v>1510</c:v>
                 </c:pt>
                 <c:pt idx="936">
-                  <c:v>1997826</c:v>
+                  <c:v>1199</c:v>
                 </c:pt>
                 <c:pt idx="937">
-                  <c:v>1998993</c:v>
+                  <c:v>1204</c:v>
                 </c:pt>
                 <c:pt idx="938">
-                  <c:v>2000025</c:v>
+                  <c:v>1123</c:v>
                 </c:pt>
                 <c:pt idx="939">
-                  <c:v>2000964</c:v>
+                  <c:v>1220</c:v>
                 </c:pt>
                 <c:pt idx="940">
-                  <c:v>2001951</c:v>
+                  <c:v>1093</c:v>
                 </c:pt>
                 <c:pt idx="941">
-                  <c:v>2002918</c:v>
+                  <c:v>1124</c:v>
                 </c:pt>
                 <c:pt idx="942">
-                  <c:v>2003897</c:v>
+                  <c:v>1220</c:v>
                 </c:pt>
                 <c:pt idx="943">
-                  <c:v>2004934</c:v>
+                  <c:v>1128</c:v>
                 </c:pt>
                 <c:pt idx="944">
-                  <c:v>2006539</c:v>
+                  <c:v>1144</c:v>
                 </c:pt>
                 <c:pt idx="945">
-                  <c:v>2008252</c:v>
+                  <c:v>1158</c:v>
                 </c:pt>
                 <c:pt idx="946">
-                  <c:v>2009500</c:v>
+                  <c:v>1883</c:v>
                 </c:pt>
                 <c:pt idx="947">
-                  <c:v>2010452</c:v>
+                  <c:v>1390</c:v>
                 </c:pt>
                 <c:pt idx="948">
-                  <c:v>2011524</c:v>
+                  <c:v>1095</c:v>
                 </c:pt>
                 <c:pt idx="949">
-                  <c:v>2012575</c:v>
+                  <c:v>1167</c:v>
                 </c:pt>
                 <c:pt idx="950">
-                  <c:v>2013664</c:v>
+                  <c:v>1169</c:v>
                 </c:pt>
                 <c:pt idx="951">
-                  <c:v>2014680</c:v>
+                  <c:v>1185</c:v>
                 </c:pt>
                 <c:pt idx="952">
-                  <c:v>2015682</c:v>
+                  <c:v>1117</c:v>
                 </c:pt>
                 <c:pt idx="953">
-                  <c:v>2017085</c:v>
+                  <c:v>1189</c:v>
                 </c:pt>
                 <c:pt idx="954">
-                  <c:v>2018036</c:v>
+                  <c:v>1130</c:v>
                 </c:pt>
                 <c:pt idx="955">
-                  <c:v>2019077</c:v>
+                  <c:v>1356</c:v>
                 </c:pt>
                 <c:pt idx="956">
-                  <c:v>2020019</c:v>
+                  <c:v>1125</c:v>
                 </c:pt>
                 <c:pt idx="957">
-                  <c:v>2021184</c:v>
+                  <c:v>1166</c:v>
                 </c:pt>
                 <c:pt idx="958">
-                  <c:v>2023008</c:v>
+                  <c:v>1157</c:v>
                 </c:pt>
                 <c:pt idx="959">
-                  <c:v>2024180</c:v>
+                  <c:v>1172</c:v>
                 </c:pt>
                 <c:pt idx="960">
-                  <c:v>2025632</c:v>
+                  <c:v>1126</c:v>
                 </c:pt>
                 <c:pt idx="961">
-                  <c:v>2027162</c:v>
+                  <c:v>1172</c:v>
                 </c:pt>
                 <c:pt idx="962">
-                  <c:v>2028664</c:v>
+                  <c:v>1171</c:v>
                 </c:pt>
                 <c:pt idx="963">
-                  <c:v>2029936</c:v>
+                  <c:v>1308</c:v>
                 </c:pt>
                 <c:pt idx="964">
-                  <c:v>2030948</c:v>
+                  <c:v>1492</c:v>
                 </c:pt>
                 <c:pt idx="965">
-                  <c:v>2032000</c:v>
+                  <c:v>1178</c:v>
                 </c:pt>
                 <c:pt idx="966">
-                  <c:v>2033027</c:v>
+                  <c:v>1189</c:v>
                 </c:pt>
                 <c:pt idx="967">
-                  <c:v>2033988</c:v>
+                  <c:v>1136</c:v>
                 </c:pt>
                 <c:pt idx="968">
-                  <c:v>2035000</c:v>
+                  <c:v>1121</c:v>
                 </c:pt>
                 <c:pt idx="969">
-                  <c:v>2036006</c:v>
+                  <c:v>1169</c:v>
                 </c:pt>
                 <c:pt idx="970">
-                  <c:v>2037195</c:v>
+                  <c:v>1359</c:v>
                 </c:pt>
                 <c:pt idx="971">
-                  <c:v>2039167</c:v>
+                  <c:v>1185</c:v>
                 </c:pt>
                 <c:pt idx="972">
-                  <c:v>2040213</c:v>
+                  <c:v>1448</c:v>
                 </c:pt>
                 <c:pt idx="973">
-                  <c:v>2041303</c:v>
+                  <c:v>1259</c:v>
                 </c:pt>
                 <c:pt idx="974">
-                  <c:v>2042286</c:v>
+                  <c:v>1149</c:v>
                 </c:pt>
                 <c:pt idx="975">
-                  <c:v>2043428</c:v>
+                  <c:v>1140</c:v>
                 </c:pt>
                 <c:pt idx="976">
-                  <c:v>2044500</c:v>
+                  <c:v>1168</c:v>
                 </c:pt>
                 <c:pt idx="977">
-                  <c:v>2045450</c:v>
+                  <c:v>1121</c:v>
                 </c:pt>
                 <c:pt idx="978">
-                  <c:v>2046527</c:v>
+                  <c:v>1158</c:v>
                 </c:pt>
                 <c:pt idx="979">
-                  <c:v>2047545</c:v>
+                  <c:v>1161</c:v>
                 </c:pt>
                 <c:pt idx="980">
-                  <c:v>2049009</c:v>
+                  <c:v>1257</c:v>
                 </c:pt>
                 <c:pt idx="981">
-                  <c:v>2049942</c:v>
+                  <c:v>1670</c:v>
                 </c:pt>
                 <c:pt idx="982">
-                  <c:v>2051003</c:v>
+                  <c:v>1381</c:v>
                 </c:pt>
                 <c:pt idx="983">
-                  <c:v>2051979</c:v>
+                  <c:v>1167</c:v>
                 </c:pt>
                 <c:pt idx="984">
-                  <c:v>2053157</c:v>
+                  <c:v>1158</c:v>
                 </c:pt>
                 <c:pt idx="985">
-                  <c:v>2055160</c:v>
+                  <c:v>1144</c:v>
                 </c:pt>
                 <c:pt idx="986">
-                  <c:v>2056276</c:v>
+                  <c:v>1154</c:v>
                 </c:pt>
                 <c:pt idx="987">
-                  <c:v>2057376</c:v>
+                  <c:v>1190</c:v>
                 </c:pt>
                 <c:pt idx="988">
-                  <c:v>2058428</c:v>
+                  <c:v>1188</c:v>
                 </c:pt>
                 <c:pt idx="989">
-                  <c:v>2059461</c:v>
+                  <c:v>1281</c:v>
                 </c:pt>
                 <c:pt idx="990">
-                  <c:v>2060438</c:v>
+                  <c:v>1142</c:v>
                 </c:pt>
                 <c:pt idx="991">
-                  <c:v>2061479</c:v>
+                  <c:v>1147</c:v>
                 </c:pt>
                 <c:pt idx="992">
-                  <c:v>2062477</c:v>
+                  <c:v>1195</c:v>
                 </c:pt>
                 <c:pt idx="993">
-                  <c:v>2063529</c:v>
+                  <c:v>1222</c:v>
                 </c:pt>
                 <c:pt idx="994">
-                  <c:v>2064616</c:v>
+                  <c:v>1206</c:v>
                 </c:pt>
                 <c:pt idx="995">
-                  <c:v>2065672</c:v>
+                  <c:v>1197</c:v>
                 </c:pt>
                 <c:pt idx="996">
-                  <c:v>2066718</c:v>
+                  <c:v>1143</c:v>
                 </c:pt>
                 <c:pt idx="997">
-                  <c:v>2067718</c:v>
+                  <c:v>1261</c:v>
                 </c:pt>
                 <c:pt idx="998">
-                  <c:v>2068868</c:v>
+                  <c:v>1283</c:v>
                 </c:pt>
                 <c:pt idx="999">
-                  <c:v>2070099</c:v>
+                  <c:v>1673</c:v>
                 </c:pt>
                 <c:pt idx="1000">
-                  <c:v>2071881</c:v>
+                  <c:v>1707</c:v>
                 </c:pt>
                 <c:pt idx="1001">
-                  <c:v>2073480</c:v>
+                  <c:v>1174</c:v>
                 </c:pt>
                 <c:pt idx="1002">
-                  <c:v>2075039</c:v>
+                  <c:v>1140</c:v>
                 </c:pt>
                 <c:pt idx="1003">
-                  <c:v>2076221</c:v>
+                  <c:v>1206</c:v>
                 </c:pt>
                 <c:pt idx="1004">
-                  <c:v>2077355</c:v>
+                  <c:v>1235</c:v>
                 </c:pt>
                 <c:pt idx="1005">
-                  <c:v>2078399</c:v>
+                  <c:v>1409</c:v>
                 </c:pt>
                 <c:pt idx="1006">
-                  <c:v>2079872</c:v>
+                  <c:v>1115</c:v>
                 </c:pt>
                 <c:pt idx="1007">
-                  <c:v>2080953</c:v>
+                  <c:v>1174</c:v>
                 </c:pt>
                 <c:pt idx="1008">
-                  <c:v>2081910</c:v>
+                  <c:v>1107</c:v>
                 </c:pt>
                 <c:pt idx="1009">
-                  <c:v>2082955</c:v>
+                  <c:v>1267</c:v>
                 </c:pt>
                 <c:pt idx="1010">
-                  <c:v>2083940</c:v>
+                  <c:v>1139</c:v>
                 </c:pt>
                 <c:pt idx="1011">
-                  <c:v>2085164</c:v>
+                  <c:v>1140</c:v>
                 </c:pt>
                 <c:pt idx="1012">
-                  <c:v>2086813</c:v>
+                  <c:v>1122</c:v>
                 </c:pt>
                 <c:pt idx="1013">
-                  <c:v>2087852</c:v>
+                  <c:v>1218</c:v>
                 </c:pt>
                 <c:pt idx="1014">
-                  <c:v>2088952</c:v>
+                  <c:v>1209</c:v>
                 </c:pt>
                 <c:pt idx="1015">
-                  <c:v>2089913</c:v>
+                  <c:v>1273</c:v>
                 </c:pt>
                 <c:pt idx="1016">
-                  <c:v>2090909</c:v>
+                  <c:v>1655</c:v>
                 </c:pt>
                 <c:pt idx="1017">
-                  <c:v>2091848</c:v>
+                  <c:v>1163</c:v>
                 </c:pt>
                 <c:pt idx="1018">
-                  <c:v>2092854</c:v>
+                  <c:v>1214</c:v>
                 </c:pt>
                 <c:pt idx="1019">
-                  <c:v>2093849</c:v>
+                  <c:v>1211</c:v>
                 </c:pt>
                 <c:pt idx="1020">
-                  <c:v>2094909</c:v>
+                  <c:v>1164</c:v>
                 </c:pt>
                 <c:pt idx="1021">
-                  <c:v>2095928</c:v>
+                  <c:v>1274</c:v>
                 </c:pt>
                 <c:pt idx="1022">
-                  <c:v>2096950</c:v>
+                  <c:v>1217</c:v>
                 </c:pt>
                 <c:pt idx="1023">
-                  <c:v>2098029</c:v>
+                  <c:v>1195</c:v>
                 </c:pt>
                 <c:pt idx="1024">
-                  <c:v>2098937</c:v>
+                  <c:v>1085</c:v>
                 </c:pt>
                 <c:pt idx="1025">
-                  <c:v>2100062</c:v>
+                  <c:v>1142</c:v>
                 </c:pt>
                 <c:pt idx="1026">
-                  <c:v>2101264</c:v>
+                  <c:v>1175</c:v>
                 </c:pt>
                 <c:pt idx="1027">
-                  <c:v>2103388</c:v>
+                  <c:v>1117</c:v>
                 </c:pt>
                 <c:pt idx="1028">
-                  <c:v>2105042</c:v>
+                  <c:v>1143</c:v>
                 </c:pt>
                 <c:pt idx="1029">
-                  <c:v>2106212</c:v>
+                  <c:v>1253</c:v>
                 </c:pt>
                 <c:pt idx="1030">
-                  <c:v>2107302</c:v>
+                  <c:v>1216</c:v>
                 </c:pt>
                 <c:pt idx="1031">
-                  <c:v>2108922</c:v>
+                  <c:v>1142</c:v>
                 </c:pt>
                 <c:pt idx="1032">
-                  <c:v>2109949</c:v>
+                  <c:v>1135</c:v>
                 </c:pt>
                 <c:pt idx="1033">
-                  <c:v>2110944</c:v>
+                  <c:v>1308</c:v>
                 </c:pt>
                 <c:pt idx="1034">
-                  <c:v>2112007</c:v>
+                  <c:v>1779</c:v>
                 </c:pt>
                 <c:pt idx="1035">
-                  <c:v>2113041</c:v>
+                  <c:v>1120</c:v>
                 </c:pt>
                 <c:pt idx="1036">
-                  <c:v>2114167</c:v>
+                  <c:v>1189</c:v>
                 </c:pt>
                 <c:pt idx="1037">
-                  <c:v>2115332</c:v>
+                  <c:v>1335</c:v>
                 </c:pt>
                 <c:pt idx="1038">
-                  <c:v>2116993</c:v>
+                  <c:v>1286</c:v>
                 </c:pt>
                 <c:pt idx="1039">
-                  <c:v>2119300</c:v>
+                  <c:v>1254</c:v>
                 </c:pt>
                 <c:pt idx="1040">
-                  <c:v>2121096</c:v>
+                  <c:v>1136</c:v>
                 </c:pt>
                 <c:pt idx="1041">
-                  <c:v>2122319</c:v>
+                  <c:v>1157</c:v>
                 </c:pt>
                 <c:pt idx="1042">
-                  <c:v>2123418</c:v>
+                  <c:v>1182</c:v>
                 </c:pt>
                 <c:pt idx="1043">
-                  <c:v>2124410</c:v>
+                  <c:v>1170</c:v>
                 </c:pt>
                 <c:pt idx="1044">
-                  <c:v>2125459</c:v>
+                  <c:v>1161</c:v>
                 </c:pt>
                 <c:pt idx="1045">
-                  <c:v>2126510</c:v>
+                  <c:v>1163</c:v>
                 </c:pt>
                 <c:pt idx="1046">
-                  <c:v>2127599</c:v>
+                  <c:v>1272</c:v>
                 </c:pt>
                 <c:pt idx="1047">
-                  <c:v>2128748</c:v>
+                  <c:v>1210</c:v>
                 </c:pt>
                 <c:pt idx="1048">
-                  <c:v>2129720</c:v>
+                  <c:v>1154</c:v>
                 </c:pt>
                 <c:pt idx="1049">
-                  <c:v>2130842</c:v>
+                  <c:v>1381</c:v>
                 </c:pt>
                 <c:pt idx="1050">
-                  <c:v>2131851</c:v>
+                  <c:v>1271</c:v>
                 </c:pt>
                 <c:pt idx="1051">
-                  <c:v>2133414</c:v>
+                  <c:v>1978</c:v>
                 </c:pt>
                 <c:pt idx="1052">
-                  <c:v>2135121</c:v>
+                  <c:v>1377</c:v>
                 </c:pt>
                 <c:pt idx="1053">
-                  <c:v>2136185</c:v>
+                  <c:v>1259</c:v>
                 </c:pt>
                 <c:pt idx="1054">
-                  <c:v>2137690</c:v>
+                  <c:v>1128</c:v>
                 </c:pt>
                 <c:pt idx="1055">
-                  <c:v>2138812</c:v>
+                  <c:v>1210</c:v>
                 </c:pt>
                 <c:pt idx="1056">
-                  <c:v>2139740</c:v>
+                  <c:v>1103</c:v>
                 </c:pt>
                 <c:pt idx="1057">
-                  <c:v>2140835</c:v>
+                  <c:v>1185</c:v>
                 </c:pt>
                 <c:pt idx="1058">
-                  <c:v>2141928</c:v>
+                  <c:v>1196</c:v>
                 </c:pt>
                 <c:pt idx="1059">
-                  <c:v>2142937</c:v>
+                  <c:v>1193</c:v>
                 </c:pt>
                 <c:pt idx="1060">
-                  <c:v>2144593</c:v>
+                  <c:v>1214</c:v>
                 </c:pt>
                 <c:pt idx="1061">
-                  <c:v>2146209</c:v>
+                  <c:v>1174</c:v>
                 </c:pt>
                 <c:pt idx="1062">
-                  <c:v>2147857</c:v>
+                  <c:v>1245</c:v>
                 </c:pt>
                 <c:pt idx="1063">
-                  <c:v>2149563</c:v>
+                  <c:v>1183</c:v>
                 </c:pt>
                 <c:pt idx="1064">
-                  <c:v>2150952</c:v>
+                  <c:v>1196</c:v>
                 </c:pt>
                 <c:pt idx="1065">
-                  <c:v>2152030</c:v>
+                  <c:v>1202</c:v>
                 </c:pt>
                 <c:pt idx="1066">
-                  <c:v>2152997</c:v>
+                  <c:v>1127</c:v>
                 </c:pt>
                 <c:pt idx="1067">
-                  <c:v>2154062</c:v>
+                  <c:v>1257</c:v>
                 </c:pt>
                 <c:pt idx="1068">
-                  <c:v>2155092</c:v>
+                  <c:v>1542</c:v>
                 </c:pt>
                 <c:pt idx="1069">
-                  <c:v>2156204</c:v>
+                  <c:v>1236</c:v>
                 </c:pt>
                 <c:pt idx="1070">
-                  <c:v>2157258</c:v>
+                  <c:v>1395</c:v>
                 </c:pt>
                 <c:pt idx="1071">
-                  <c:v>2158462</c:v>
+                  <c:v>1213</c:v>
                 </c:pt>
                 <c:pt idx="1072">
-                  <c:v>2159721</c:v>
+                  <c:v>1190</c:v>
                 </c:pt>
                 <c:pt idx="1073">
-                  <c:v>2160779</c:v>
+                  <c:v>1167</c:v>
                 </c:pt>
                 <c:pt idx="1074">
-                  <c:v>2161825</c:v>
+                  <c:v>1148</c:v>
                 </c:pt>
                 <c:pt idx="1075">
-                  <c:v>2162823</c:v>
+                  <c:v>1335</c:v>
                 </c:pt>
                 <c:pt idx="1076">
-                  <c:v>2164612</c:v>
+                  <c:v>1338</c:v>
                 </c:pt>
                 <c:pt idx="1077">
-                  <c:v>2166359</c:v>
+                  <c:v>1130</c:v>
                 </c:pt>
                 <c:pt idx="1078">
-                  <c:v>2167448</c:v>
+                  <c:v>1449</c:v>
                 </c:pt>
                 <c:pt idx="1079">
-                  <c:v>2168477</c:v>
+                  <c:v>1214</c:v>
                 </c:pt>
                 <c:pt idx="1080">
-                  <c:v>2169575</c:v>
+                  <c:v>1121</c:v>
                 </c:pt>
                 <c:pt idx="1081">
-                  <c:v>2170570</c:v>
+                  <c:v>1126</c:v>
                 </c:pt>
                 <c:pt idx="1082">
-                  <c:v>2171638</c:v>
+                  <c:v>1120</c:v>
                 </c:pt>
                 <c:pt idx="1083">
-                  <c:v>2172651</c:v>
+                  <c:v>1144</c:v>
                 </c:pt>
                 <c:pt idx="1084">
-                  <c:v>2173641</c:v>
+                  <c:v>1190</c:v>
                 </c:pt>
                 <c:pt idx="1085">
-                  <c:v>2174820</c:v>
+                  <c:v>2060</c:v>
                 </c:pt>
                 <c:pt idx="1086">
-                  <c:v>2176423</c:v>
+                  <c:v>1198</c:v>
                 </c:pt>
                 <c:pt idx="1087">
-                  <c:v>2178019</c:v>
+                  <c:v>1182</c:v>
                 </c:pt>
                 <c:pt idx="1088">
-                  <c:v>2179530</c:v>
+                  <c:v>1278</c:v>
                 </c:pt>
                 <c:pt idx="1089">
-                  <c:v>2180800</c:v>
+                  <c:v>1140</c:v>
                 </c:pt>
                 <c:pt idx="1090">
-                  <c:v>2182389</c:v>
+                  <c:v>1159</c:v>
                 </c:pt>
                 <c:pt idx="1091">
-                  <c:v>2183492</c:v>
+                  <c:v>1186</c:v>
                 </c:pt>
                 <c:pt idx="1092">
-                  <c:v>2184496</c:v>
+                  <c:v>1154</c:v>
                 </c:pt>
                 <c:pt idx="1093">
-                  <c:v>2185571</c:v>
+                  <c:v>1146</c:v>
                 </c:pt>
                 <c:pt idx="1094">
-                  <c:v>2186576</c:v>
+                  <c:v>1374</c:v>
                 </c:pt>
                 <c:pt idx="1095">
-                  <c:v>2187612</c:v>
+                  <c:v>1514</c:v>
                 </c:pt>
                 <c:pt idx="1096">
-                  <c:v>2188584</c:v>
+                  <c:v>1143</c:v>
                 </c:pt>
                 <c:pt idx="1097">
-                  <c:v>2190074</c:v>
+                  <c:v>1143</c:v>
                 </c:pt>
                 <c:pt idx="1098">
-                  <c:v>2192028</c:v>
+                  <c:v>1114</c:v>
                 </c:pt>
                 <c:pt idx="1099">
-                  <c:v>2193080</c:v>
+                  <c:v>1152</c:v>
                 </c:pt>
                 <c:pt idx="1100">
-                  <c:v>2194180</c:v>
+                  <c:v>1201</c:v>
                 </c:pt>
                 <c:pt idx="1101">
-                  <c:v>2195228</c:v>
+                  <c:v>1184</c:v>
                 </c:pt>
                 <c:pt idx="1102">
-                  <c:v>2196856</c:v>
+                  <c:v>1754</c:v>
                 </c:pt>
                 <c:pt idx="1103">
-                  <c:v>2198116</c:v>
+                  <c:v>1320</c:v>
                 </c:pt>
                 <c:pt idx="1104">
-                  <c:v>2199153</c:v>
+                  <c:v>1166</c:v>
                 </c:pt>
                 <c:pt idx="1105">
-                  <c:v>2200166</c:v>
+                  <c:v>1181</c:v>
                 </c:pt>
                 <c:pt idx="1106">
-                  <c:v>2201276</c:v>
+                  <c:v>1234</c:v>
                 </c:pt>
                 <c:pt idx="1107">
-                  <c:v>2202349</c:v>
+                  <c:v>1161</c:v>
                 </c:pt>
                 <c:pt idx="1108">
-                  <c:v>2203427</c:v>
+                  <c:v>1180</c:v>
                 </c:pt>
                 <c:pt idx="1109">
-                  <c:v>2204386</c:v>
+                  <c:v>1112</c:v>
                 </c:pt>
                 <c:pt idx="1110">
-                  <c:v>2205376</c:v>
+                  <c:v>1137</c:v>
                 </c:pt>
                 <c:pt idx="1111">
-                  <c:v>2206368</c:v>
+                  <c:v>1263</c:v>
                 </c:pt>
                 <c:pt idx="1112">
-                  <c:v>2207443</c:v>
+                  <c:v>1135</c:v>
                 </c:pt>
                 <c:pt idx="1113">
-                  <c:v>2208473</c:v>
+                  <c:v>1200</c:v>
                 </c:pt>
                 <c:pt idx="1114">
-                  <c:v>2209560</c:v>
+                  <c:v>1152</c:v>
                 </c:pt>
                 <c:pt idx="1115">
-                  <c:v>2210583</c:v>
+                  <c:v>1172</c:v>
                 </c:pt>
                 <c:pt idx="1116">
-                  <c:v>2211794</c:v>
+                  <c:v>1145</c:v>
                 </c:pt>
                 <c:pt idx="1117">
-                  <c:v>2213677</c:v>
+                  <c:v>1153</c:v>
                 </c:pt>
                 <c:pt idx="1118">
-                  <c:v>2215142</c:v>
+                  <c:v>1144</c:v>
                 </c:pt>
                 <c:pt idx="1119">
-                  <c:v>2216779</c:v>
+                  <c:v>1375</c:v>
                 </c:pt>
                 <c:pt idx="1120">
-                  <c:v>2217810</c:v>
+                  <c:v>1687</c:v>
                 </c:pt>
                 <c:pt idx="1121">
-                  <c:v>2218949</c:v>
+                  <c:v>1141</c:v>
                 </c:pt>
                 <c:pt idx="1122">
-                  <c:v>2220068</c:v>
+                  <c:v>1196</c:v>
                 </c:pt>
                 <c:pt idx="1123">
-                  <c:v>2221138</c:v>
+                  <c:v>1195</c:v>
                 </c:pt>
                 <c:pt idx="1124">
-                  <c:v>2222206</c:v>
+                  <c:v>1134</c:v>
                 </c:pt>
                 <c:pt idx="1125">
-                  <c:v>2223307</c:v>
+                  <c:v>1158</c:v>
                 </c:pt>
                 <c:pt idx="1126">
-                  <c:v>2224525</c:v>
+                  <c:v>1163</c:v>
                 </c:pt>
                 <c:pt idx="1127">
-                  <c:v>2225570</c:v>
+                  <c:v>1298</c:v>
                 </c:pt>
                 <c:pt idx="1128">
-                  <c:v>2226697</c:v>
+                  <c:v>1219</c:v>
                 </c:pt>
                 <c:pt idx="1129">
-                  <c:v>2228068</c:v>
+                  <c:v>1189</c:v>
                 </c:pt>
                 <c:pt idx="1130">
-                  <c:v>2229947</c:v>
+                  <c:v>1159</c:v>
                 </c:pt>
                 <c:pt idx="1131">
-                  <c:v>2230943</c:v>
+                  <c:v>1218</c:v>
                 </c:pt>
                 <c:pt idx="1132">
-                  <c:v>2232012</c:v>
+                  <c:v>1140</c:v>
                 </c:pt>
                 <c:pt idx="1133">
-                  <c:v>2233093</c:v>
+                  <c:v>1228</c:v>
                 </c:pt>
                 <c:pt idx="1134">
-                  <c:v>2234411</c:v>
+                  <c:v>1181</c:v>
                 </c:pt>
                 <c:pt idx="1135">
-                  <c:v>2236107</c:v>
+                  <c:v>1225</c:v>
                 </c:pt>
                 <c:pt idx="1136">
-                  <c:v>2237408</c:v>
+                  <c:v>1242</c:v>
                 </c:pt>
                 <c:pt idx="1137">
-                  <c:v>2238534</c:v>
+                  <c:v>1699</c:v>
                 </c:pt>
                 <c:pt idx="1138">
-                  <c:v>2240132</c:v>
+                  <c:v>1475</c:v>
                 </c:pt>
                 <c:pt idx="1139">
-                  <c:v>2241235</c:v>
+                  <c:v>1563</c:v>
                 </c:pt>
                 <c:pt idx="1140">
-                  <c:v>2242178</c:v>
+                  <c:v>1311</c:v>
                 </c:pt>
                 <c:pt idx="1141">
-                  <c:v>2243273</c:v>
+                  <c:v>1120</c:v>
                 </c:pt>
                 <c:pt idx="1142">
-                  <c:v>2244628</c:v>
+                  <c:v>1132</c:v>
                 </c:pt>
                 <c:pt idx="1143">
-                  <c:v>2246498</c:v>
+                  <c:v>1225</c:v>
                 </c:pt>
                 <c:pt idx="1144">
-                  <c:v>2247573</c:v>
+                  <c:v>1137</c:v>
                 </c:pt>
                 <c:pt idx="1145">
-                  <c:v>2248796</c:v>
+                  <c:v>1154</c:v>
                 </c:pt>
                 <c:pt idx="1146">
-                  <c:v>2249844</c:v>
+                  <c:v>1200</c:v>
                 </c:pt>
                 <c:pt idx="1147">
-                  <c:v>2250920</c:v>
+                  <c:v>1173</c:v>
                 </c:pt>
                 <c:pt idx="1148">
-                  <c:v>2252009</c:v>
+                  <c:v>1163</c:v>
                 </c:pt>
                 <c:pt idx="1149">
-                  <c:v>2252992</c:v>
+                  <c:v>1169</c:v>
                 </c:pt>
                 <c:pt idx="1150">
-                  <c:v>2254094</c:v>
+                  <c:v>1184</c:v>
                 </c:pt>
                 <c:pt idx="1151">
-                  <c:v>2255111</c:v>
+                  <c:v>1172</c:v>
                 </c:pt>
                 <c:pt idx="1152">
-                  <c:v>2256184</c:v>
+                  <c:v>1283</c:v>
                 </c:pt>
                 <c:pt idx="1153">
-                  <c:v>2257251</c:v>
+                  <c:v>1140</c:v>
                 </c:pt>
                 <c:pt idx="1154">
-                  <c:v>2258394</c:v>
+                  <c:v>1580</c:v>
                 </c:pt>
                 <c:pt idx="1155">
-                  <c:v>2259670</c:v>
+                  <c:v>1940</c:v>
                 </c:pt>
                 <c:pt idx="1156">
-                  <c:v>2261350</c:v>
+                  <c:v>1196</c:v>
                 </c:pt>
                 <c:pt idx="1157">
-                  <c:v>2262630</c:v>
+                  <c:v>1153</c:v>
                 </c:pt>
                 <c:pt idx="1158">
-                  <c:v>2264015</c:v>
+                  <c:v>1191</c:v>
                 </c:pt>
                 <c:pt idx="1159">
-                  <c:v>2265607</c:v>
+                  <c:v>1212</c:v>
                 </c:pt>
                 <c:pt idx="1160">
-                  <c:v>2267248</c:v>
+                  <c:v>1157</c:v>
                 </c:pt>
                 <c:pt idx="1161">
-                  <c:v>2268759</c:v>
+                  <c:v>1171</c:v>
                 </c:pt>
                 <c:pt idx="1162">
-                  <c:v>2269905</c:v>
+                  <c:v>1183</c:v>
                 </c:pt>
                 <c:pt idx="1163">
-                  <c:v>2271657</c:v>
+                  <c:v>1169</c:v>
                 </c:pt>
                 <c:pt idx="1164">
-                  <c:v>2272673</c:v>
+                  <c:v>1166</c:v>
                 </c:pt>
                 <c:pt idx="1165">
-                  <c:v>2273828</c:v>
+                  <c:v>1268</c:v>
                 </c:pt>
                 <c:pt idx="1166">
-                  <c:v>2274883</c:v>
+                  <c:v>1140</c:v>
                 </c:pt>
                 <c:pt idx="1167">
-                  <c:v>2276355</c:v>
+                  <c:v>1308</c:v>
                 </c:pt>
                 <c:pt idx="1168">
-                  <c:v>2278352</c:v>
+                  <c:v>1241</c:v>
                 </c:pt>
                 <c:pt idx="1169">
-                  <c:v>2279424</c:v>
+                  <c:v>1168</c:v>
                 </c:pt>
                 <c:pt idx="1170">
-                  <c:v>2280475</c:v>
+                  <c:v>1136</c:v>
                 </c:pt>
                 <c:pt idx="1171">
-                  <c:v>2281611</c:v>
+                  <c:v>1490</c:v>
                 </c:pt>
                 <c:pt idx="1172">
-                  <c:v>2282637</c:v>
+                  <c:v>1826</c:v>
                 </c:pt>
                 <c:pt idx="1173">
-                  <c:v>2283755</c:v>
+                  <c:v>1237</c:v>
                 </c:pt>
                 <c:pt idx="1174">
-                  <c:v>2284715</c:v>
+                  <c:v>1124</c:v>
                 </c:pt>
                 <c:pt idx="1175">
-                  <c:v>2285811</c:v>
+                  <c:v>1151</c:v>
                 </c:pt>
                 <c:pt idx="1176">
-                  <c:v>2286828</c:v>
+                  <c:v>1257</c:v>
                 </c:pt>
                 <c:pt idx="1177">
-                  <c:v>2287955</c:v>
+                  <c:v>1194</c:v>
                 </c:pt>
                 <c:pt idx="1178">
-                  <c:v>2288993</c:v>
+                  <c:v>1139</c:v>
                 </c:pt>
                 <c:pt idx="1179">
-                  <c:v>2290028</c:v>
+                  <c:v>1209</c:v>
                 </c:pt>
                 <c:pt idx="1180">
-                  <c:v>2291112</c:v>
+                  <c:v>1130</c:v>
                 </c:pt>
                 <c:pt idx="1181">
-                  <c:v>2292504</c:v>
+                  <c:v>1262</c:v>
                 </c:pt>
                 <c:pt idx="1182">
-                  <c:v>2294754</c:v>
+                  <c:v>1138</c:v>
                 </c:pt>
                 <c:pt idx="1183">
-                  <c:v>2296375</c:v>
+                  <c:v>1176</c:v>
                 </c:pt>
                 <c:pt idx="1184">
-                  <c:v>2297986</c:v>
+                  <c:v>1238</c:v>
                 </c:pt>
                 <c:pt idx="1185">
-                  <c:v>2299104</c:v>
+                  <c:v>1184</c:v>
                 </c:pt>
                 <c:pt idx="1186">
-                  <c:v>2300072</c:v>
+                  <c:v>1140</c:v>
                 </c:pt>
                 <c:pt idx="1187">
-                  <c:v>2301313</c:v>
+                  <c:v>1237</c:v>
                 </c:pt>
                 <c:pt idx="1188">
-                  <c:v>2302485</c:v>
+                  <c:v>1326</c:v>
                 </c:pt>
                 <c:pt idx="1189">
-                  <c:v>2303602</c:v>
+                  <c:v>2068</c:v>
                 </c:pt>
                 <c:pt idx="1190">
-                  <c:v>2304752</c:v>
+                  <c:v>1463</c:v>
                 </c:pt>
                 <c:pt idx="1191">
-                  <c:v>2305779</c:v>
+                  <c:v>1255</c:v>
                 </c:pt>
                 <c:pt idx="1192">
-                  <c:v>2306928</c:v>
+                  <c:v>1243</c:v>
                 </c:pt>
                 <c:pt idx="1193">
-                  <c:v>2308499</c:v>
+                  <c:v>1243</c:v>
                 </c:pt>
                 <c:pt idx="1194">
-                  <c:v>2310170</c:v>
+                  <c:v>1150</c:v>
                 </c:pt>
                 <c:pt idx="1195">
-                  <c:v>2311259</c:v>
+                  <c:v>1151</c:v>
                 </c:pt>
                 <c:pt idx="1196">
-                  <c:v>2312433</c:v>
+                  <c:v>1156</c:v>
                 </c:pt>
                 <c:pt idx="1197">
-                  <c:v>2313538</c:v>
+                  <c:v>1211</c:v>
                 </c:pt>
                 <c:pt idx="1198">
-                  <c:v>2314676</c:v>
+                  <c:v>1196</c:v>
                 </c:pt>
                 <c:pt idx="1199">
-                  <c:v>2315794</c:v>
+                  <c:v>1182</c:v>
                 </c:pt>
                 <c:pt idx="1200">
-                  <c:v>2316844</c:v>
+                  <c:v>1274</c:v>
                 </c:pt>
                 <c:pt idx="1201">
-                  <c:v>2317901</c:v>
+                  <c:v>1121</c:v>
                 </c:pt>
                 <c:pt idx="1202">
-                  <c:v>2318932</c:v>
+                  <c:v>1168</c:v>
                 </c:pt>
                 <c:pt idx="1203">
-                  <c:v>2320023</c:v>
+                  <c:v>1188</c:v>
                 </c:pt>
                 <c:pt idx="1204">
-                  <c:v>2321094</c:v>
+                  <c:v>1240</c:v>
                 </c:pt>
                 <c:pt idx="1205">
-                  <c:v>2322226</c:v>
+                  <c:v>2141</c:v>
                 </c:pt>
                 <c:pt idx="1206">
-                  <c:v>2323491</c:v>
+                  <c:v>1413</c:v>
                 </c:pt>
                 <c:pt idx="1207">
-                  <c:v>2325396</c:v>
+                  <c:v>1224</c:v>
                 </c:pt>
                 <c:pt idx="1208">
-                  <c:v>2326426</c:v>
+                  <c:v>1130</c:v>
                 </c:pt>
                 <c:pt idx="1209">
-                  <c:v>2327503</c:v>
+                  <c:v>1133</c:v>
                 </c:pt>
                 <c:pt idx="1210">
-                  <c:v>2328477</c:v>
+                  <c:v>1137</c:v>
                 </c:pt>
                 <c:pt idx="1211">
-                  <c:v>2329595</c:v>
+                  <c:v>1175</c:v>
                 </c:pt>
                 <c:pt idx="1212">
-                  <c:v>2331052</c:v>
+                  <c:v>1142</c:v>
                 </c:pt>
                 <c:pt idx="1213">
-                  <c:v>2332292</c:v>
+                  <c:v>1155</c:v>
                 </c:pt>
                 <c:pt idx="1214">
-                  <c:v>2333600</c:v>
+                  <c:v>1180</c:v>
                 </c:pt>
                 <c:pt idx="1215">
-                  <c:v>2334734</c:v>
+                  <c:v>1212</c:v>
                 </c:pt>
                 <c:pt idx="1216">
-                  <c:v>2335795</c:v>
+                  <c:v>1256</c:v>
                 </c:pt>
                 <c:pt idx="1217">
-                  <c:v>2336826</c:v>
+                  <c:v>1138</c:v>
                 </c:pt>
                 <c:pt idx="1218">
-                  <c:v>2337812</c:v>
+                  <c:v>1248</c:v>
                 </c:pt>
                 <c:pt idx="1219">
-                  <c:v>2339196</c:v>
+                  <c:v>1204</c:v>
                 </c:pt>
                 <c:pt idx="1220">
-                  <c:v>2341954</c:v>
+                  <c:v>1179</c:v>
                 </c:pt>
                 <c:pt idx="1221">
-                  <c:v>2343041</c:v>
+                  <c:v>1193</c:v>
                 </c:pt>
                 <c:pt idx="1222">
-                  <c:v>2344155</c:v>
+                  <c:v>1250</c:v>
                 </c:pt>
                 <c:pt idx="1223">
-                  <c:v>2345256</c:v>
+                  <c:v>1693</c:v>
                 </c:pt>
                 <c:pt idx="1224">
-                  <c:v>2346160</c:v>
+                  <c:v>1170</c:v>
                 </c:pt>
                 <c:pt idx="1225">
-                  <c:v>2347249</c:v>
+                  <c:v>1137</c:v>
                 </c:pt>
                 <c:pt idx="1226">
-                  <c:v>2348539</c:v>
+                  <c:v>1099</c:v>
                 </c:pt>
                 <c:pt idx="1227">
-                  <c:v>2350933</c:v>
+                  <c:v>1180</c:v>
                 </c:pt>
                 <c:pt idx="1228">
-                  <c:v>2353185</c:v>
+                  <c:v>1114</c:v>
                 </c:pt>
                 <c:pt idx="1229">
-                  <c:v>2355901</c:v>
+                  <c:v>1157</c:v>
                 </c:pt>
                 <c:pt idx="1230">
-                  <c:v>2359628</c:v>
+                  <c:v>1211</c:v>
                 </c:pt>
                 <c:pt idx="1231">
-                  <c:v>2362296</c:v>
+                  <c:v>1207</c:v>
                 </c:pt>
                 <c:pt idx="1232">
-                  <c:v>2364735</c:v>
+                  <c:v>1217</c:v>
                 </c:pt>
                 <c:pt idx="1233">
-                  <c:v>2366208</c:v>
+                  <c:v>1249</c:v>
                 </c:pt>
                 <c:pt idx="1234">
-                  <c:v>2367214</c:v>
+                  <c:v>1166</c:v>
                 </c:pt>
                 <c:pt idx="1235">
-                  <c:v>2368321</c:v>
+                  <c:v>1208</c:v>
                 </c:pt>
                 <c:pt idx="1236">
-                  <c:v>2369457</c:v>
+                  <c:v>1192</c:v>
                 </c:pt>
                 <c:pt idx="1237">
-                  <c:v>2370509</c:v>
+                  <c:v>1172</c:v>
                 </c:pt>
                 <c:pt idx="1238">
-                  <c:v>2372051</c:v>
+                  <c:v>1177</c:v>
                 </c:pt>
                 <c:pt idx="1239">
-                  <c:v>2373891</c:v>
+                  <c:v>1265</c:v>
                 </c:pt>
                 <c:pt idx="1240">
-                  <c:v>2374883</c:v>
+                  <c:v>1761</c:v>
                 </c:pt>
                 <c:pt idx="1241">
-                  <c:v>2375969</c:v>
+                  <c:v>1377</c:v>
                 </c:pt>
                 <c:pt idx="1242">
-                  <c:v>2377016</c:v>
+                  <c:v>1146</c:v>
                 </c:pt>
                 <c:pt idx="1243">
-                  <c:v>2378102</c:v>
+                  <c:v>1197</c:v>
                 </c:pt>
                 <c:pt idx="1244">
-                  <c:v>2379135</c:v>
+                  <c:v>1140</c:v>
                 </c:pt>
                 <c:pt idx="1245">
-                  <c:v>2380129</c:v>
+                  <c:v>1136</c:v>
                 </c:pt>
                 <c:pt idx="1246">
-                  <c:v>2381232</c:v>
+                  <c:v>1284</c:v>
                 </c:pt>
                 <c:pt idx="1247">
-                  <c:v>2382258</c:v>
+                  <c:v>1224</c:v>
                 </c:pt>
                 <c:pt idx="1248">
-                  <c:v>2383416</c:v>
+                  <c:v>1149</c:v>
                 </c:pt>
                 <c:pt idx="1249">
-                  <c:v>2384494</c:v>
+                  <c:v>1259</c:v>
                 </c:pt>
                 <c:pt idx="1250">
-                  <c:v>2385602</c:v>
+                  <c:v>1164</c:v>
                 </c:pt>
                 <c:pt idx="1251">
-                  <c:v>2386704</c:v>
+                  <c:v>1099</c:v>
                 </c:pt>
                 <c:pt idx="1252">
-                  <c:v>2387912</c:v>
+                  <c:v>1167</c:v>
                 </c:pt>
                 <c:pt idx="1253">
-                  <c:v>2389952</c:v>
+                  <c:v>1208</c:v>
                 </c:pt>
                 <c:pt idx="1254">
-                  <c:v>2391084</c:v>
+                  <c:v>1194</c:v>
                 </c:pt>
                 <c:pt idx="1255">
-                  <c:v>2392099</c:v>
+                  <c:v>1193</c:v>
                 </c:pt>
                 <c:pt idx="1256">
-                  <c:v>2393183</c:v>
+                  <c:v>1152</c:v>
                 </c:pt>
                 <c:pt idx="1257">
-                  <c:v>2394285</c:v>
+                  <c:v>1373</c:v>
                 </c:pt>
                 <c:pt idx="1258">
-                  <c:v>2395275</c:v>
+                  <c:v>1428</c:v>
                 </c:pt>
                 <c:pt idx="1259">
-                  <c:v>2396348</c:v>
+                  <c:v>1176</c:v>
                 </c:pt>
                 <c:pt idx="1260">
-                  <c:v>2397322</c:v>
+                  <c:v>1151</c:v>
                 </c:pt>
                 <c:pt idx="1261">
-                  <c:v>2398508</c:v>
+                  <c:v>1197</c:v>
                 </c:pt>
                 <c:pt idx="1262">
-                  <c:v>2399576</c:v>
+                  <c:v>1192</c:v>
                 </c:pt>
                 <c:pt idx="1263">
-                  <c:v>2400663</c:v>
+                  <c:v>1225</c:v>
                 </c:pt>
                 <c:pt idx="1264">
-                  <c:v>2401798</c:v>
+                  <c:v>1179</c:v>
                 </c:pt>
                 <c:pt idx="1265">
-                  <c:v>2402908</c:v>
+                  <c:v>1156</c:v>
                 </c:pt>
                 <c:pt idx="1266">
-                  <c:v>2404361</c:v>
+                  <c:v>1248</c:v>
                 </c:pt>
                 <c:pt idx="1267">
-                  <c:v>2406626</c:v>
+                  <c:v>1260</c:v>
                 </c:pt>
                 <c:pt idx="1268">
-                  <c:v>2407847</c:v>
+                  <c:v>1336</c:v>
                 </c:pt>
                 <c:pt idx="1269">
-                  <c:v>2409348</c:v>
+                  <c:v>1189</c:v>
                 </c:pt>
                 <c:pt idx="1270">
-                  <c:v>2410519</c:v>
+                  <c:v>1230</c:v>
                 </c:pt>
                 <c:pt idx="1271">
-                  <c:v>2411670</c:v>
+                  <c:v>1213</c:v>
                 </c:pt>
                 <c:pt idx="1272">
-                  <c:v>2412723</c:v>
+                  <c:v>1125</c:v>
                 </c:pt>
                 <c:pt idx="1273">
-                  <c:v>2414023</c:v>
+                  <c:v>1261</c:v>
                 </c:pt>
                 <c:pt idx="1274">
-                  <c:v>2415637</c:v>
+                  <c:v>2153</c:v>
                 </c:pt>
                 <c:pt idx="1275">
-                  <c:v>2417188</c:v>
+                  <c:v>1600</c:v>
                 </c:pt>
                 <c:pt idx="1276">
-                  <c:v>2418634</c:v>
+                  <c:v>1160</c:v>
                 </c:pt>
                 <c:pt idx="1277">
-                  <c:v>2420356</c:v>
+                  <c:v>1179</c:v>
                 </c:pt>
                 <c:pt idx="1278">
-                  <c:v>2421809</c:v>
+                  <c:v>1242</c:v>
                 </c:pt>
                 <c:pt idx="1279">
-                  <c:v>2423346</c:v>
+                  <c:v>1202</c:v>
                 </c:pt>
                 <c:pt idx="1280">
-                  <c:v>2424697</c:v>
+                  <c:v>1133</c:v>
                 </c:pt>
                 <c:pt idx="1281">
-                  <c:v>2426114</c:v>
+                  <c:v>1249</c:v>
                 </c:pt>
                 <c:pt idx="1282">
-                  <c:v>2427368</c:v>
+                  <c:v>1145</c:v>
                 </c:pt>
                 <c:pt idx="1283">
-                  <c:v>2428710</c:v>
+                  <c:v>1134</c:v>
                 </c:pt>
                 <c:pt idx="1284">
-                  <c:v>2430145</c:v>
+                  <c:v>1158</c:v>
                 </c:pt>
                 <c:pt idx="1285">
-                  <c:v>2431570</c:v>
+                  <c:v>1342</c:v>
                 </c:pt>
                 <c:pt idx="1286">
-                  <c:v>2432923</c:v>
+                  <c:v>1197</c:v>
                 </c:pt>
                 <c:pt idx="1287">
-                  <c:v>2434152</c:v>
+                  <c:v>1168</c:v>
                 </c:pt>
                 <c:pt idx="1288">
-                  <c:v>2435401</c:v>
+                  <c:v>1139</c:v>
                 </c:pt>
                 <c:pt idx="1289">
-                  <c:v>2437260</c:v>
+                  <c:v>1190</c:v>
                 </c:pt>
                 <c:pt idx="1290">
-                  <c:v>2438603</c:v>
+                  <c:v>1340</c:v>
                 </c:pt>
                 <c:pt idx="1291">
-                  <c:v>2439699</c:v>
+                  <c:v>1640</c:v>
                 </c:pt>
                 <c:pt idx="1292">
-                  <c:v>2440761</c:v>
+                  <c:v>1334</c:v>
                 </c:pt>
                 <c:pt idx="1293">
-                  <c:v>2442106</c:v>
+                  <c:v>1182</c:v>
                 </c:pt>
                 <c:pt idx="1294">
-                  <c:v>2443297</c:v>
+                  <c:v>1160</c:v>
                 </c:pt>
                 <c:pt idx="1295">
-                  <c:v>2444364</c:v>
+                  <c:v>1227</c:v>
                 </c:pt>
                 <c:pt idx="1296">
-                  <c:v>2445439</c:v>
+                  <c:v>1168</c:v>
                 </c:pt>
                 <c:pt idx="1297">
-                  <c:v>2446570</c:v>
+                  <c:v>1195</c:v>
                 </c:pt>
                 <c:pt idx="1298">
-                  <c:v>2447952</c:v>
+                  <c:v>1287</c:v>
                 </c:pt>
                 <c:pt idx="1299">
-                  <c:v>2449182</c:v>
+                  <c:v>1258</c:v>
                 </c:pt>
                 <c:pt idx="1300">
-                  <c:v>2450366</c:v>
+                  <c:v>1194</c:v>
                 </c:pt>
                 <c:pt idx="1301">
-                  <c:v>2451978</c:v>
+                  <c:v>1207</c:v>
                 </c:pt>
                 <c:pt idx="1302">
-                  <c:v>2453838</c:v>
+                  <c:v>1220</c:v>
                 </c:pt>
                 <c:pt idx="1303">
-                  <c:v>2455040</c:v>
+                  <c:v>1250</c:v>
                 </c:pt>
                 <c:pt idx="1304">
-                  <c:v>2456609</c:v>
+                  <c:v>1150</c:v>
                 </c:pt>
                 <c:pt idx="1305">
-                  <c:v>2457676</c:v>
+                  <c:v>1232</c:v>
                 </c:pt>
                 <c:pt idx="1306">
-                  <c:v>2459289</c:v>
+                  <c:v>1299</c:v>
                 </c:pt>
                 <c:pt idx="1307">
-                  <c:v>2460939</c:v>
+                  <c:v>1249</c:v>
                 </c:pt>
                 <c:pt idx="1308">
-                  <c:v>2462417</c:v>
+                  <c:v>1598</c:v>
                 </c:pt>
                 <c:pt idx="1309">
-                  <c:v>2463654</c:v>
+                  <c:v>1628</c:v>
                 </c:pt>
                 <c:pt idx="1310">
-                  <c:v>2464732</c:v>
+                  <c:v>1202</c:v>
                 </c:pt>
                 <c:pt idx="1311">
-                  <c:v>2465772</c:v>
+                  <c:v>1219</c:v>
                 </c:pt>
                 <c:pt idx="1312">
-                  <c:v>2466909</c:v>
+                  <c:v>1148</c:v>
                 </c:pt>
                 <c:pt idx="1313">
-                  <c:v>2468947</c:v>
+                  <c:v>1200</c:v>
                 </c:pt>
                 <c:pt idx="1314">
-                  <c:v>2470685</c:v>
+                  <c:v>1198</c:v>
                 </c:pt>
                 <c:pt idx="1315">
-                  <c:v>2471728</c:v>
+                  <c:v>1155</c:v>
                 </c:pt>
                 <c:pt idx="1316">
-                  <c:v>2472772</c:v>
+                  <c:v>1211</c:v>
                 </c:pt>
                 <c:pt idx="1317">
-                  <c:v>2474179</c:v>
+                  <c:v>1218</c:v>
                 </c:pt>
                 <c:pt idx="1318">
-                  <c:v>2475670</c:v>
+                  <c:v>1202</c:v>
                 </c:pt>
                 <c:pt idx="1319">
-                  <c:v>2477159</c:v>
+                  <c:v>1202</c:v>
                 </c:pt>
                 <c:pt idx="1320">
-                  <c:v>2478549</c:v>
+                  <c:v>1183</c:v>
                 </c:pt>
                 <c:pt idx="1321">
-                  <c:v>2480010</c:v>
+                  <c:v>1204</c:v>
                 </c:pt>
                 <c:pt idx="1322">
-                  <c:v>2481548</c:v>
+                  <c:v>1449</c:v>
                 </c:pt>
                 <c:pt idx="1323">
-                  <c:v>2483065</c:v>
+                  <c:v>1200</c:v>
                 </c:pt>
                 <c:pt idx="1324">
-                  <c:v>2485130</c:v>
+                  <c:v>1300</c:v>
                 </c:pt>
                 <c:pt idx="1325">
-                  <c:v>2486144</c:v>
+                  <c:v>1371</c:v>
                 </c:pt>
                 <c:pt idx="1326">
-                  <c:v>2487506</c:v>
+                  <c:v>2104</c:v>
                 </c:pt>
                 <c:pt idx="1327">
-                  <c:v>2488868</c:v>
+                  <c:v>1221</c:v>
                 </c:pt>
                 <c:pt idx="1328">
-                  <c:v>2489920</c:v>
+                  <c:v>1192</c:v>
                 </c:pt>
                 <c:pt idx="1329">
-                  <c:v>2491000</c:v>
+                  <c:v>1247</c:v>
                 </c:pt>
                 <c:pt idx="1330">
-                  <c:v>2492046</c:v>
+                  <c:v>1185</c:v>
                 </c:pt>
                 <c:pt idx="1331">
-                  <c:v>2493133</c:v>
+                  <c:v>1193</c:v>
                 </c:pt>
                 <c:pt idx="1332">
-                  <c:v>2494367</c:v>
+                  <c:v>1245</c:v>
                 </c:pt>
                 <c:pt idx="1333">
-                  <c:v>2495390</c:v>
+                  <c:v>1180</c:v>
                 </c:pt>
                 <c:pt idx="1334">
-                  <c:v>2496496</c:v>
+                  <c:v>1224</c:v>
                 </c:pt>
                 <c:pt idx="1335">
-                  <c:v>2497575</c:v>
+                  <c:v>1211</c:v>
                 </c:pt>
                 <c:pt idx="1336">
-                  <c:v>2499438</c:v>
+                  <c:v>1141</c:v>
                 </c:pt>
                 <c:pt idx="1337">
-                  <c:v>2501240</c:v>
+                  <c:v>1243</c:v>
                 </c:pt>
                 <c:pt idx="1338">
-                  <c:v>2502410</c:v>
+                  <c:v>1196</c:v>
                 </c:pt>
                 <c:pt idx="1339">
-                  <c:v>2503559</c:v>
+                  <c:v>1241</c:v>
                 </c:pt>
                 <c:pt idx="1340">
-                  <c:v>2504672</c:v>
+                  <c:v>1195</c:v>
                 </c:pt>
                 <c:pt idx="1341">
-                  <c:v>2505845</c:v>
+                  <c:v>1236</c:v>
                 </c:pt>
                 <c:pt idx="1342">
-                  <c:v>2506999</c:v>
+                  <c:v>1219</c:v>
                 </c:pt>
                 <c:pt idx="1343">
-                  <c:v>2508131</c:v>
+                  <c:v>1696</c:v>
                 </c:pt>
                 <c:pt idx="1344">
-                  <c:v>2509159</c:v>
+                  <c:v>1484</c:v>
                 </c:pt>
                 <c:pt idx="1345">
-                  <c:v>2510184</c:v>
+                  <c:v>1668</c:v>
                 </c:pt>
                 <c:pt idx="1346">
-                  <c:v>2511216</c:v>
+                  <c:v>1175</c:v>
                 </c:pt>
                 <c:pt idx="1347">
-                  <c:v>2512281</c:v>
+                  <c:v>1202</c:v>
                 </c:pt>
                 <c:pt idx="1348">
-                  <c:v>2513284</c:v>
+                  <c:v>1221</c:v>
                 </c:pt>
                 <c:pt idx="1349">
-                  <c:v>2514530</c:v>
+                  <c:v>1191</c:v>
                 </c:pt>
                 <c:pt idx="1350">
-                  <c:v>2516524</c:v>
+                  <c:v>1217</c:v>
                 </c:pt>
                 <c:pt idx="1351">
-                  <c:v>2517986</c:v>
+                  <c:v>1369</c:v>
                 </c:pt>
                 <c:pt idx="1352">
-                  <c:v>2518951</c:v>
+                  <c:v>1121</c:v>
                 </c:pt>
                 <c:pt idx="1353">
-                  <c:v>2520013</c:v>
+                  <c:v>1244</c:v>
                 </c:pt>
                 <c:pt idx="1354">
-                  <c:v>2521006</c:v>
+                  <c:v>1137</c:v>
                 </c:pt>
                 <c:pt idx="1355">
-                  <c:v>2522082</c:v>
+                  <c:v>1201</c:v>
                 </c:pt>
                 <c:pt idx="1356">
-                  <c:v>2523109</c:v>
+                  <c:v>1159</c:v>
                 </c:pt>
                 <c:pt idx="1357">
-                  <c:v>2524184</c:v>
+                  <c:v>1191</c:v>
                 </c:pt>
                 <c:pt idx="1358">
-                  <c:v>2525175</c:v>
+                  <c:v>1159</c:v>
                 </c:pt>
                 <c:pt idx="1359">
-                  <c:v>2526282</c:v>
+                  <c:v>1732</c:v>
                 </c:pt>
                 <c:pt idx="1360">
-                  <c:v>2527338</c:v>
+                  <c:v>1748</c:v>
                 </c:pt>
                 <c:pt idx="1361">
-                  <c:v>2528395</c:v>
+                  <c:v>1325</c:v>
                 </c:pt>
                 <c:pt idx="1362">
-                  <c:v>2529480</c:v>
+                  <c:v>1368</c:v>
                 </c:pt>
                 <c:pt idx="1363">
-                  <c:v>2530654</c:v>
+                  <c:v>1193</c:v>
                 </c:pt>
                 <c:pt idx="1364">
-                  <c:v>2534057</c:v>
+                  <c:v>1225</c:v>
                 </c:pt>
                 <c:pt idx="1365">
-                  <c:v>2535135</c:v>
+                  <c:v>1168</c:v>
                 </c:pt>
                 <c:pt idx="1366">
-                  <c:v>2536269</c:v>
+                  <c:v>1201</c:v>
                 </c:pt>
                 <c:pt idx="1367">
-                  <c:v>2537329</c:v>
+                  <c:v>1147</c:v>
                 </c:pt>
                 <c:pt idx="1368">
-                  <c:v>2538875</c:v>
+                  <c:v>1118</c:v>
                 </c:pt>
                 <c:pt idx="1369">
-                  <c:v>2540287</c:v>
+                  <c:v>1197</c:v>
                 </c:pt>
                 <c:pt idx="1370">
-                  <c:v>2541838</c:v>
+                  <c:v>1190</c:v>
                 </c:pt>
                 <c:pt idx="1371">
-                  <c:v>2543309</c:v>
+                  <c:v>1189</c:v>
                 </c:pt>
                 <c:pt idx="1372">
-                  <c:v>2544753</c:v>
+                  <c:v>1164</c:v>
                 </c:pt>
                 <c:pt idx="1373">
-                  <c:v>2546298</c:v>
+                  <c:v>1186</c:v>
                 </c:pt>
                 <c:pt idx="1374">
-                  <c:v>2547771</c:v>
+                  <c:v>1184</c:v>
                 </c:pt>
                 <c:pt idx="1375">
-                  <c:v>2548813</c:v>
+                  <c:v>1141</c:v>
                 </c:pt>
                 <c:pt idx="1376">
-                  <c:v>2549885</c:v>
+                  <c:v>1461</c:v>
                 </c:pt>
                 <c:pt idx="1377">
-                  <c:v>2550934</c:v>
+                  <c:v>1440</c:v>
                 </c:pt>
                 <c:pt idx="1378">
-                  <c:v>2552240</c:v>
+                  <c:v>1188</c:v>
                 </c:pt>
                 <c:pt idx="1379">
-                  <c:v>2553316</c:v>
+                  <c:v>1113</c:v>
                 </c:pt>
                 <c:pt idx="1380">
-                  <c:v>2554303</c:v>
+                  <c:v>1128</c:v>
                 </c:pt>
                 <c:pt idx="1381">
-                  <c:v>2555391</c:v>
+                  <c:v>1193</c:v>
                 </c:pt>
                 <c:pt idx="1382">
-                  <c:v>2556455</c:v>
+                  <c:v>1221</c:v>
                 </c:pt>
                 <c:pt idx="1383">
-                  <c:v>2557538</c:v>
+                  <c:v>1193</c:v>
                 </c:pt>
                 <c:pt idx="1384">
-                  <c:v>2558547</c:v>
+                  <c:v>1148</c:v>
                 </c:pt>
                 <c:pt idx="1385">
-                  <c:v>2559612</c:v>
+                  <c:v>1205</c:v>
                 </c:pt>
                 <c:pt idx="1386">
-                  <c:v>2560702</c:v>
+                  <c:v>1277</c:v>
                 </c:pt>
                 <c:pt idx="1387">
-                  <c:v>2561836</c:v>
+                  <c:v>1185</c:v>
                 </c:pt>
                 <c:pt idx="1388">
-                  <c:v>2563841</c:v>
+                  <c:v>1238</c:v>
                 </c:pt>
                 <c:pt idx="1389">
-                  <c:v>2565366</c:v>
+                  <c:v>1212</c:v>
                 </c:pt>
                 <c:pt idx="1390">
-                  <c:v>2566831</c:v>
+                  <c:v>1191</c:v>
                 </c:pt>
                 <c:pt idx="1391">
-                  <c:v>2568279</c:v>
+                  <c:v>1220</c:v>
                 </c:pt>
                 <c:pt idx="1392">
-                  <c:v>2569311</c:v>
+                  <c:v>1170</c:v>
                 </c:pt>
                 <c:pt idx="1393">
-                  <c:v>2570361</c:v>
+                  <c:v>1213</c:v>
                 </c:pt>
                 <c:pt idx="1394">
-                  <c:v>2571350</c:v>
+                  <c:v>1670</c:v>
                 </c:pt>
                 <c:pt idx="1395">
-                  <c:v>2572406</c:v>
+                  <c:v>1486</c:v>
                 </c:pt>
                 <c:pt idx="1396">
-                  <c:v>2573411</c:v>
+                  <c:v>1129</c:v>
                 </c:pt>
                 <c:pt idx="1397">
-                  <c:v>2574498</c:v>
+                  <c:v>1177</c:v>
                 </c:pt>
                 <c:pt idx="1398">
-                  <c:v>2575528</c:v>
+                  <c:v>1186</c:v>
                 </c:pt>
                 <c:pt idx="1399">
-                  <c:v>2577229</c:v>
+                  <c:v>1187</c:v>
                 </c:pt>
                 <c:pt idx="1400">
-                  <c:v>2578901</c:v>
+                  <c:v>1119</c:v>
                 </c:pt>
                 <c:pt idx="1401">
-                  <c:v>2581415</c:v>
+                  <c:v>1188</c:v>
                 </c:pt>
                 <c:pt idx="1402">
-                  <c:v>2583165</c:v>
+                  <c:v>1376</c:v>
                 </c:pt>
                 <c:pt idx="1403">
-                  <c:v>2584666</c:v>
+                  <c:v>1219</c:v>
                 </c:pt>
                 <c:pt idx="1404">
-                  <c:v>2586146</c:v>
+                  <c:v>1207</c:v>
                 </c:pt>
                 <c:pt idx="1405">
-                  <c:v>2587650</c:v>
+                  <c:v>1224</c:v>
                 </c:pt>
                 <c:pt idx="1406">
-                  <c:v>2588960</c:v>
+                  <c:v>1202</c:v>
                 </c:pt>
                 <c:pt idx="1407">
-                  <c:v>2590272</c:v>
+                  <c:v>1241</c:v>
                 </c:pt>
                 <c:pt idx="1408">
-                  <c:v>2591602</c:v>
+                  <c:v>1187</c:v>
                 </c:pt>
                 <c:pt idx="1409">
-                  <c:v>2593129</c:v>
+                  <c:v>1145</c:v>
                 </c:pt>
                 <c:pt idx="1410">
-                  <c:v>2596091</c:v>
+                  <c:v>1231</c:v>
                 </c:pt>
                 <c:pt idx="1411">
-                  <c:v>2597835</c:v>
+                  <c:v>1605</c:v>
                 </c:pt>
                 <c:pt idx="1412">
-                  <c:v>2599286</c:v>
+                  <c:v>1490</c:v>
                 </c:pt>
                 <c:pt idx="1413">
-                  <c:v>2600862</c:v>
+                  <c:v>1186</c:v>
                 </c:pt>
                 <c:pt idx="1414">
-                  <c:v>2602385</c:v>
+                  <c:v>1222</c:v>
                 </c:pt>
                 <c:pt idx="1415">
-                  <c:v>2603879</c:v>
+                  <c:v>1176</c:v>
                 </c:pt>
                 <c:pt idx="1416">
-                  <c:v>2605322</c:v>
+                  <c:v>1153</c:v>
                 </c:pt>
                 <c:pt idx="1417">
-                  <c:v>2606600</c:v>
+                  <c:v>1172</c:v>
                 </c:pt>
                 <c:pt idx="1418">
-                  <c:v>2607653</c:v>
+                  <c:v>1291</c:v>
                 </c:pt>
                 <c:pt idx="1419">
-                  <c:v>2608695</c:v>
+                  <c:v>1233</c:v>
                 </c:pt>
                 <c:pt idx="1420">
-                  <c:v>2610172</c:v>
+                  <c:v>1189</c:v>
                 </c:pt>
                 <c:pt idx="1421">
-                  <c:v>2611995</c:v>
+                  <c:v>1199</c:v>
                 </c:pt>
                 <c:pt idx="1422">
-                  <c:v>2613040</c:v>
+                  <c:v>1136</c:v>
                 </c:pt>
                 <c:pt idx="1423">
-                  <c:v>2614047</c:v>
+                  <c:v>1150</c:v>
                 </c:pt>
                 <c:pt idx="1424">
-                  <c:v>2615149</c:v>
+                  <c:v>1193</c:v>
                 </c:pt>
                 <c:pt idx="1425">
-                  <c:v>2616176</c:v>
+                  <c:v>1230</c:v>
                 </c:pt>
                 <c:pt idx="1426">
-                  <c:v>2617241</c:v>
+                  <c:v>1255</c:v>
                 </c:pt>
                 <c:pt idx="1427">
-                  <c:v>2618831</c:v>
+                  <c:v>1205</c:v>
                 </c:pt>
                 <c:pt idx="1428">
-                  <c:v>2619850</c:v>
+                  <c:v>1665</c:v>
                 </c:pt>
                 <c:pt idx="1429">
-                  <c:v>2620915</c:v>
+                  <c:v>1514</c:v>
                 </c:pt>
                 <c:pt idx="1430">
-                  <c:v>2622301</c:v>
+                  <c:v>1545</c:v>
                 </c:pt>
                 <c:pt idx="1431">
-                  <c:v>2623802</c:v>
+                  <c:v>1192</c:v>
                 </c:pt>
                 <c:pt idx="1432">
-                  <c:v>2625787</c:v>
+                  <c:v>1160</c:v>
                 </c:pt>
                 <c:pt idx="1433">
-                  <c:v>2627850</c:v>
+                  <c:v>1198</c:v>
                 </c:pt>
                 <c:pt idx="1434">
-                  <c:v>2628956</c:v>
+                  <c:v>1249</c:v>
                 </c:pt>
                 <c:pt idx="1435">
-                  <c:v>2630086</c:v>
+                  <c:v>1221</c:v>
                 </c:pt>
                 <c:pt idx="1436">
-                  <c:v>2631249</c:v>
+                  <c:v>1222</c:v>
                 </c:pt>
                 <c:pt idx="1437">
-                  <c:v>2632335</c:v>
+                  <c:v>1218</c:v>
                 </c:pt>
                 <c:pt idx="1438">
-                  <c:v>2633365</c:v>
+                  <c:v>1201</c:v>
                 </c:pt>
                 <c:pt idx="1439">
-                  <c:v>2634481</c:v>
+                  <c:v>1206</c:v>
                 </c:pt>
                 <c:pt idx="1440">
-                  <c:v>2635510</c:v>
+                  <c:v>1324</c:v>
                 </c:pt>
                 <c:pt idx="1441">
-                  <c:v>2636971</c:v>
+                  <c:v>1267</c:v>
                 </c:pt>
                 <c:pt idx="1442">
-                  <c:v>2638400</c:v>
+                  <c:v>1254</c:v>
                 </c:pt>
                 <c:pt idx="1443">
-                  <c:v>2639748</c:v>
+                  <c:v>1156</c:v>
                 </c:pt>
                 <c:pt idx="1444">
-                  <c:v>2640763</c:v>
+                  <c:v>1157</c:v>
                 </c:pt>
                 <c:pt idx="1445">
-                  <c:v>2642566</c:v>
+                  <c:v>1571</c:v>
                 </c:pt>
                 <c:pt idx="1446">
-                  <c:v>2644113</c:v>
+                  <c:v>1613</c:v>
                 </c:pt>
                 <c:pt idx="1447">
-                  <c:v>2645164</c:v>
+                  <c:v>1202</c:v>
                 </c:pt>
                 <c:pt idx="1448">
-                  <c:v>2646681</c:v>
+                  <c:v>1215</c:v>
                 </c:pt>
                 <c:pt idx="1449">
-                  <c:v>2648202</c:v>
+                  <c:v>1204</c:v>
                 </c:pt>
                 <c:pt idx="1450">
-                  <c:v>2649593</c:v>
+                  <c:v>1257</c:v>
                 </c:pt>
                 <c:pt idx="1451">
-                  <c:v>2651043</c:v>
+                  <c:v>1174</c:v>
                 </c:pt>
                 <c:pt idx="1452">
-                  <c:v>2652457</c:v>
+                  <c:v>1160</c:v>
                 </c:pt>
                 <c:pt idx="1453">
-                  <c:v>2653921</c:v>
+                  <c:v>1182</c:v>
                 </c:pt>
                 <c:pt idx="1454">
-                  <c:v>2655292</c:v>
+                  <c:v>1184</c:v>
                 </c:pt>
                 <c:pt idx="1455">
-                  <c:v>2657155</c:v>
+                  <c:v>1266</c:v>
                 </c:pt>
                 <c:pt idx="1456">
-                  <c:v>2658791</c:v>
+                  <c:v>1178</c:v>
                 </c:pt>
                 <c:pt idx="1457">
-                  <c:v>2660221</c:v>
+                  <c:v>1188</c:v>
                 </c:pt>
                 <c:pt idx="1458">
-                  <c:v>2661699</c:v>
+                  <c:v>1270</c:v>
                 </c:pt>
                 <c:pt idx="1459">
-                  <c:v>2663114</c:v>
+                  <c:v>1169</c:v>
                 </c:pt>
                 <c:pt idx="1460">
-                  <c:v>2664531</c:v>
+                  <c:v>1162</c:v>
                 </c:pt>
                 <c:pt idx="1461">
-                  <c:v>2665990</c:v>
+                  <c:v>1161</c:v>
                 </c:pt>
                 <c:pt idx="1462">
-                  <c:v>2667480</c:v>
+                  <c:v>1616</c:v>
                 </c:pt>
                 <c:pt idx="1463">
-                  <c:v>2668933</c:v>
+                  <c:v>1929</c:v>
                 </c:pt>
                 <c:pt idx="1464">
-                  <c:v>2670313</c:v>
+                  <c:v>1151</c:v>
                 </c:pt>
                 <c:pt idx="1465">
-                  <c:v>2671712</c:v>
+                  <c:v>1210</c:v>
                 </c:pt>
                 <c:pt idx="1466">
-                  <c:v>2673293</c:v>
+                  <c:v>1292</c:v>
                 </c:pt>
                 <c:pt idx="1467">
-                  <c:v>2675027</c:v>
+                  <c:v>1263</c:v>
                 </c:pt>
                 <c:pt idx="1468">
-                  <c:v>2676373</c:v>
+                  <c:v>1187</c:v>
                 </c:pt>
                 <c:pt idx="1469">
-                  <c:v>2677424</c:v>
+                  <c:v>1221</c:v>
                 </c:pt>
                 <c:pt idx="1470">
-                  <c:v>2678574</c:v>
+                  <c:v>1272</c:v>
                 </c:pt>
                 <c:pt idx="1471">
-                  <c:v>2679706</c:v>
+                  <c:v>1272</c:v>
                 </c:pt>
                 <c:pt idx="1472">
-                  <c:v>2681127</c:v>
+                  <c:v>1158</c:v>
                 </c:pt>
                 <c:pt idx="1473">
-                  <c:v>2682354</c:v>
+                  <c:v>1212</c:v>
                 </c:pt>
                 <c:pt idx="1474">
-                  <c:v>2683406</c:v>
+                  <c:v>1322</c:v>
                 </c:pt>
                 <c:pt idx="1475">
-                  <c:v>2684624</c:v>
+                  <c:v>1241</c:v>
                 </c:pt>
                 <c:pt idx="1476">
-                  <c:v>2685711</c:v>
+                  <c:v>1224</c:v>
                 </c:pt>
                 <c:pt idx="1477">
-                  <c:v>2686723</c:v>
+                  <c:v>1165</c:v>
                 </c:pt>
                 <c:pt idx="1478">
-                  <c:v>2687848</c:v>
+                  <c:v>1260</c:v>
                 </c:pt>
                 <c:pt idx="1479">
-                  <c:v>2689059</c:v>
+                  <c:v>1623</c:v>
                 </c:pt>
                 <c:pt idx="1480">
-                  <c:v>2692349</c:v>
+                  <c:v>1121</c:v>
                 </c:pt>
                 <c:pt idx="1481">
-                  <c:v>2693659</c:v>
+                  <c:v>1245</c:v>
                 </c:pt>
                 <c:pt idx="1482">
-                  <c:v>2694790</c:v>
+                  <c:v>1164</c:v>
                 </c:pt>
                 <c:pt idx="1483">
-                  <c:v>2696814</c:v>
+                  <c:v>1161</c:v>
                 </c:pt>
                 <c:pt idx="1484">
-                  <c:v>2698417</c:v>
+                  <c:v>1157</c:v>
                 </c:pt>
                 <c:pt idx="1485">
-                  <c:v>2699886</c:v>
+                  <c:v>1162</c:v>
                 </c:pt>
                 <c:pt idx="1486">
-                  <c:v>2701185</c:v>
+                  <c:v>1149</c:v>
                 </c:pt>
                 <c:pt idx="1487">
-                  <c:v>2702235</c:v>
+                  <c:v>1185</c:v>
                 </c:pt>
                 <c:pt idx="1488">
-                  <c:v>2703292</c:v>
+                  <c:v>1126</c:v>
                 </c:pt>
                 <c:pt idx="1489">
-                  <c:v>2704481</c:v>
+                  <c:v>1185</c:v>
                 </c:pt>
                 <c:pt idx="1490">
-                  <c:v>2706759</c:v>
+                  <c:v>1313</c:v>
                 </c:pt>
                 <c:pt idx="1491">
-                  <c:v>2707858</c:v>
+                  <c:v>1197</c:v>
                 </c:pt>
                 <c:pt idx="1492">
-                  <c:v>2708989</c:v>
+                  <c:v>1225</c:v>
                 </c:pt>
                 <c:pt idx="1493">
-                  <c:v>2709973</c:v>
+                  <c:v>1147</c:v>
                 </c:pt>
                 <c:pt idx="1494">
-                  <c:v>2711126</c:v>
+                  <c:v>1187</c:v>
                 </c:pt>
                 <c:pt idx="1495">
-                  <c:v>2712243</c:v>
+                  <c:v>1203</c:v>
                 </c:pt>
                 <c:pt idx="1496">
-                  <c:v>2713296</c:v>
+                  <c:v>1367</c:v>
                 </c:pt>
                 <c:pt idx="1497">
-                  <c:v>2714388</c:v>
+                  <c:v>1615</c:v>
                 </c:pt>
                 <c:pt idx="1498">
-                  <c:v>2715707</c:v>
+                  <c:v>1567</c:v>
                 </c:pt>
                 <c:pt idx="1499">
-                  <c:v>2716830</c:v>
+                  <c:v>1168</c:v>
                 </c:pt>
                 <c:pt idx="1500">
-                  <c:v>2717982</c:v>
+                  <c:v>1247</c:v>
                 </c:pt>
                 <c:pt idx="1501">
-                  <c:v>2719049</c:v>
+                  <c:v>1197</c:v>
                 </c:pt>
                 <c:pt idx="1502">
-                  <c:v>2720304</c:v>
+                  <c:v>1270</c:v>
                 </c:pt>
                 <c:pt idx="1503">
-                  <c:v>2722444</c:v>
+                  <c:v>1204</c:v>
                 </c:pt>
                 <c:pt idx="1504">
-                  <c:v>2723578</c:v>
+                  <c:v>1197</c:v>
                 </c:pt>
                 <c:pt idx="1505">
-                  <c:v>2724694</c:v>
+                  <c:v>1241</c:v>
                 </c:pt>
                 <c:pt idx="1506">
-                  <c:v>2727877</c:v>
+                  <c:v>1321</c:v>
                 </c:pt>
                 <c:pt idx="1507">
-                  <c:v>2730203</c:v>
+                  <c:v>1150</c:v>
                 </c:pt>
                 <c:pt idx="1508">
-                  <c:v>2732564</c:v>
+                  <c:v>1161</c:v>
                 </c:pt>
                 <c:pt idx="1509">
-                  <c:v>2734772</c:v>
+                  <c:v>1127</c:v>
                 </c:pt>
                 <c:pt idx="1510">
-                  <c:v>2737191</c:v>
+                  <c:v>1141</c:v>
                 </c:pt>
                 <c:pt idx="1511">
-                  <c:v>2740106</c:v>
+                  <c:v>1224</c:v>
                 </c:pt>
                 <c:pt idx="1512">
-                  <c:v>2742507</c:v>
+                  <c:v>1140</c:v>
                 </c:pt>
                 <c:pt idx="1513">
-                  <c:v>2745009</c:v>
+                  <c:v>1399</c:v>
                 </c:pt>
                 <c:pt idx="1514">
-                  <c:v>2747572</c:v>
+                  <c:v>1721</c:v>
                 </c:pt>
                 <c:pt idx="1515">
-                  <c:v>2750091</c:v>
+                  <c:v>1322</c:v>
                 </c:pt>
                 <c:pt idx="1516">
-                  <c:v>2752567</c:v>
+                  <c:v>1187</c:v>
                 </c:pt>
                 <c:pt idx="1517">
-                  <c:v>2756256</c:v>
+                  <c:v>1214</c:v>
                 </c:pt>
                 <c:pt idx="1518">
-                  <c:v>2758621</c:v>
+                  <c:v>1286</c:v>
                 </c:pt>
                 <c:pt idx="1519">
-                  <c:v>2761099</c:v>
+                  <c:v>1220</c:v>
                 </c:pt>
                 <c:pt idx="1520">
-                  <c:v>2763476</c:v>
+                  <c:v>1165</c:v>
                 </c:pt>
                 <c:pt idx="1521">
-                  <c:v>2765946</c:v>
+                  <c:v>1194</c:v>
                 </c:pt>
                 <c:pt idx="1522">
-                  <c:v>2768374</c:v>
+                  <c:v>1247</c:v>
                 </c:pt>
                 <c:pt idx="1523">
-                  <c:v>2771565</c:v>
+                  <c:v>1331</c:v>
                 </c:pt>
                 <c:pt idx="1524">
-                  <c:v>2774020</c:v>
+                  <c:v>1189</c:v>
                 </c:pt>
                 <c:pt idx="1525">
-                  <c:v>2776485</c:v>
+                  <c:v>1206</c:v>
                 </c:pt>
                 <c:pt idx="1526">
-                  <c:v>2778872</c:v>
+                  <c:v>1167</c:v>
                 </c:pt>
                 <c:pt idx="1527">
-                  <c:v>2781387</c:v>
+                  <c:v>1202</c:v>
                 </c:pt>
                 <c:pt idx="1528">
-                  <c:v>2783742</c:v>
+                  <c:v>1141</c:v>
                 </c:pt>
                 <c:pt idx="1529">
-                  <c:v>2786601</c:v>
+                  <c:v>1193</c:v>
                 </c:pt>
                 <c:pt idx="1530">
-                  <c:v>2788119</c:v>
+                  <c:v>1399</c:v>
                 </c:pt>
                 <c:pt idx="1531">
-                  <c:v>2789731</c:v>
+                  <c:v>1659</c:v>
                 </c:pt>
                 <c:pt idx="1532">
-                  <c:v>2791367</c:v>
+                  <c:v>1219</c:v>
                 </c:pt>
                 <c:pt idx="1533">
-                  <c:v>2792658</c:v>
+                  <c:v>1269</c:v>
                 </c:pt>
                 <c:pt idx="1534">
-                  <c:v>2793825</c:v>
+                  <c:v>1234</c:v>
                 </c:pt>
                 <c:pt idx="1535">
-                  <c:v>2794890</c:v>
+                  <c:v>1252</c:v>
                 </c:pt>
                 <c:pt idx="1536">
-                  <c:v>2795949</c:v>
+                  <c:v>1166</c:v>
                 </c:pt>
                 <c:pt idx="1537">
-                  <c:v>2796959</c:v>
+                  <c:v>1160</c:v>
                 </c:pt>
                 <c:pt idx="1538">
-                  <c:v>2798051</c:v>
+                  <c:v>1215</c:v>
                 </c:pt>
                 <c:pt idx="1539">
-                  <c:v>2799092</c:v>
+                  <c:v>1286</c:v>
                 </c:pt>
                 <c:pt idx="1540">
-                  <c:v>2800208</c:v>
+                  <c:v>1210</c:v>
                 </c:pt>
                 <c:pt idx="1541">
-                  <c:v>2801428</c:v>
+                  <c:v>1257</c:v>
                 </c:pt>
                 <c:pt idx="1542">
-                  <c:v>2803215</c:v>
+                  <c:v>1204</c:v>
                 </c:pt>
                 <c:pt idx="1543">
-                  <c:v>2804405</c:v>
+                  <c:v>1192</c:v>
                 </c:pt>
                 <c:pt idx="1544">
-                  <c:v>2805430</c:v>
+                  <c:v>1140</c:v>
                 </c:pt>
                 <c:pt idx="1545">
-                  <c:v>2806398</c:v>
+                  <c:v>1219</c:v>
                 </c:pt>
                 <c:pt idx="1546">
-                  <c:v>2807452</c:v>
+                  <c:v>1165</c:v>
                 </c:pt>
                 <c:pt idx="1547">
-                  <c:v>2808399</c:v>
+                  <c:v>1488</c:v>
                 </c:pt>
                 <c:pt idx="1548">
-                  <c:v>2809444</c:v>
+                  <c:v>1854</c:v>
                 </c:pt>
                 <c:pt idx="1549">
-                  <c:v>2810413</c:v>
+                  <c:v>1221</c:v>
                 </c:pt>
                 <c:pt idx="1550">
-                  <c:v>2811439</c:v>
+                  <c:v>1165</c:v>
                 </c:pt>
                 <c:pt idx="1551">
-                  <c:v>2812405</c:v>
+                  <c:v>1164</c:v>
                 </c:pt>
                 <c:pt idx="1552">
-                  <c:v>2813789</c:v>
+                  <c:v>1153</c:v>
                 </c:pt>
                 <c:pt idx="1553">
-                  <c:v>2814777</c:v>
+                  <c:v>1129</c:v>
                 </c:pt>
                 <c:pt idx="1554">
-                  <c:v>2815759</c:v>
+                  <c:v>1221</c:v>
                 </c:pt>
                 <c:pt idx="1555">
-                  <c:v>2817103</c:v>
+                  <c:v>1325</c:v>
                 </c:pt>
                 <c:pt idx="1556">
-                  <c:v>2818303</c:v>
+                  <c:v>1307</c:v>
                 </c:pt>
                 <c:pt idx="1557">
-                  <c:v>2820769</c:v>
+                  <c:v>1349</c:v>
                 </c:pt>
                 <c:pt idx="1558">
-                  <c:v>2821983</c:v>
+                  <c:v>1205</c:v>
                 </c:pt>
                 <c:pt idx="1559">
-                  <c:v>2823132</c:v>
+                  <c:v>1254</c:v>
                 </c:pt>
                 <c:pt idx="1560">
-                  <c:v>2824135</c:v>
+                  <c:v>1156</c:v>
                 </c:pt>
                 <c:pt idx="1561">
-                  <c:v>2825256</c:v>
+                  <c:v>1190</c:v>
                 </c:pt>
                 <c:pt idx="1562">
-                  <c:v>2826261</c:v>
+                  <c:v>1185</c:v>
                 </c:pt>
                 <c:pt idx="1563">
-                  <c:v>2827436</c:v>
+                  <c:v>1288</c:v>
                 </c:pt>
                 <c:pt idx="1564">
-                  <c:v>2828441</c:v>
+                  <c:v>1401</c:v>
                 </c:pt>
                 <c:pt idx="1565">
-                  <c:v>2829570</c:v>
+                  <c:v>1407</c:v>
                 </c:pt>
                 <c:pt idx="1566">
-                  <c:v>2830566</c:v>
+                  <c:v>1201</c:v>
                 </c:pt>
                 <c:pt idx="1567">
-                  <c:v>2832217</c:v>
+                  <c:v>1263</c:v>
                 </c:pt>
                 <c:pt idx="1568">
-                  <c:v>2833784</c:v>
+                  <c:v>1147</c:v>
                 </c:pt>
                 <c:pt idx="1569">
-                  <c:v>2835709</c:v>
+                  <c:v>1165</c:v>
                 </c:pt>
                 <c:pt idx="1570">
-                  <c:v>2836879</c:v>
+                  <c:v>1194</c:v>
                 </c:pt>
                 <c:pt idx="1571">
-                  <c:v>2837901</c:v>
+                  <c:v>1292</c:v>
                 </c:pt>
                 <c:pt idx="1572">
-                  <c:v>2839114</c:v>
+                  <c:v>1168</c:v>
                 </c:pt>
                 <c:pt idx="1573">
-                  <c:v>2840120</c:v>
+                  <c:v>1200</c:v>
                 </c:pt>
                 <c:pt idx="1574">
-                  <c:v>2841548</c:v>
+                  <c:v>1186</c:v>
                 </c:pt>
                 <c:pt idx="1575">
-                  <c:v>2842689</c:v>
+                  <c:v>1270</c:v>
                 </c:pt>
                 <c:pt idx="1576">
-                  <c:v>2843834</c:v>
+                  <c:v>1227</c:v>
                 </c:pt>
                 <c:pt idx="1577">
-                  <c:v>2845042</c:v>
+                  <c:v>1189</c:v>
                 </c:pt>
                 <c:pt idx="1578">
-                  <c:v>2846140</c:v>
+                  <c:v>1185</c:v>
                 </c:pt>
                 <c:pt idx="1579">
-                  <c:v>2847173</c:v>
+                  <c:v>1275</c:v>
                 </c:pt>
                 <c:pt idx="1580">
-                  <c:v>2848233</c:v>
+                  <c:v>1178</c:v>
                 </c:pt>
                 <c:pt idx="1581">
-                  <c:v>2849399</c:v>
+                  <c:v>1423</c:v>
                 </c:pt>
                 <c:pt idx="1582">
-                  <c:v>2851533</c:v>
+                  <c:v>1698</c:v>
                 </c:pt>
                 <c:pt idx="1583">
-                  <c:v>2852733</c:v>
+                  <c:v>1360</c:v>
                 </c:pt>
                 <c:pt idx="1584">
-                  <c:v>2854031</c:v>
+                  <c:v>1293</c:v>
                 </c:pt>
                 <c:pt idx="1585">
-                  <c:v>2855536</c:v>
+                  <c:v>1136</c:v>
                 </c:pt>
                 <c:pt idx="1586">
-                  <c:v>2856589</c:v>
+                  <c:v>1234</c:v>
                 </c:pt>
                 <c:pt idx="1587">
-                  <c:v>2857935</c:v>
+                  <c:v>1343</c:v>
                 </c:pt>
                 <c:pt idx="1588">
-                  <c:v>2859251</c:v>
+                  <c:v>1214</c:v>
                 </c:pt>
                 <c:pt idx="1589">
-                  <c:v>2860822</c:v>
+                  <c:v>1218</c:v>
                 </c:pt>
                 <c:pt idx="1590">
-                  <c:v>2862016</c:v>
+                  <c:v>1226</c:v>
                 </c:pt>
                 <c:pt idx="1591">
-                  <c:v>2863172</c:v>
+                  <c:v>1267</c:v>
                 </c:pt>
                 <c:pt idx="1592">
-                  <c:v>2864255</c:v>
+                  <c:v>1173</c:v>
                 </c:pt>
                 <c:pt idx="1593">
-                  <c:v>2865773</c:v>
+                  <c:v>1141</c:v>
                 </c:pt>
                 <c:pt idx="1594">
-                  <c:v>2868266</c:v>
+                  <c:v>1170</c:v>
                 </c:pt>
                 <c:pt idx="1595">
-                  <c:v>2869393</c:v>
+                  <c:v>1250</c:v>
                 </c:pt>
                 <c:pt idx="1596">
-                  <c:v>2870403</c:v>
+                  <c:v>1181</c:v>
                 </c:pt>
                 <c:pt idx="1597">
-                  <c:v>2871548</c:v>
+                  <c:v>1497</c:v>
                 </c:pt>
                 <c:pt idx="1598">
-                  <c:v>2872693</c:v>
+                  <c:v>1504</c:v>
                 </c:pt>
                 <c:pt idx="1599">
-                  <c:v>2873815</c:v>
+                  <c:v>1523</c:v>
                 </c:pt>
                 <c:pt idx="1600">
-                  <c:v>2874926</c:v>
+                  <c:v>1184</c:v>
                 </c:pt>
                 <c:pt idx="1601">
-                  <c:v>2875941</c:v>
+                  <c:v>1198</c:v>
                 </c:pt>
                 <c:pt idx="1602">
-                  <c:v>2877095</c:v>
+                  <c:v>1216</c:v>
                 </c:pt>
                 <c:pt idx="1603">
-                  <c:v>2878165</c:v>
+                  <c:v>1325</c:v>
                 </c:pt>
                 <c:pt idx="1604">
-                  <c:v>2879272</c:v>
+                  <c:v>1205</c:v>
                 </c:pt>
                 <c:pt idx="1605">
-                  <c:v>2880415</c:v>
+                  <c:v>1231</c:v>
                 </c:pt>
                 <c:pt idx="1606">
-                  <c:v>2881796</c:v>
+                  <c:v>1235</c:v>
                 </c:pt>
                 <c:pt idx="1607">
-                  <c:v>2883450</c:v>
+                  <c:v>1211</c:v>
                 </c:pt>
                 <c:pt idx="1608">
-                  <c:v>2884608</c:v>
+                  <c:v>1205</c:v>
                 </c:pt>
                 <c:pt idx="1609">
-                  <c:v>2885649</c:v>
+                  <c:v>1234</c:v>
                 </c:pt>
                 <c:pt idx="1610">
-                  <c:v>2886738</c:v>
+                  <c:v>1120</c:v>
                 </c:pt>
                 <c:pt idx="1611">
-                  <c:v>2887751</c:v>
+                  <c:v>1259</c:v>
                 </c:pt>
                 <c:pt idx="1612">
-                  <c:v>2888803</c:v>
+                  <c:v>1132</c:v>
                 </c:pt>
                 <c:pt idx="1613">
-                  <c:v>2889880</c:v>
+                  <c:v>1191</c:v>
                 </c:pt>
                 <c:pt idx="1614">
-                  <c:v>2891315</c:v>
+                  <c:v>1139</c:v>
                 </c:pt>
                 <c:pt idx="1615">
-                  <c:v>2892419</c:v>
+                  <c:v>1289</c:v>
                 </c:pt>
                 <c:pt idx="1616">
-                  <c:v>2893501</c:v>
+                  <c:v>1528</c:v>
                 </c:pt>
                 <c:pt idx="1617">
-                  <c:v>2894579</c:v>
+                  <c:v>1138</c:v>
                 </c:pt>
                 <c:pt idx="1618">
-                  <c:v>2895754</c:v>
+                  <c:v>1213</c:v>
                 </c:pt>
                 <c:pt idx="1619">
-                  <c:v>2897036</c:v>
+                  <c:v>1550</c:v>
                 </c:pt>
                 <c:pt idx="1620">
-                  <c:v>2899075</c:v>
+                  <c:v>1177</c:v>
                 </c:pt>
                 <c:pt idx="1621">
-                  <c:v>2900175</c:v>
+                  <c:v>1183</c:v>
                 </c:pt>
                 <c:pt idx="1622">
-                  <c:v>2901187</c:v>
+                  <c:v>1194</c:v>
                 </c:pt>
                 <c:pt idx="1623">
-                  <c:v>2902215</c:v>
+                  <c:v>1172</c:v>
                 </c:pt>
                 <c:pt idx="1624">
-                  <c:v>2903278</c:v>
+                  <c:v>1141</c:v>
                 </c:pt>
                 <c:pt idx="1625">
-                  <c:v>2904301</c:v>
+                  <c:v>1168</c:v>
                 </c:pt>
                 <c:pt idx="1626">
-                  <c:v>2905557</c:v>
+                  <c:v>1153</c:v>
                 </c:pt>
                 <c:pt idx="1627">
-                  <c:v>2906735</c:v>
+                  <c:v>1259</c:v>
                 </c:pt>
                 <c:pt idx="1628">
-                  <c:v>2907767</c:v>
+                  <c:v>1120</c:v>
                 </c:pt>
                 <c:pt idx="1629">
-                  <c:v>2908882</c:v>
+                  <c:v>1190</c:v>
                 </c:pt>
                 <c:pt idx="1630">
-                  <c:v>2909931</c:v>
+                  <c:v>1166</c:v>
                 </c:pt>
                 <c:pt idx="1631">
-                  <c:v>2911038</c:v>
+                  <c:v>1179</c:v>
                 </c:pt>
                 <c:pt idx="1632">
-                  <c:v>2912036</c:v>
+                  <c:v>1179</c:v>
                 </c:pt>
                 <c:pt idx="1633">
-                  <c:v>2913850</c:v>
+                  <c:v>1729</c:v>
                 </c:pt>
                 <c:pt idx="1634">
-                  <c:v>2915615</c:v>
+                  <c:v>1599</c:v>
                 </c:pt>
                 <c:pt idx="1635">
-                  <c:v>2916654</c:v>
+                  <c:v>1328</c:v>
                 </c:pt>
                 <c:pt idx="1636">
-                  <c:v>2917625</c:v>
+                  <c:v>1154</c:v>
                 </c:pt>
                 <c:pt idx="1637">
-                  <c:v>2918686</c:v>
+                  <c:v>1173</c:v>
                 </c:pt>
                 <c:pt idx="1638">
-                  <c:v>2919691</c:v>
+                  <c:v>1173</c:v>
                 </c:pt>
                 <c:pt idx="1639">
-                  <c:v>2920779</c:v>
+                  <c:v>1182</c:v>
                 </c:pt>
                 <c:pt idx="1640">
-                  <c:v>2921806</c:v>
+                  <c:v>1177</c:v>
                 </c:pt>
                 <c:pt idx="1641">
-                  <c:v>2922950</c:v>
+                  <c:v>1224</c:v>
                 </c:pt>
                 <c:pt idx="1642">
-                  <c:v>2923960</c:v>
+                  <c:v>1177</c:v>
                 </c:pt>
                 <c:pt idx="1643">
-                  <c:v>2925096</c:v>
+                  <c:v>1317</c:v>
                 </c:pt>
                 <c:pt idx="1644">
-                  <c:v>2926136</c:v>
+                  <c:v>1133</c:v>
                 </c:pt>
                 <c:pt idx="1645">
-                  <c:v>2927175</c:v>
+                  <c:v>1219</c:v>
                 </c:pt>
                 <c:pt idx="1646">
-                  <c:v>2928223</c:v>
+                  <c:v>1166</c:v>
                 </c:pt>
                 <c:pt idx="1647">
-                  <c:v>2929675</c:v>
+                  <c:v>1213</c:v>
                 </c:pt>
                 <c:pt idx="1648">
-                  <c:v>2931929</c:v>
+                  <c:v>1181</c:v>
                 </c:pt>
                 <c:pt idx="1649">
-                  <c:v>2932899</c:v>
+                  <c:v>1109</c:v>
                 </c:pt>
                 <c:pt idx="1650">
-                  <c:v>2933957</c:v>
+                  <c:v>1609</c:v>
                 </c:pt>
                 <c:pt idx="1651">
-                  <c:v>2935029</c:v>
+                  <c:v>1989</c:v>
                 </c:pt>
                 <c:pt idx="1652">
-                  <c:v>2936965</c:v>
+                  <c:v>1292</c:v>
                 </c:pt>
                 <c:pt idx="1653">
-                  <c:v>2938578</c:v>
+                  <c:v>1147</c:v>
                 </c:pt>
                 <c:pt idx="1654">
-                  <c:v>2940211</c:v>
+                  <c:v>1179</c:v>
                 </c:pt>
                 <c:pt idx="1655">
-                  <c:v>2941577</c:v>
+                  <c:v>1183</c:v>
                 </c:pt>
                 <c:pt idx="1656">
-                  <c:v>2942708</c:v>
+                  <c:v>1150</c:v>
                 </c:pt>
                 <c:pt idx="1657">
-                  <c:v>2943771</c:v>
+                  <c:v>1153</c:v>
                 </c:pt>
                 <c:pt idx="1658">
-                  <c:v>2944926</c:v>
+                  <c:v>1195</c:v>
                 </c:pt>
                 <c:pt idx="1659">
-                  <c:v>2946851</c:v>
+                  <c:v>1288</c:v>
                 </c:pt>
                 <c:pt idx="1660">
-                  <c:v>2947824</c:v>
+                  <c:v>1121</c:v>
                 </c:pt>
                 <c:pt idx="1661">
-                  <c:v>2948860</c:v>
+                  <c:v>1175</c:v>
                 </c:pt>
                 <c:pt idx="1662">
-                  <c:v>2950004</c:v>
+                  <c:v>1252</c:v>
                 </c:pt>
                 <c:pt idx="1663">
-                  <c:v>2951142</c:v>
+                  <c:v>1223</c:v>
                 </c:pt>
                 <c:pt idx="1664">
-                  <c:v>2952245</c:v>
+                  <c:v>1182</c:v>
                 </c:pt>
                 <c:pt idx="1665">
-                  <c:v>2953330</c:v>
+                  <c:v>1174</c:v>
                 </c:pt>
                 <c:pt idx="1666">
-                  <c:v>2954393</c:v>
+                  <c:v>1226</c:v>
                 </c:pt>
                 <c:pt idx="1667">
-                  <c:v>2955424</c:v>
+                  <c:v>1695</c:v>
                 </c:pt>
                 <c:pt idx="1668">
-                  <c:v>2956903</c:v>
+                  <c:v>1321</c:v>
                 </c:pt>
                 <c:pt idx="1669">
-                  <c:v>2958036</c:v>
+                  <c:v>1157</c:v>
                 </c:pt>
                 <c:pt idx="1670">
-                  <c:v>2959236</c:v>
+                  <c:v>1220</c:v>
                 </c:pt>
                 <c:pt idx="1671">
-                  <c:v>2960974</c:v>
+                  <c:v>1173</c:v>
                 </c:pt>
                 <c:pt idx="1672">
-                  <c:v>2963117</c:v>
+                  <c:v>1213</c:v>
                 </c:pt>
                 <c:pt idx="1673">
-                  <c:v>2964633</c:v>
+                  <c:v>1213</c:v>
                 </c:pt>
                 <c:pt idx="1674">
-                  <c:v>2966365</c:v>
+                  <c:v>1201</c:v>
                 </c:pt>
                 <c:pt idx="1675">
-                  <c:v>2967491</c:v>
+                  <c:v>1699</c:v>
                 </c:pt>
                 <c:pt idx="1676">
-                  <c:v>2968649</c:v>
+                  <c:v>1227</c:v>
                 </c:pt>
                 <c:pt idx="1677">
-                  <c:v>2970045</c:v>
+                  <c:v>1169</c:v>
                 </c:pt>
                 <c:pt idx="1678">
-                  <c:v>2971581</c:v>
+                  <c:v>1147</c:v>
                 </c:pt>
                 <c:pt idx="1679">
-                  <c:v>2972907</c:v>
+                  <c:v>1148</c:v>
                 </c:pt>
                 <c:pt idx="1680">
-                  <c:v>2973887</c:v>
+                  <c:v>1101</c:v>
                 </c:pt>
                 <c:pt idx="1681">
-                  <c:v>2974939</c:v>
+                  <c:v>1137</c:v>
                 </c:pt>
                 <c:pt idx="1682">
-                  <c:v>2976095</c:v>
+                  <c:v>1111</c:v>
                 </c:pt>
                 <c:pt idx="1683">
-                  <c:v>2978519</c:v>
+                  <c:v>1382</c:v>
                 </c:pt>
                 <c:pt idx="1684">
-                  <c:v>2979775</c:v>
+                  <c:v>1535</c:v>
                 </c:pt>
                 <c:pt idx="1685">
-                  <c:v>2981346</c:v>
+                  <c:v>1185</c:v>
                 </c:pt>
                 <c:pt idx="1686">
-                  <c:v>2983011</c:v>
+                  <c:v>1171</c:v>
                 </c:pt>
                 <c:pt idx="1687">
-                  <c:v>2984654</c:v>
+                  <c:v>1196</c:v>
                 </c:pt>
                 <c:pt idx="1688">
-                  <c:v>2985874</c:v>
+                  <c:v>1134</c:v>
                 </c:pt>
                 <c:pt idx="1689">
-                  <c:v>2987021</c:v>
+                  <c:v>1216</c:v>
                 </c:pt>
                 <c:pt idx="1690">
-                  <c:v>2988046</c:v>
+                  <c:v>1188</c:v>
                 </c:pt>
                 <c:pt idx="1691">
-                  <c:v>2989157</c:v>
+                  <c:v>1216</c:v>
                 </c:pt>
                 <c:pt idx="1692">
-                  <c:v>2990148</c:v>
+                  <c:v>1335</c:v>
                 </c:pt>
                 <c:pt idx="1693">
-                  <c:v>2991239</c:v>
+                  <c:v>1185</c:v>
                 </c:pt>
                 <c:pt idx="1694">
-                  <c:v>2992382</c:v>
+                  <c:v>1204</c:v>
                 </c:pt>
                 <c:pt idx="1695">
-                  <c:v>2994795</c:v>
+                  <c:v>1215</c:v>
                 </c:pt>
                 <c:pt idx="1696">
-                  <c:v>2995835</c:v>
+                  <c:v>1138</c:v>
                 </c:pt>
                 <c:pt idx="1697">
-                  <c:v>2996956</c:v>
+                  <c:v>1195</c:v>
                 </c:pt>
                 <c:pt idx="1698">
-                  <c:v>2997997</c:v>
+                  <c:v>1252</c:v>
                 </c:pt>
                 <c:pt idx="1699">
-                  <c:v>2999040</c:v>
+                  <c:v>1192</c:v>
                 </c:pt>
                 <c:pt idx="1700">
-                  <c:v>3000151</c:v>
+                  <c:v>1270</c:v>
                 </c:pt>
                 <c:pt idx="1701">
-                  <c:v>3001189</c:v>
+                  <c:v>1808</c:v>
                 </c:pt>
                 <c:pt idx="1702">
-                  <c:v>3002294</c:v>
+                  <c:v>1380</c:v>
                 </c:pt>
                 <c:pt idx="1703">
-                  <c:v>3003325</c:v>
+                  <c:v>1196</c:v>
                 </c:pt>
                 <c:pt idx="1704">
-                  <c:v>3004426</c:v>
+                  <c:v>1167</c:v>
                 </c:pt>
                 <c:pt idx="1705">
-                  <c:v>3005477</c:v>
+                  <c:v>1239</c:v>
                 </c:pt>
                 <c:pt idx="1706">
-                  <c:v>3006580</c:v>
+                  <c:v>1176</c:v>
                 </c:pt>
                 <c:pt idx="1707">
-                  <c:v>3007628</c:v>
+                  <c:v>1166</c:v>
                 </c:pt>
                 <c:pt idx="1708">
-                  <c:v>3009021</c:v>
+                  <c:v>1281</c:v>
                 </c:pt>
                 <c:pt idx="1709">
-                  <c:v>3011191</c:v>
+                  <c:v>1193</c:v>
                 </c:pt>
                 <c:pt idx="1710">
-                  <c:v>3012859</c:v>
+                  <c:v>1226</c:v>
                 </c:pt>
                 <c:pt idx="1711">
-                  <c:v>3014443</c:v>
+                  <c:v>1169</c:v>
                 </c:pt>
                 <c:pt idx="1712">
-                  <c:v>3015705</c:v>
+                  <c:v>1167</c:v>
                 </c:pt>
                 <c:pt idx="1713">
-                  <c:v>3016669</c:v>
+                  <c:v>1132</c:v>
                 </c:pt>
                 <c:pt idx="1714">
-                  <c:v>3017743</c:v>
+                  <c:v>1325</c:v>
                 </c:pt>
                 <c:pt idx="1715">
-                  <c:v>3018740</c:v>
+                  <c:v>1135</c:v>
                 </c:pt>
                 <c:pt idx="1716">
-                  <c:v>3020304</c:v>
+                  <c:v>1279</c:v>
                 </c:pt>
                 <c:pt idx="1717">
-                  <c:v>3021402</c:v>
+                  <c:v>1204</c:v>
                 </c:pt>
                 <c:pt idx="1718">
-                  <c:v>3022458</c:v>
+                  <c:v>1899</c:v>
                 </c:pt>
                 <c:pt idx="1719">
-                  <c:v>3023615</c:v>
+                  <c:v>1634</c:v>
                 </c:pt>
                 <c:pt idx="1720">
-                  <c:v>3024689</c:v>
+                  <c:v>1122</c:v>
                 </c:pt>
                 <c:pt idx="1721">
-                  <c:v>3026571</c:v>
+                  <c:v>1221</c:v>
                 </c:pt>
                 <c:pt idx="1722">
-                  <c:v>3028166</c:v>
+                  <c:v>1188</c:v>
                 </c:pt>
                 <c:pt idx="1723">
-                  <c:v>3029815</c:v>
+                  <c:v>1166</c:v>
                 </c:pt>
                 <c:pt idx="1724">
-                  <c:v>3031071</c:v>
+                  <c:v>1259</c:v>
                 </c:pt>
                 <c:pt idx="1725">
-                  <c:v>3032196</c:v>
+                  <c:v>1187</c:v>
                 </c:pt>
                 <c:pt idx="1726">
-                  <c:v>3033383</c:v>
+                  <c:v>1255</c:v>
                 </c:pt>
                 <c:pt idx="1727">
-                  <c:v>3034566</c:v>
+                  <c:v>1293</c:v>
                 </c:pt>
                 <c:pt idx="1728">
-                  <c:v>3035632</c:v>
+                  <c:v>1170</c:v>
                 </c:pt>
                 <c:pt idx="1729">
-                  <c:v>3036752</c:v>
+                  <c:v>1186</c:v>
                 </c:pt>
                 <c:pt idx="1730">
-                  <c:v>3037812</c:v>
+                  <c:v>1215</c:v>
                 </c:pt>
                 <c:pt idx="1731">
-                  <c:v>3038934</c:v>
+                  <c:v>1200</c:v>
                 </c:pt>
                 <c:pt idx="1732">
-                  <c:v>3040339</c:v>
+                  <c:v>1307</c:v>
                 </c:pt>
                 <c:pt idx="1733">
-                  <c:v>3042598</c:v>
+                  <c:v>1220</c:v>
                 </c:pt>
                 <c:pt idx="1734">
-                  <c:v>3043742</c:v>
+                  <c:v>1282</c:v>
                 </c:pt>
                 <c:pt idx="1735">
-                  <c:v>3044828</c:v>
+                  <c:v>1743</c:v>
                 </c:pt>
                 <c:pt idx="1736">
-                  <c:v>3045735</c:v>
+                  <c:v>1206</c:v>
                 </c:pt>
                 <c:pt idx="1737">
-                  <c:v>3046784</c:v>
+                  <c:v>1209</c:v>
                 </c:pt>
                 <c:pt idx="1738">
-                  <c:v>3047732</c:v>
+                  <c:v>1160</c:v>
                 </c:pt>
                 <c:pt idx="1739">
-                  <c:v>3049096</c:v>
+                  <c:v>1244</c:v>
                 </c:pt>
                 <c:pt idx="1740">
-                  <c:v>3050828</c:v>
+                  <c:v>1256</c:v>
                 </c:pt>
                 <c:pt idx="1741">
-                  <c:v>3051924</c:v>
+                  <c:v>1223</c:v>
                 </c:pt>
                 <c:pt idx="1742">
-                  <c:v>3052878</c:v>
+                  <c:v>1174</c:v>
                 </c:pt>
                 <c:pt idx="1743">
-                  <c:v>3054011</c:v>
+                  <c:v>1262</c:v>
                 </c:pt>
                 <c:pt idx="1744">
-                  <c:v>3054958</c:v>
+                  <c:v>1161</c:v>
                 </c:pt>
                 <c:pt idx="1745">
-                  <c:v>3056295</c:v>
+                  <c:v>1135</c:v>
                 </c:pt>
                 <c:pt idx="1746">
-                  <c:v>3058015</c:v>
+                  <c:v>1133</c:v>
                 </c:pt>
                 <c:pt idx="1747">
-                  <c:v>3059108</c:v>
+                  <c:v>1149</c:v>
                 </c:pt>
                 <c:pt idx="1748">
-                  <c:v>3060275</c:v>
+                  <c:v>1300</c:v>
                 </c:pt>
                 <c:pt idx="1749">
-                  <c:v>3061266</c:v>
+                  <c:v>1187</c:v>
                 </c:pt>
                 <c:pt idx="1750">
-                  <c:v>3062395</c:v>
+                  <c:v>1172</c:v>
                 </c:pt>
                 <c:pt idx="1751">
-                  <c:v>3063419</c:v>
+                  <c:v>1209</c:v>
                 </c:pt>
                 <c:pt idx="1752">
-                  <c:v>3064543</c:v>
+                  <c:v>1447</c:v>
                 </c:pt>
                 <c:pt idx="1753">
-                  <c:v>3065611</c:v>
+                  <c:v>1497</c:v>
                 </c:pt>
                 <c:pt idx="1754">
-                  <c:v>3066735</c:v>
+                  <c:v>1160</c:v>
                 </c:pt>
                 <c:pt idx="1755">
-                  <c:v>3067797</c:v>
+                  <c:v>1200</c:v>
                 </c:pt>
                 <c:pt idx="1756">
-                  <c:v>3068875</c:v>
+                  <c:v>1307</c:v>
                 </c:pt>
                 <c:pt idx="1757">
-                  <c:v>3069969</c:v>
+                  <c:v>1177</c:v>
                 </c:pt>
                 <c:pt idx="1758">
-                  <c:v>3071055</c:v>
+                  <c:v>1185</c:v>
                 </c:pt>
                 <c:pt idx="1759">
-                  <c:v>3072730</c:v>
+                  <c:v>1259</c:v>
                 </c:pt>
                 <c:pt idx="1760">
-                  <c:v>3073956</c:v>
+                  <c:v>1194</c:v>
                 </c:pt>
                 <c:pt idx="1761">
-                  <c:v>3075183</c:v>
+                  <c:v>1192</c:v>
                 </c:pt>
                 <c:pt idx="1762">
-                  <c:v>3076303</c:v>
+                  <c:v>1188</c:v>
                 </c:pt>
                 <c:pt idx="1763">
-                  <c:v>3077837</c:v>
+                  <c:v>1125</c:v>
                 </c:pt>
                 <c:pt idx="1764">
-                  <c:v>3078853</c:v>
+                  <c:v>1210</c:v>
                 </c:pt>
                 <c:pt idx="1765">
-                  <c:v>3079892</c:v>
+                  <c:v>1248</c:v>
                 </c:pt>
                 <c:pt idx="1766">
-                  <c:v>3080909</c:v>
+                  <c:v>1168</c:v>
                 </c:pt>
                 <c:pt idx="1767">
-                  <c:v>3081961</c:v>
+                  <c:v>1180</c:v>
                 </c:pt>
                 <c:pt idx="1768">
-                  <c:v>3082982</c:v>
+                  <c:v>1150</c:v>
                 </c:pt>
                 <c:pt idx="1769">
-                  <c:v>3084033</c:v>
+                  <c:v>1320</c:v>
                 </c:pt>
                 <c:pt idx="1770">
-                  <c:v>3085077</c:v>
+                  <c:v>1713</c:v>
                 </c:pt>
                 <c:pt idx="1771">
-                  <c:v>3086200</c:v>
+                  <c:v>1182</c:v>
                 </c:pt>
                 <c:pt idx="1772">
-                  <c:v>3087322</c:v>
+                  <c:v>1209</c:v>
                 </c:pt>
                 <c:pt idx="1773">
-                  <c:v>3088540</c:v>
+                  <c:v>1574</c:v>
                 </c:pt>
                 <c:pt idx="1774">
-                  <c:v>3090329</c:v>
+                  <c:v>1197</c:v>
                 </c:pt>
                 <c:pt idx="1775">
-                  <c:v>3091424</c:v>
+                  <c:v>1282</c:v>
                 </c:pt>
                 <c:pt idx="1776">
-                  <c:v>3092423</c:v>
+                  <c:v>1207</c:v>
                 </c:pt>
                 <c:pt idx="1777">
-                  <c:v>3093456</c:v>
+                  <c:v>1169</c:v>
                 </c:pt>
                 <c:pt idx="1778">
-                  <c:v>3094431</c:v>
+                  <c:v>1146</c:v>
                 </c:pt>
                 <c:pt idx="1779">
-                  <c:v>3095449</c:v>
+                  <c:v>1239</c:v>
                 </c:pt>
                 <c:pt idx="1780">
-                  <c:v>3096435</c:v>
+                  <c:v>1244</c:v>
                 </c:pt>
                 <c:pt idx="1781">
-                  <c:v>3097485</c:v>
+                  <c:v>1301</c:v>
                 </c:pt>
                 <c:pt idx="1782">
-                  <c:v>3098502</c:v>
+                  <c:v>1202</c:v>
                 </c:pt>
                 <c:pt idx="1783">
-                  <c:v>3099593</c:v>
+                  <c:v>1196</c:v>
                 </c:pt>
                 <c:pt idx="1784">
-                  <c:v>3100649</c:v>
+                  <c:v>1157</c:v>
                 </c:pt>
                 <c:pt idx="1785">
-                  <c:v>3102574</c:v>
+                  <c:v>1203</c:v>
                 </c:pt>
                 <c:pt idx="1786">
-                  <c:v>3103736</c:v>
+                  <c:v>1283</c:v>
                 </c:pt>
                 <c:pt idx="1787">
-                  <c:v>3105156</c:v>
+                  <c:v>1789</c:v>
                 </c:pt>
                 <c:pt idx="1788">
-                  <c:v>3106936</c:v>
+                  <c:v>1272</c:v>
                 </c:pt>
                 <c:pt idx="1789">
-                  <c:v>3108201</c:v>
+                  <c:v>1185</c:v>
                 </c:pt>
                 <c:pt idx="1790">
-                  <c:v>3109337</c:v>
+                  <c:v>1201</c:v>
                 </c:pt>
                 <c:pt idx="1791">
-                  <c:v>3110401</c:v>
+                  <c:v>1269</c:v>
                 </c:pt>
                 <c:pt idx="1792">
-                  <c:v>3111482</c:v>
+                  <c:v>1298</c:v>
                 </c:pt>
                 <c:pt idx="1793">
-                  <c:v>3112937</c:v>
+                  <c:v>1178</c:v>
                 </c:pt>
                 <c:pt idx="1794">
-                  <c:v>3114375</c:v>
+                  <c:v>1797</c:v>
                 </c:pt>
                 <c:pt idx="1795">
-                  <c:v>3115602</c:v>
+                  <c:v>1170</c:v>
                 </c:pt>
                 <c:pt idx="1796">
-                  <c:v>3116712</c:v>
+                  <c:v>1256</c:v>
                 </c:pt>
                 <c:pt idx="1797">
-                  <c:v>3117772</c:v>
+                  <c:v>1209</c:v>
                 </c:pt>
                 <c:pt idx="1798">
-                  <c:v>3118886</c:v>
+                  <c:v>1198</c:v>
                 </c:pt>
                 <c:pt idx="1799">
-                  <c:v>3120448</c:v>
+                  <c:v>1189</c:v>
                 </c:pt>
                 <c:pt idx="1800">
-                  <c:v>3122156</c:v>
+                  <c:v>1139</c:v>
                 </c:pt>
                 <c:pt idx="1801">
-                  <c:v>3123177</c:v>
+                  <c:v>1279</c:v>
                 </c:pt>
                 <c:pt idx="1802">
-                  <c:v>3124296</c:v>
+                  <c:v>1234</c:v>
                 </c:pt>
                 <c:pt idx="1803">
-                  <c:v>3125317</c:v>
+                  <c:v>1544</c:v>
                 </c:pt>
                 <c:pt idx="1804">
-                  <c:v>3126417</c:v>
+                  <c:v>1482</c:v>
                 </c:pt>
                 <c:pt idx="1805">
-                  <c:v>3127518</c:v>
+                  <c:v>1222</c:v>
                 </c:pt>
                 <c:pt idx="1806">
-                  <c:v>3129075</c:v>
+                  <c:v>1170</c:v>
                 </c:pt>
                 <c:pt idx="1807">
-                  <c:v>3130221</c:v>
+                  <c:v>1240</c:v>
                 </c:pt>
                 <c:pt idx="1808">
-                  <c:v>3131286</c:v>
+                  <c:v>1253</c:v>
                 </c:pt>
                 <c:pt idx="1809">
-                  <c:v>3132409</c:v>
+                  <c:v>2129</c:v>
                 </c:pt>
                 <c:pt idx="1810">
-                  <c:v>3133621</c:v>
+                  <c:v>1454</c:v>
                 </c:pt>
                 <c:pt idx="1811">
-                  <c:v>3134659</c:v>
+                  <c:v>1366</c:v>
                 </c:pt>
                 <c:pt idx="1812">
-                  <c:v>3136034</c:v>
+                  <c:v>1596</c:v>
                 </c:pt>
                 <c:pt idx="1813">
-                  <c:v>3137949</c:v>
+                  <c:v>1565</c:v>
                 </c:pt>
                 <c:pt idx="1814">
-                  <c:v>3139192</c:v>
+                  <c:v>1509</c:v>
                 </c:pt>
                 <c:pt idx="1815">
-                  <c:v>3140402</c:v>
+                  <c:v>1463</c:v>
                 </c:pt>
                 <c:pt idx="1816">
-                  <c:v>3141487</c:v>
+                  <c:v>1222</c:v>
                 </c:pt>
                 <c:pt idx="1817">
-                  <c:v>3142574</c:v>
+                  <c:v>1192</c:v>
                 </c:pt>
                 <c:pt idx="1818">
-                  <c:v>3143699</c:v>
+                  <c:v>1778</c:v>
                 </c:pt>
                 <c:pt idx="1819">
-                  <c:v>3144863</c:v>
+                  <c:v>1425</c:v>
                 </c:pt>
                 <c:pt idx="1820">
-                  <c:v>3145907</c:v>
+                  <c:v>1126</c:v>
                 </c:pt>
                 <c:pt idx="1821">
-                  <c:v>3146961</c:v>
+                  <c:v>1172</c:v>
                 </c:pt>
                 <c:pt idx="1822">
-                  <c:v>3148065</c:v>
+                  <c:v>1178</c:v>
                 </c:pt>
                 <c:pt idx="1823">
-                  <c:v>3149165</c:v>
+                  <c:v>1182</c:v>
                 </c:pt>
                 <c:pt idx="1824">
-                  <c:v>3150154</c:v>
+                  <c:v>1169</c:v>
                 </c:pt>
                 <c:pt idx="1825">
-                  <c:v>3151407</c:v>
+                  <c:v>1182</c:v>
                 </c:pt>
                 <c:pt idx="1826">
-                  <c:v>3153157</c:v>
+                  <c:v>1290</c:v>
                 </c:pt>
                 <c:pt idx="1827">
-                  <c:v>3155348</c:v>
+                  <c:v>1241</c:v>
                 </c:pt>
                 <c:pt idx="1828">
-                  <c:v>3156426</c:v>
+                  <c:v>1159</c:v>
                 </c:pt>
                 <c:pt idx="1829">
-                  <c:v>3157477</c:v>
+                  <c:v>1347</c:v>
                 </c:pt>
                 <c:pt idx="1830">
-                  <c:v>3158604</c:v>
+                  <c:v>1292</c:v>
                 </c:pt>
                 <c:pt idx="1831">
-                  <c:v>3159602</c:v>
+                  <c:v>1744</c:v>
                 </c:pt>
                 <c:pt idx="1832">
-                  <c:v>3160684</c:v>
+                  <c:v>1717</c:v>
                 </c:pt>
                 <c:pt idx="1833">
-                  <c:v>3161705</c:v>
+                  <c:v>1907</c:v>
                 </c:pt>
                 <c:pt idx="1834">
-                  <c:v>3162807</c:v>
+                  <c:v>2186</c:v>
                 </c:pt>
                 <c:pt idx="1835">
-                  <c:v>3163850</c:v>
+                  <c:v>2182</c:v>
                 </c:pt>
                 <c:pt idx="1836">
-                  <c:v>3164980</c:v>
+                  <c:v>2123</c:v>
                 </c:pt>
                 <c:pt idx="1837">
-                  <c:v>3166131</c:v>
+                  <c:v>2602</c:v>
                 </c:pt>
                 <c:pt idx="1838">
-                  <c:v>3167215</c:v>
+                  <c:v>2011</c:v>
                 </c:pt>
                 <c:pt idx="1839">
-                  <c:v>3169132</c:v>
+                  <c:v>1994</c:v>
                 </c:pt>
                 <c:pt idx="1840">
-                  <c:v>3170385</c:v>
+                  <c:v>1319</c:v>
                 </c:pt>
                 <c:pt idx="1841">
-                  <c:v>3171426</c:v>
+                  <c:v>1339</c:v>
                 </c:pt>
                 <c:pt idx="1842">
-                  <c:v>3172556</c:v>
+                  <c:v>1462</c:v>
                 </c:pt>
                 <c:pt idx="1843">
-                  <c:v>3173735</c:v>
+                  <c:v>1915</c:v>
                 </c:pt>
                 <c:pt idx="1844">
-                  <c:v>3175406</c:v>
+                  <c:v>1474</c:v>
                 </c:pt>
                 <c:pt idx="1845">
-                  <c:v>3177075</c:v>
+                  <c:v>1814</c:v>
                 </c:pt>
                 <c:pt idx="1846">
-                  <c:v>3178808</c:v>
+                  <c:v>1681</c:v>
                 </c:pt>
                 <c:pt idx="1847">
-                  <c:v>3179982</c:v>
+                  <c:v>1848</c:v>
                 </c:pt>
                 <c:pt idx="1848">
-                  <c:v>3181070</c:v>
+                  <c:v>1805</c:v>
                 </c:pt>
                 <c:pt idx="1849">
-                  <c:v>3182119</c:v>
+                  <c:v>1317</c:v>
                 </c:pt>
                 <c:pt idx="1850">
-                  <c:v>3183287</c:v>
+                  <c:v>1170</c:v>
                 </c:pt>
                 <c:pt idx="1851">
-                  <c:v>3185687</c:v>
+                  <c:v>1282</c:v>
                 </c:pt>
                 <c:pt idx="1852">
-                  <c:v>3186791</c:v>
+                  <c:v>1584</c:v>
                 </c:pt>
                 <c:pt idx="1853">
-                  <c:v>3187806</c:v>
+                  <c:v>1933</c:v>
                 </c:pt>
                 <c:pt idx="1854">
-                  <c:v>3188912</c:v>
+                  <c:v>1471</c:v>
                 </c:pt>
                 <c:pt idx="1855">
-                  <c:v>3190037</c:v>
+                  <c:v>1532</c:v>
                 </c:pt>
                 <c:pt idx="1856">
-                  <c:v>3191679</c:v>
+                  <c:v>1687</c:v>
                 </c:pt>
                 <c:pt idx="1857">
-                  <c:v>3193374</c:v>
+                  <c:v>1288</c:v>
                 </c:pt>
                 <c:pt idx="1858">
-                  <c:v>3195051</c:v>
+                  <c:v>1539</c:v>
                 </c:pt>
                 <c:pt idx="1859">
-                  <c:v>3196206</c:v>
+                  <c:v>1763</c:v>
                 </c:pt>
                 <c:pt idx="1860">
-                  <c:v>3197307</c:v>
+                  <c:v>1336</c:v>
                 </c:pt>
                 <c:pt idx="1861">
-                  <c:v>3198420</c:v>
+                  <c:v>1317</c:v>
                 </c:pt>
                 <c:pt idx="1862">
-                  <c:v>3199605</c:v>
+                  <c:v>1255</c:v>
                 </c:pt>
                 <c:pt idx="1863">
-                  <c:v>3201477</c:v>
+                  <c:v>1319</c:v>
                 </c:pt>
                 <c:pt idx="1864">
-                  <c:v>3202601</c:v>
+                  <c:v>1598</c:v>
                 </c:pt>
                 <c:pt idx="1865">
-                  <c:v>3203640</c:v>
+                  <c:v>1639</c:v>
                 </c:pt>
                 <c:pt idx="1866">
-                  <c:v>3204719</c:v>
+                  <c:v>1324</c:v>
                 </c:pt>
                 <c:pt idx="1867">
-                  <c:v>3205816</c:v>
+                  <c:v>1832</c:v>
                 </c:pt>
                 <c:pt idx="1868">
-                  <c:v>3206943</c:v>
+                  <c:v>1471</c:v>
                 </c:pt>
                 <c:pt idx="1869">
-                  <c:v>3208109</c:v>
+                  <c:v>1831</c:v>
                 </c:pt>
                 <c:pt idx="1870">
-                  <c:v>3209180</c:v>
+                  <c:v>1683</c:v>
                 </c:pt>
                 <c:pt idx="1871">
-                  <c:v>3210333</c:v>
+                  <c:v>2081</c:v>
                 </c:pt>
                 <c:pt idx="1872">
-                  <c:v>3211358</c:v>
+                  <c:v>1956</c:v>
                 </c:pt>
                 <c:pt idx="1873">
-                  <c:v>3212520</c:v>
+                  <c:v>1911</c:v>
                 </c:pt>
                 <c:pt idx="1874">
-                  <c:v>3213550</c:v>
+                  <c:v>1905</c:v>
                 </c:pt>
                 <c:pt idx="1875">
-                  <c:v>3215698</c:v>
+                  <c:v>1710</c:v>
                 </c:pt>
                 <c:pt idx="1876">
-                  <c:v>3219240</c:v>
+                  <c:v>2097</c:v>
                 </c:pt>
                 <c:pt idx="1877">
-                  <c:v>3221670</c:v>
+                  <c:v>1657</c:v>
                 </c:pt>
                 <c:pt idx="1878">
-                  <c:v>3224267</c:v>
+                  <c:v>2075</c:v>
                 </c:pt>
                 <c:pt idx="1879">
-                  <c:v>3226659</c:v>
+                  <c:v>2016</c:v>
                 </c:pt>
                 <c:pt idx="1880">
-                  <c:v>3228497</c:v>
+                  <c:v>1213</c:v>
                 </c:pt>
                 <c:pt idx="1881">
-                  <c:v>3229531</c:v>
+                  <c:v>1248</c:v>
                 </c:pt>
                 <c:pt idx="1882">
-                  <c:v>3230642</c:v>
+                  <c:v>1221</c:v>
                 </c:pt>
                 <c:pt idx="1883">
-                  <c:v>3231966</c:v>
+                  <c:v>1827</c:v>
                 </c:pt>
                 <c:pt idx="1884">
-                  <c:v>3233617</c:v>
+                  <c:v>1763</c:v>
                 </c:pt>
                 <c:pt idx="1885">
-                  <c:v>3234832</c:v>
+                  <c:v>1883</c:v>
                 </c:pt>
                 <c:pt idx="1886">
-                  <c:v>3235879</c:v>
+                  <c:v>1841</c:v>
                 </c:pt>
                 <c:pt idx="1887">
-                  <c:v>3236917</c:v>
+                  <c:v>1675</c:v>
                 </c:pt>
                 <c:pt idx="1888">
-                  <c:v>3238027</c:v>
+                  <c:v>1266</c:v>
                 </c:pt>
                 <c:pt idx="1889">
-                  <c:v>3239010</c:v>
+                  <c:v>1643</c:v>
                 </c:pt>
                 <c:pt idx="1890">
-                  <c:v>3240139</c:v>
+                  <c:v>1603</c:v>
                 </c:pt>
                 <c:pt idx="1891">
-                  <c:v>3241133</c:v>
+                  <c:v>1641</c:v>
                 </c:pt>
                 <c:pt idx="1892">
-                  <c:v>3242237</c:v>
+                  <c:v>1995</c:v>
                 </c:pt>
                 <c:pt idx="1893">
-                  <c:v>3243227</c:v>
+                  <c:v>1790</c:v>
                 </c:pt>
                 <c:pt idx="1894">
-                  <c:v>3244378</c:v>
+                  <c:v>1899</c:v>
                 </c:pt>
                 <c:pt idx="1895">
-                  <c:v>3245386</c:v>
+                  <c:v>1690</c:v>
                 </c:pt>
                 <c:pt idx="1896">
-                  <c:v>3246459</c:v>
+                  <c:v>1777</c:v>
                 </c:pt>
                 <c:pt idx="1897">
-                  <c:v>3247710</c:v>
+                  <c:v>1765</c:v>
                 </c:pt>
                 <c:pt idx="1898">
-                  <c:v>3249652</c:v>
+                  <c:v>1448</c:v>
                 </c:pt>
                 <c:pt idx="1899">
-                  <c:v>3250734</c:v>
+                  <c:v>1748</c:v>
                 </c:pt>
                 <c:pt idx="1900">
-                  <c:v>3251805</c:v>
+                  <c:v>1565</c:v>
                 </c:pt>
                 <c:pt idx="1901">
-                  <c:v>3252925</c:v>
+                  <c:v>1802</c:v>
                 </c:pt>
                 <c:pt idx="1902">
-                  <c:v>3254066</c:v>
+                  <c:v>1952</c:v>
                 </c:pt>
                 <c:pt idx="1903">
-                  <c:v>3255192</c:v>
+                  <c:v>2525</c:v>
                 </c:pt>
                 <c:pt idx="1904">
-                  <c:v>3256392</c:v>
+                  <c:v>1754</c:v>
                 </c:pt>
                 <c:pt idx="1905">
-                  <c:v>3257440</c:v>
+                  <c:v>1775</c:v>
                 </c:pt>
                 <c:pt idx="1906">
-                  <c:v>3258430</c:v>
+                  <c:v>1546</c:v>
                 </c:pt>
                 <c:pt idx="1907">
-                  <c:v>3259604</c:v>
+                  <c:v>1885</c:v>
                 </c:pt>
                 <c:pt idx="1908">
-                  <c:v>3260646</c:v>
+                  <c:v>2076</c:v>
                 </c:pt>
                 <c:pt idx="1909">
-                  <c:v>3262192</c:v>
+                  <c:v>1256</c:v>
                 </c:pt>
                 <c:pt idx="1910">
-                  <c:v>3265354</c:v>
+                  <c:v>1333</c:v>
                 </c:pt>
                 <c:pt idx="1911">
-                  <c:v>3268004</c:v>
+                  <c:v>1491</c:v>
                 </c:pt>
                 <c:pt idx="1912">
-                  <c:v>3270289</c:v>
+                  <c:v>1423</c:v>
                 </c:pt>
                 <c:pt idx="1913">
-                  <c:v>3272642</c:v>
+                  <c:v>1529</c:v>
                 </c:pt>
                 <c:pt idx="1914">
-                  <c:v>3274963</c:v>
+                  <c:v>1526</c:v>
                 </c:pt>
                 <c:pt idx="1915">
-                  <c:v>3277312</c:v>
+                  <c:v>1734</c:v>
                 </c:pt>
                 <c:pt idx="1916">
-                  <c:v>3278285</c:v>
+                  <c:v>1556</c:v>
                 </c:pt>
                 <c:pt idx="1917">
-                  <c:v>3279417</c:v>
+                  <c:v>1660</c:v>
                 </c:pt>
                 <c:pt idx="1918">
-                  <c:v>3280820</c:v>
+                  <c:v>1530</c:v>
                 </c:pt>
                 <c:pt idx="1919">
-                  <c:v>3282567</c:v>
+                  <c:v>1898</c:v>
                 </c:pt>
                 <c:pt idx="1920">
-                  <c:v>3283461</c:v>
+                  <c:v>1489</c:v>
                 </c:pt>
                 <c:pt idx="1921">
-                  <c:v>3284536</c:v>
+                  <c:v>1409</c:v>
                 </c:pt>
                 <c:pt idx="1922">
-                  <c:v>3285503</c:v>
+                  <c:v>1754</c:v>
                 </c:pt>
                 <c:pt idx="1923">
-                  <c:v>3286594</c:v>
+                  <c:v>1549</c:v>
                 </c:pt>
                 <c:pt idx="1924">
-                  <c:v>3287613</c:v>
+                  <c:v>1540</c:v>
                 </c:pt>
                 <c:pt idx="1925">
-                  <c:v>3288723</c:v>
+                  <c:v>1646</c:v>
                 </c:pt>
                 <c:pt idx="1926">
-                  <c:v>3289780</c:v>
+                  <c:v>1723</c:v>
                 </c:pt>
                 <c:pt idx="1927">
-                  <c:v>3290816</c:v>
+                  <c:v>1801</c:v>
                 </c:pt>
                 <c:pt idx="1928">
-                  <c:v>3291867</c:v>
+                  <c:v>1696</c:v>
                 </c:pt>
                 <c:pt idx="1929">
-                  <c:v>3292827</c:v>
+                  <c:v>1742</c:v>
                 </c:pt>
                 <c:pt idx="1930">
-                  <c:v>3293889</c:v>
+                  <c:v>1561</c:v>
                 </c:pt>
                 <c:pt idx="1931">
-                  <c:v>3294980</c:v>
+                  <c:v>1337</c:v>
                 </c:pt>
                 <c:pt idx="1932">
-                  <c:v>3296780</c:v>
+                  <c:v>1466</c:v>
                 </c:pt>
                 <c:pt idx="1933">
-                  <c:v>3298601</c:v>
+                  <c:v>1384</c:v>
                 </c:pt>
                 <c:pt idx="1934">
-                  <c:v>3299668</c:v>
+                  <c:v>1378</c:v>
                 </c:pt>
                 <c:pt idx="1935">
-                  <c:v>3300798</c:v>
+                  <c:v>1297</c:v>
                 </c:pt>
                 <c:pt idx="1936">
-                  <c:v>3301858</c:v>
+                  <c:v>1289</c:v>
                 </c:pt>
                 <c:pt idx="1937">
-                  <c:v>3302959</c:v>
+                  <c:v>1249</c:v>
                 </c:pt>
                 <c:pt idx="1938">
-                  <c:v>3303992</c:v>
+                  <c:v>1288</c:v>
                 </c:pt>
                 <c:pt idx="1939">
-                  <c:v>3305069</c:v>
+                  <c:v>1401</c:v>
                 </c:pt>
                 <c:pt idx="1940">
-                  <c:v>3306138</c:v>
+                  <c:v>1598</c:v>
                 </c:pt>
                 <c:pt idx="1941">
-                  <c:v>3307167</c:v>
+                  <c:v>1440</c:v>
                 </c:pt>
                 <c:pt idx="1942">
-                  <c:v>3308325</c:v>
+                  <c:v>1511</c:v>
                 </c:pt>
                 <c:pt idx="1943">
-                  <c:v>3309528</c:v>
+                  <c:v>1636</c:v>
                 </c:pt>
                 <c:pt idx="1944">
-                  <c:v>3310664</c:v>
+                  <c:v>1640</c:v>
                 </c:pt>
                 <c:pt idx="1945">
-                  <c:v>3311916</c:v>
+                  <c:v>1634</c:v>
                 </c:pt>
                 <c:pt idx="1946">
-                  <c:v>3313174</c:v>
+                  <c:v>1552</c:v>
                 </c:pt>
                 <c:pt idx="1947">
-                  <c:v>3314525</c:v>
+                  <c:v>1415</c:v>
                 </c:pt>
                 <c:pt idx="1948">
-                  <c:v>3316143</c:v>
+                  <c:v>1682</c:v>
                 </c:pt>
                 <c:pt idx="1949">
-                  <c:v>3317286</c:v>
+                  <c:v>1345</c:v>
                 </c:pt>
                 <c:pt idx="1950">
-                  <c:v>3318425</c:v>
+                  <c:v>1727</c:v>
                 </c:pt>
                 <c:pt idx="1951">
-                  <c:v>3319486</c:v>
+                  <c:v>2013</c:v>
                 </c:pt>
                 <c:pt idx="1952">
-                  <c:v>3320642</c:v>
+                  <c:v>1550</c:v>
                 </c:pt>
                 <c:pt idx="1953">
-                  <c:v>3321765</c:v>
+                  <c:v>1959</c:v>
                 </c:pt>
                 <c:pt idx="1954">
-                  <c:v>3322836</c:v>
+                  <c:v>1592</c:v>
                 </c:pt>
                 <c:pt idx="1955">
-                  <c:v>3323999</c:v>
+                  <c:v>1220</c:v>
                 </c:pt>
                 <c:pt idx="1956">
-                  <c:v>3325038</c:v>
+                  <c:v>1245</c:v>
                 </c:pt>
                 <c:pt idx="1957">
-                  <c:v>3326210</c:v>
+                  <c:v>1450</c:v>
                 </c:pt>
                 <c:pt idx="1958">
-                  <c:v>3327467</c:v>
+                  <c:v>1547</c:v>
                 </c:pt>
                 <c:pt idx="1959">
-                  <c:v>3328826</c:v>
+                  <c:v>2143</c:v>
                 </c:pt>
                 <c:pt idx="1960">
-                  <c:v>3330652</c:v>
+                  <c:v>1778</c:v>
                 </c:pt>
                 <c:pt idx="1961">
-                  <c:v>3331744</c:v>
+                  <c:v>2115</c:v>
                 </c:pt>
                 <c:pt idx="1962">
-                  <c:v>3332666</c:v>
+                  <c:v>2584</c:v>
                 </c:pt>
                 <c:pt idx="1963">
-                  <c:v>3333742</c:v>
+                  <c:v>1560</c:v>
                 </c:pt>
                 <c:pt idx="1964">
-                  <c:v>3334690</c:v>
+                  <c:v>1634</c:v>
                 </c:pt>
                 <c:pt idx="1965">
-                  <c:v>3335819</c:v>
+                  <c:v>1876</c:v>
                 </c:pt>
                 <c:pt idx="1966">
-                  <c:v>3336868</c:v>
+                  <c:v>1693</c:v>
                 </c:pt>
                 <c:pt idx="1967">
-                  <c:v>3337857</c:v>
+                  <c:v>1515</c:v>
                 </c:pt>
                 <c:pt idx="1968">
-                  <c:v>3338931</c:v>
+                  <c:v>1627</c:v>
                 </c:pt>
                 <c:pt idx="1969">
-                  <c:v>3340009</c:v>
+                  <c:v>1529</c:v>
                 </c:pt>
                 <c:pt idx="1970">
-                  <c:v>3341313</c:v>
+                  <c:v>1786</c:v>
                 </c:pt>
                 <c:pt idx="1971">
-                  <c:v>3342878</c:v>
+                  <c:v>1577</c:v>
                 </c:pt>
                 <c:pt idx="1972">
-                  <c:v>3344993</c:v>
+                  <c:v>1598</c:v>
                 </c:pt>
                 <c:pt idx="1973">
-                  <c:v>3346612</c:v>
+                  <c:v>1571</c:v>
                 </c:pt>
                 <c:pt idx="1974">
-                  <c:v>3347698</c:v>
+                  <c:v>1677</c:v>
                 </c:pt>
                 <c:pt idx="1975">
-                  <c:v>3348862</c:v>
+                  <c:v>1681</c:v>
                 </c:pt>
                 <c:pt idx="1976">
-                  <c:v>3349865</c:v>
+                  <c:v>1764</c:v>
                 </c:pt>
                 <c:pt idx="1977">
-                  <c:v>3351010</c:v>
+                  <c:v>1710</c:v>
                 </c:pt>
                 <c:pt idx="1978">
-                  <c:v>3352164</c:v>
+                  <c:v>1992</c:v>
                 </c:pt>
                 <c:pt idx="1979">
-                  <c:v>3353157</c:v>
+                  <c:v>1794</c:v>
                 </c:pt>
                 <c:pt idx="1980">
-                  <c:v>3354906</c:v>
+                  <c:v>1622</c:v>
                 </c:pt>
                 <c:pt idx="1981">
-                  <c:v>3356034</c:v>
+                  <c:v>1595</c:v>
                 </c:pt>
                 <c:pt idx="1982">
-                  <c:v>3357093</c:v>
+                  <c:v>1603</c:v>
                 </c:pt>
                 <c:pt idx="1983">
-                  <c:v>3358246</c:v>
+                  <c:v>1781</c:v>
                 </c:pt>
                 <c:pt idx="1984">
-                  <c:v>3359263</c:v>
+                  <c:v>1470</c:v>
                 </c:pt>
                 <c:pt idx="1985">
-                  <c:v>3360755</c:v>
+                  <c:v>1664</c:v>
                 </c:pt>
                 <c:pt idx="1986">
-                  <c:v>3362619</c:v>
+                  <c:v>1940</c:v>
                 </c:pt>
                 <c:pt idx="1987">
-                  <c:v>3363798</c:v>
+                  <c:v>1676</c:v>
                 </c:pt>
                 <c:pt idx="1988">
-                  <c:v>3364868</c:v>
+                  <c:v>1683</c:v>
                 </c:pt>
                 <c:pt idx="1989">
-                  <c:v>3366025</c:v>
+                  <c:v>1581</c:v>
                 </c:pt>
                 <c:pt idx="1990">
-                  <c:v>3367062</c:v>
+                  <c:v>1665</c:v>
                 </c:pt>
                 <c:pt idx="1991">
-                  <c:v>3368182</c:v>
+                  <c:v>1944</c:v>
                 </c:pt>
                 <c:pt idx="1992">
-                  <c:v>3369285</c:v>
+                  <c:v>2011</c:v>
                 </c:pt>
                 <c:pt idx="1993">
-                  <c:v>3370840</c:v>
+                  <c:v>1723</c:v>
                 </c:pt>
                 <c:pt idx="1994">
-                  <c:v>3372358</c:v>
+                  <c:v>1985</c:v>
                 </c:pt>
                 <c:pt idx="1995">
-                  <c:v>3373943</c:v>
+                  <c:v>1660</c:v>
                 </c:pt>
                 <c:pt idx="1996">
-                  <c:v>3375071</c:v>
+                  <c:v>1506</c:v>
                 </c:pt>
                 <c:pt idx="1997">
-                  <c:v>3376983</c:v>
+                  <c:v>1795</c:v>
                 </c:pt>
                 <c:pt idx="1998">
-                  <c:v>3378674</c:v>
+                  <c:v>1648</c:v>
                 </c:pt>
                 <c:pt idx="1999">
-                  <c:v>3379735</c:v>
+                  <c:v>1618</c:v>
                 </c:pt>
               </c:numCache>
             </c:numRef>
@@ -15548,7 +15512,7 @@
           <c:smooth val="0"/>
           <c:extLst>
             <c:ext xmlns:c16="http://schemas.microsoft.com/office/drawing/2014/chart" uri="{C3380CC4-5D6E-409C-BE32-E72D297353CC}">
-              <c16:uniqueId val="{00000000-F3AA-44D3-8C28-18EC591E5D2E}"/>
+              <c16:uniqueId val="{00000000-5588-4DA2-91D0-46FA0BBD5BAB}"/>
             </c:ext>
           </c:extLst>
         </c:ser>
@@ -15567,6 +15531,7 @@
         <c:axId val="546684048"/>
         <c:scaling>
           <c:orientation val="minMax"/>
+          <c:max val="2250000000"/>
         </c:scaling>
         <c:delete val="0"/>
         <c:axPos val="b"/>
@@ -15684,6 +15649,7 @@
         <c:axId val="546684376"/>
         <c:scaling>
           <c:orientation val="minMax"/>
+          <c:max val="3000"/>
         </c:scaling>
         <c:delete val="0"/>
         <c:axPos val="l"/>
@@ -17815,7 +17781,7 @@
 </file>
 
 <file path=customXml/itemProps1.xml><?xml version="1.0" encoding="utf-8"?>
-<ds:datastoreItem xmlns:ds="http://schemas.openxmlformats.org/officeDocument/2006/customXml" ds:itemID="{ECC2F5DA-3ECB-4A54-B2DD-44C912C26A2A}">
+<ds:datastoreItem xmlns:ds="http://schemas.openxmlformats.org/officeDocument/2006/customXml" ds:itemID="{4758F788-0A5E-4C6C-B4D8-A5647ACF7300}">
   <ds:schemaRefs>
     <ds:schemaRef ds:uri="http://schemas.openxmlformats.org/officeDocument/2006/bibliography"/>
   </ds:schemaRefs>
